--- a/Task 1/CEF440 Task 1.docx
+++ b/Task 1/CEF440 Task 1.docx
@@ -4,75 +4,609 @@
   <w:body>
     <w:p>
       <w:pPr>
-        <w:spacing w:line="360" w:lineRule="auto"/>
         <w:jc w:val="center"/>
         <w:rPr>
           <w:rFonts w:ascii="Arial" w:hAnsi="Arial" w:cs="Arial"/>
+        </w:rPr>
+      </w:pPr>
+      <w:bookmarkStart w:id="0" w:name="_GoBack"/>
+      <w:bookmarkEnd w:id="0"/>
+      <w:r>
+        <w:rPr>
+          <w:rFonts w:ascii="Arial" w:hAnsi="Arial" w:cs="Arial"/>
           <w:b/>
-          <w:sz w:val="36"/>
-          <w:szCs w:val="36"/>
-        </w:rPr>
-      </w:pPr>
+          <w:noProof/>
+        </w:rPr>
+        <w:drawing>
+          <wp:inline distT="0" distB="0" distL="0" distR="0" wp14:anchorId="7EC3C9E8" wp14:editId="3825D6E6">
+            <wp:extent cx="1637731" cy="1528549"/>
+            <wp:effectExtent l="0" t="0" r="635" b="0"/>
+            <wp:docPr id="7" name="Picture 7"/>
+            <wp:cNvGraphicFramePr>
+              <a:graphicFrameLocks xmlns:a="http://schemas.openxmlformats.org/drawingml/2006/main" noChangeAspect="1"/>
+            </wp:cNvGraphicFramePr>
+            <a:graphic xmlns:a="http://schemas.openxmlformats.org/drawingml/2006/main">
+              <a:graphicData uri="http://schemas.openxmlformats.org/drawingml/2006/picture">
+                <pic:pic xmlns:pic="http://schemas.openxmlformats.org/drawingml/2006/picture">
+                  <pic:nvPicPr>
+                    <pic:cNvPr id="0" name="Université_de_Buéa_blason.png"/>
+                    <pic:cNvPicPr/>
+                  </pic:nvPicPr>
+                  <pic:blipFill>
+                    <a:blip r:embed="rId9" cstate="print">
+                      <a:extLst>
+                        <a:ext uri="{28A0092B-C50C-407E-A947-70E740481C1C}">
+                          <a14:useLocalDpi xmlns:a14="http://schemas.microsoft.com/office/drawing/2010/main" val="0"/>
+                        </a:ext>
+                      </a:extLst>
+                    </a:blip>
+                    <a:stretch>
+                      <a:fillRect/>
+                    </a:stretch>
+                  </pic:blipFill>
+                  <pic:spPr>
+                    <a:xfrm>
+                      <a:off x="0" y="0"/>
+                      <a:ext cx="1642043" cy="1532573"/>
+                    </a:xfrm>
+                    <a:prstGeom prst="rect">
+                      <a:avLst/>
+                    </a:prstGeom>
+                  </pic:spPr>
+                </pic:pic>
+              </a:graphicData>
+            </a:graphic>
+          </wp:inline>
+        </w:drawing>
+      </w:r>
+    </w:p>
+    <w:p>
+      <w:pPr>
+        <w:jc w:val="center"/>
+        <w:rPr>
+          <w:rFonts w:ascii="Arial" w:hAnsi="Arial" w:cs="Arial"/>
+        </w:rPr>
+      </w:pPr>
+      <w:r>
+        <w:rPr>
+          <w:rFonts w:ascii="Arial" w:hAnsi="Arial" w:cs="Arial"/>
+        </w:rPr>
+        <w:t>THE UNIVERSITY OF BUEA</w:t>
+      </w:r>
+    </w:p>
+    <w:p>
+      <w:pPr>
+        <w:jc w:val="center"/>
+        <w:rPr>
+          <w:rFonts w:ascii="Arial" w:hAnsi="Arial" w:cs="Arial"/>
+        </w:rPr>
+      </w:pPr>
+      <w:r>
+        <w:rPr>
+          <w:rFonts w:ascii="Arial" w:hAnsi="Arial" w:cs="Arial"/>
+        </w:rPr>
+        <w:t>FACULTY OF ENGINEERING AND TECHNOLOGY</w:t>
+      </w:r>
+    </w:p>
+    <w:p>
+      <w:pPr>
+        <w:jc w:val="center"/>
+        <w:rPr>
+          <w:rFonts w:ascii="Arial" w:hAnsi="Arial" w:cs="Arial"/>
+        </w:rPr>
+      </w:pPr>
+      <w:r>
+        <w:rPr>
+          <w:rFonts w:ascii="Arial" w:hAnsi="Arial" w:cs="Arial"/>
+        </w:rPr>
+        <w:t>DEPARTMENT OF COMPUTER ENGINEERING</w:t>
+      </w:r>
+    </w:p>
+    <w:p>
+      <w:pPr>
+        <w:jc w:val="center"/>
+        <w:rPr>
+          <w:rFonts w:ascii="Arial" w:hAnsi="Arial" w:cs="Arial"/>
+        </w:rPr>
+      </w:pPr>
+      <w:r>
+        <w:rPr>
+          <w:rFonts w:ascii="Arial" w:hAnsi="Arial" w:cs="Arial"/>
+        </w:rPr>
+        <w:t xml:space="preserve">CEF 440: </w:t>
+      </w:r>
+      <w:r>
+        <w:rPr>
+          <w:rFonts w:ascii="Arial" w:hAnsi="Arial" w:cs="Arial"/>
+        </w:rPr>
+        <w:t>INTERNET PROGRAMMING AND MOBILE PROGRAMMING</w:t>
+      </w:r>
       <w:r>
         <w:rPr>
           <w:rFonts w:ascii="Arial" w:hAnsi="Arial" w:cs="Arial"/>
           <w:b/>
-          <w:sz w:val="36"/>
-          <w:szCs w:val="36"/>
-        </w:rPr>
-        <w:t>CEF 440</w:t>
-      </w:r>
-      <w:r>
+        </w:rPr>
+        <w:t xml:space="preserve">        </w:t>
+      </w:r>
+    </w:p>
+    <w:p>
+      <w:pPr>
         <w:rPr>
           <w:rFonts w:ascii="Arial" w:hAnsi="Arial" w:cs="Arial"/>
           <w:b/>
-          <w:sz w:val="36"/>
-          <w:szCs w:val="36"/>
-        </w:rPr>
-        <w:t>: Internet Programming and Mobile Programming</w:t>
-      </w:r>
-    </w:p>
-    <w:p>
-      <w:pPr>
-        <w:spacing w:line="360" w:lineRule="auto"/>
+        </w:rPr>
+      </w:pPr>
+    </w:p>
+    <w:p>
+      <w:pPr>
         <w:jc w:val="center"/>
+        <w:rPr>
+          <w:rFonts w:ascii="Arial" w:hAnsi="Arial" w:cs="Arial"/>
+          <w:b/>
+        </w:rPr>
+      </w:pPr>
+      <w:r>
         <w:rPr>
           <w:rFonts w:ascii="Arial" w:hAnsi="Arial" w:cs="Arial"/>
           <w:b/>
           <w:sz w:val="28"/>
           <w:szCs w:val="28"/>
         </w:rPr>
-      </w:pPr>
-      <w:r>
+        <w:t>Group 22</w:t>
+      </w:r>
+    </w:p>
+    <w:p>
+      <w:pPr>
+        <w:spacing w:line="360" w:lineRule="auto"/>
+        <w:jc w:val="center"/>
         <w:rPr>
           <w:rFonts w:ascii="Arial" w:hAnsi="Arial" w:cs="Arial"/>
           <w:b/>
-          <w:sz w:val="28"/>
-          <w:szCs w:val="28"/>
-        </w:rPr>
-        <w:t>Group 22</w:t>
-      </w:r>
-    </w:p>
-    <w:p>
-      <w:pPr>
-        <w:spacing w:line="360" w:lineRule="auto"/>
-        <w:jc w:val="center"/>
+        </w:rPr>
+      </w:pPr>
+      <w:r>
         <w:rPr>
           <w:rFonts w:ascii="Arial" w:hAnsi="Arial" w:cs="Arial"/>
           <w:b/>
           <w:sz w:val="24"/>
           <w:szCs w:val="24"/>
         </w:rPr>
-      </w:pPr>
-      <w:r>
+        <w:t>Task 1</w:t>
+      </w:r>
+    </w:p>
+    <w:tbl>
+      <w:tblPr>
+        <w:tblStyle w:val="TableGrid"/>
+        <w:tblW w:w="0" w:type="auto"/>
+        <w:tblLook w:val="04A0" w:firstRow="1" w:lastRow="0" w:firstColumn="1" w:lastColumn="0" w:noHBand="0" w:noVBand="1"/>
+      </w:tblPr>
+      <w:tblGrid>
+        <w:gridCol w:w="3708"/>
+        <w:gridCol w:w="2210"/>
+        <w:gridCol w:w="3658"/>
+      </w:tblGrid>
+      <w:tr>
+        <w:tc>
+          <w:tcPr>
+            <w:tcW w:w="3708" w:type="dxa"/>
+          </w:tcPr>
+          <w:p>
+            <w:pPr>
+              <w:spacing w:line="360" w:lineRule="auto"/>
+              <w:jc w:val="both"/>
+              <w:rPr>
+                <w:rFonts w:ascii="Arial" w:hAnsi="Arial" w:cs="Arial"/>
+                <w:b/>
+              </w:rPr>
+            </w:pPr>
+            <w:r>
+              <w:rPr>
+                <w:rFonts w:ascii="Arial" w:eastAsia="Times New Roman" w:hAnsi="Arial" w:cs="Arial"/>
+                <w:b/>
+                <w:bCs/>
+                <w:color w:val="000000"/>
+              </w:rPr>
+              <w:t>Name</w:t>
+            </w:r>
+          </w:p>
+        </w:tc>
+        <w:tc>
+          <w:tcPr>
+            <w:tcW w:w="2210" w:type="dxa"/>
+          </w:tcPr>
+          <w:p>
+            <w:pPr>
+              <w:spacing w:line="360" w:lineRule="auto"/>
+              <w:jc w:val="both"/>
+              <w:rPr>
+                <w:rFonts w:ascii="Arial" w:hAnsi="Arial" w:cs="Arial"/>
+                <w:b/>
+              </w:rPr>
+            </w:pPr>
+            <w:r>
+              <w:rPr>
+                <w:rFonts w:ascii="Arial" w:eastAsia="Times New Roman" w:hAnsi="Arial" w:cs="Arial"/>
+                <w:b/>
+                <w:bCs/>
+                <w:color w:val="000000"/>
+              </w:rPr>
+              <w:t>Matricule</w:t>
+            </w:r>
+          </w:p>
+        </w:tc>
+        <w:tc>
+          <w:tcPr>
+            <w:tcW w:w="3658" w:type="dxa"/>
+          </w:tcPr>
+          <w:p>
+            <w:pPr>
+              <w:spacing w:line="360" w:lineRule="auto"/>
+              <w:jc w:val="both"/>
+              <w:rPr>
+                <w:rFonts w:ascii="Arial" w:hAnsi="Arial" w:cs="Arial"/>
+                <w:b/>
+              </w:rPr>
+            </w:pPr>
+            <w:r>
+              <w:rPr>
+                <w:rFonts w:ascii="Arial" w:hAnsi="Arial" w:cs="Arial"/>
+                <w:b/>
+              </w:rPr>
+              <w:t>Option</w:t>
+            </w:r>
+          </w:p>
+        </w:tc>
+      </w:tr>
+      <w:tr>
+        <w:tc>
+          <w:tcPr>
+            <w:tcW w:w="3708" w:type="dxa"/>
+          </w:tcPr>
+          <w:p>
+            <w:pPr>
+              <w:spacing w:line="360" w:lineRule="auto"/>
+              <w:jc w:val="both"/>
+              <w:rPr>
+                <w:rFonts w:ascii="Arial" w:hAnsi="Arial" w:cs="Arial"/>
+                <w:b/>
+              </w:rPr>
+            </w:pPr>
+            <w:r>
+              <w:rPr>
+                <w:rFonts w:ascii="Arial" w:eastAsia="Times New Roman" w:hAnsi="Arial" w:cs="Arial"/>
+              </w:rPr>
+              <w:t>Enow Myke-Austine Eta</w:t>
+            </w:r>
+          </w:p>
+        </w:tc>
+        <w:tc>
+          <w:tcPr>
+            <w:tcW w:w="2210" w:type="dxa"/>
+          </w:tcPr>
+          <w:p>
+            <w:pPr>
+              <w:spacing w:line="360" w:lineRule="auto"/>
+              <w:jc w:val="both"/>
+              <w:rPr>
+                <w:rFonts w:ascii="Arial" w:hAnsi="Arial" w:cs="Arial"/>
+                <w:b/>
+              </w:rPr>
+            </w:pPr>
+            <w:r>
+              <w:rPr>
+                <w:rFonts w:ascii="Arial" w:eastAsia="Times New Roman" w:hAnsi="Arial" w:cs="Arial"/>
+              </w:rPr>
+              <w:t>FE21A183</w:t>
+            </w:r>
+          </w:p>
+        </w:tc>
+        <w:tc>
+          <w:tcPr>
+            <w:tcW w:w="3658" w:type="dxa"/>
+          </w:tcPr>
+          <w:p>
+            <w:pPr>
+              <w:spacing w:line="360" w:lineRule="auto"/>
+              <w:jc w:val="both"/>
+              <w:rPr>
+                <w:rFonts w:ascii="Arial" w:hAnsi="Arial" w:cs="Arial"/>
+              </w:rPr>
+            </w:pPr>
+            <w:r>
+              <w:rPr>
+                <w:rFonts w:ascii="Arial" w:hAnsi="Arial" w:cs="Arial"/>
+              </w:rPr>
+              <w:t>Software</w:t>
+            </w:r>
+          </w:p>
+        </w:tc>
+      </w:tr>
+      <w:tr>
+        <w:tc>
+          <w:tcPr>
+            <w:tcW w:w="3708" w:type="dxa"/>
+          </w:tcPr>
+          <w:p>
+            <w:pPr>
+              <w:spacing w:line="360" w:lineRule="auto"/>
+              <w:jc w:val="both"/>
+              <w:rPr>
+                <w:rFonts w:ascii="Arial" w:hAnsi="Arial" w:cs="Arial"/>
+                <w:b/>
+              </w:rPr>
+            </w:pPr>
+            <w:r>
+              <w:rPr>
+                <w:rFonts w:ascii="Arial" w:eastAsia="Times New Roman" w:hAnsi="Arial" w:cs="Arial"/>
+              </w:rPr>
+              <w:t>Mokfembam Fabrice</w:t>
+            </w:r>
+            <w:r>
+              <w:rPr>
+                <w:rFonts w:ascii="Arial" w:eastAsia="Times New Roman" w:hAnsi="Arial" w:cs="Arial"/>
+              </w:rPr>
+              <w:t xml:space="preserve"> </w:t>
+            </w:r>
+            <w:r>
+              <w:rPr>
+                <w:rFonts w:ascii="Arial" w:eastAsia="Times New Roman" w:hAnsi="Arial" w:cs="Arial"/>
+              </w:rPr>
+              <w:t>Kongnyuy</w:t>
+            </w:r>
+          </w:p>
+        </w:tc>
+        <w:tc>
+          <w:tcPr>
+            <w:tcW w:w="2210" w:type="dxa"/>
+          </w:tcPr>
+          <w:p>
+            <w:pPr>
+              <w:spacing w:line="360" w:lineRule="auto"/>
+              <w:jc w:val="both"/>
+              <w:rPr>
+                <w:rFonts w:ascii="Arial" w:hAnsi="Arial" w:cs="Arial"/>
+                <w:b/>
+              </w:rPr>
+            </w:pPr>
+            <w:r>
+              <w:rPr>
+                <w:rFonts w:ascii="Arial" w:eastAsia="Times New Roman" w:hAnsi="Arial" w:cs="Arial"/>
+              </w:rPr>
+              <w:t>FE21A240</w:t>
+            </w:r>
+          </w:p>
+        </w:tc>
+        <w:tc>
+          <w:tcPr>
+            <w:tcW w:w="3658" w:type="dxa"/>
+          </w:tcPr>
+          <w:p>
+            <w:pPr>
+              <w:spacing w:line="360" w:lineRule="auto"/>
+              <w:jc w:val="both"/>
+              <w:rPr>
+                <w:rFonts w:ascii="Arial" w:hAnsi="Arial" w:cs="Arial"/>
+              </w:rPr>
+            </w:pPr>
+            <w:r>
+              <w:rPr>
+                <w:rFonts w:ascii="Arial" w:hAnsi="Arial" w:cs="Arial"/>
+              </w:rPr>
+              <w:t>Software</w:t>
+            </w:r>
+          </w:p>
+        </w:tc>
+      </w:tr>
+      <w:tr>
+        <w:tc>
+          <w:tcPr>
+            <w:tcW w:w="3708" w:type="dxa"/>
+          </w:tcPr>
+          <w:p>
+            <w:pPr>
+              <w:spacing w:line="360" w:lineRule="auto"/>
+              <w:jc w:val="both"/>
+              <w:rPr>
+                <w:rFonts w:ascii="Arial" w:hAnsi="Arial" w:cs="Arial"/>
+                <w:b/>
+              </w:rPr>
+            </w:pPr>
+            <w:r>
+              <w:rPr>
+                <w:rFonts w:ascii="Arial" w:eastAsia="Times New Roman" w:hAnsi="Arial" w:cs="Arial"/>
+              </w:rPr>
+              <w:t>Ndong Henry Ndang</w:t>
+            </w:r>
+          </w:p>
+        </w:tc>
+        <w:tc>
+          <w:tcPr>
+            <w:tcW w:w="2210" w:type="dxa"/>
+          </w:tcPr>
+          <w:p>
+            <w:pPr>
+              <w:spacing w:line="360" w:lineRule="auto"/>
+              <w:jc w:val="both"/>
+              <w:rPr>
+                <w:rFonts w:ascii="Arial" w:hAnsi="Arial" w:cs="Arial"/>
+                <w:b/>
+              </w:rPr>
+            </w:pPr>
+            <w:r>
+              <w:rPr>
+                <w:rFonts w:ascii="Arial" w:eastAsia="Times New Roman" w:hAnsi="Arial" w:cs="Arial"/>
+              </w:rPr>
+              <w:t>FE21A248</w:t>
+            </w:r>
+          </w:p>
+        </w:tc>
+        <w:tc>
+          <w:tcPr>
+            <w:tcW w:w="3658" w:type="dxa"/>
+          </w:tcPr>
+          <w:p>
+            <w:pPr>
+              <w:spacing w:line="360" w:lineRule="auto"/>
+              <w:jc w:val="both"/>
+              <w:rPr>
+                <w:rFonts w:ascii="Arial" w:hAnsi="Arial" w:cs="Arial"/>
+              </w:rPr>
+            </w:pPr>
+            <w:r>
+              <w:rPr>
+                <w:rFonts w:ascii="Arial" w:hAnsi="Arial" w:cs="Arial"/>
+              </w:rPr>
+              <w:t>Software</w:t>
+            </w:r>
+          </w:p>
+        </w:tc>
+      </w:tr>
+      <w:tr>
+        <w:tc>
+          <w:tcPr>
+            <w:tcW w:w="3708" w:type="dxa"/>
+          </w:tcPr>
+          <w:p>
+            <w:pPr>
+              <w:spacing w:line="360" w:lineRule="auto"/>
+              <w:jc w:val="both"/>
+              <w:rPr>
+                <w:rFonts w:ascii="Arial" w:hAnsi="Arial" w:cs="Arial"/>
+                <w:b/>
+              </w:rPr>
+            </w:pPr>
+            <w:r>
+              <w:rPr>
+                <w:rFonts w:ascii="Arial" w:eastAsia="Times New Roman" w:hAnsi="Arial" w:cs="Arial"/>
+              </w:rPr>
+              <w:t>Niba Verine Kajock</w:t>
+            </w:r>
+          </w:p>
+        </w:tc>
+        <w:tc>
+          <w:tcPr>
+            <w:tcW w:w="2210" w:type="dxa"/>
+          </w:tcPr>
+          <w:p>
+            <w:pPr>
+              <w:spacing w:line="360" w:lineRule="auto"/>
+              <w:jc w:val="both"/>
+              <w:rPr>
+                <w:rFonts w:ascii="Arial" w:hAnsi="Arial" w:cs="Arial"/>
+                <w:b/>
+              </w:rPr>
+            </w:pPr>
+            <w:r>
+              <w:rPr>
+                <w:rFonts w:ascii="Arial" w:eastAsia="Times New Roman" w:hAnsi="Arial" w:cs="Arial"/>
+              </w:rPr>
+              <w:t>FE21A</w:t>
+            </w:r>
+            <w:r>
+              <w:rPr>
+                <w:rFonts w:ascii="Arial" w:eastAsia="Times New Roman" w:hAnsi="Arial" w:cs="Arial"/>
+              </w:rPr>
+              <w:t>267</w:t>
+            </w:r>
+          </w:p>
+        </w:tc>
+        <w:tc>
+          <w:tcPr>
+            <w:tcW w:w="3658" w:type="dxa"/>
+          </w:tcPr>
+          <w:p>
+            <w:pPr>
+              <w:spacing w:line="360" w:lineRule="auto"/>
+              <w:jc w:val="both"/>
+              <w:rPr>
+                <w:rFonts w:ascii="Arial" w:hAnsi="Arial" w:cs="Arial"/>
+              </w:rPr>
+            </w:pPr>
+            <w:r>
+              <w:rPr>
+                <w:rFonts w:ascii="Arial" w:hAnsi="Arial" w:cs="Arial"/>
+              </w:rPr>
+              <w:t>Network</w:t>
+            </w:r>
+          </w:p>
+        </w:tc>
+      </w:tr>
+      <w:tr>
+        <w:trPr>
+          <w:trHeight w:val="422"/>
+        </w:trPr>
+        <w:tc>
+          <w:tcPr>
+            <w:tcW w:w="3708" w:type="dxa"/>
+          </w:tcPr>
+          <w:p>
+            <w:pPr>
+              <w:spacing w:line="360" w:lineRule="auto"/>
+              <w:jc w:val="both"/>
+              <w:rPr>
+                <w:rFonts w:ascii="Arial" w:hAnsi="Arial" w:cs="Arial"/>
+                <w:b/>
+              </w:rPr>
+            </w:pPr>
+            <w:r>
+              <w:rPr>
+                <w:rFonts w:ascii="Arial" w:eastAsia="Times New Roman" w:hAnsi="Arial" w:cs="Arial"/>
+              </w:rPr>
+              <w:t>Takem Jim-Rawlings E.</w:t>
+            </w:r>
+          </w:p>
+        </w:tc>
+        <w:tc>
+          <w:tcPr>
+            <w:tcW w:w="2210" w:type="dxa"/>
+          </w:tcPr>
+          <w:p>
+            <w:pPr>
+              <w:spacing w:line="360" w:lineRule="auto"/>
+              <w:jc w:val="both"/>
+              <w:rPr>
+                <w:rFonts w:ascii="Arial" w:hAnsi="Arial" w:cs="Arial"/>
+              </w:rPr>
+            </w:pPr>
+            <w:r>
+              <w:rPr>
+                <w:rFonts w:ascii="Arial" w:hAnsi="Arial" w:cs="Arial"/>
+              </w:rPr>
+              <w:t>FE21A309</w:t>
+            </w:r>
+          </w:p>
+        </w:tc>
+        <w:tc>
+          <w:tcPr>
+            <w:tcW w:w="3658" w:type="dxa"/>
+          </w:tcPr>
+          <w:p>
+            <w:pPr>
+              <w:spacing w:line="360" w:lineRule="auto"/>
+              <w:jc w:val="both"/>
+              <w:rPr>
+                <w:rFonts w:ascii="Arial" w:hAnsi="Arial" w:cs="Arial"/>
+              </w:rPr>
+            </w:pPr>
+            <w:r>
+              <w:rPr>
+                <w:rFonts w:ascii="Arial" w:hAnsi="Arial" w:cs="Arial"/>
+              </w:rPr>
+              <w:t>Software</w:t>
+            </w:r>
+          </w:p>
+        </w:tc>
+      </w:tr>
+    </w:tbl>
+    <w:p>
+      <w:pPr>
+        <w:spacing w:line="360" w:lineRule="auto"/>
+        <w:jc w:val="both"/>
         <w:rPr>
           <w:rFonts w:ascii="Arial" w:hAnsi="Arial" w:cs="Arial"/>
           <w:b/>
-          <w:sz w:val="24"/>
-          <w:szCs w:val="24"/>
-        </w:rPr>
-        <w:t>Task 1</w:t>
-      </w:r>
+        </w:rPr>
+      </w:pPr>
     </w:p>
     <w:p>
       <w:pPr>
@@ -127,165 +661,70 @@
     <w:p>
       <w:pPr>
         <w:spacing w:line="360" w:lineRule="auto"/>
-        <w:jc w:val="both"/>
         <w:rPr>
           <w:rFonts w:ascii="Arial" w:hAnsi="Arial" w:cs="Arial"/>
           <w:b/>
         </w:rPr>
-      </w:pPr>
-    </w:p>
-    <w:p>
-      <w:pPr>
-        <w:spacing w:line="360" w:lineRule="auto"/>
-        <w:jc w:val="both"/>
-        <w:rPr>
-          <w:rFonts w:ascii="Arial" w:hAnsi="Arial" w:cs="Arial"/>
-          <w:b/>
-        </w:rPr>
-      </w:pPr>
-    </w:p>
-    <w:p>
-      <w:pPr>
-        <w:spacing w:line="360" w:lineRule="auto"/>
-        <w:jc w:val="both"/>
-        <w:rPr>
-          <w:rFonts w:ascii="Arial" w:hAnsi="Arial" w:cs="Arial"/>
-          <w:b/>
-        </w:rPr>
-      </w:pPr>
-    </w:p>
-    <w:p>
-      <w:pPr>
-        <w:spacing w:line="360" w:lineRule="auto"/>
-        <w:jc w:val="both"/>
-        <w:rPr>
-          <w:rFonts w:ascii="Arial" w:hAnsi="Arial" w:cs="Arial"/>
-          <w:b/>
-        </w:rPr>
-      </w:pPr>
-    </w:p>
-    <w:p>
-      <w:pPr>
-        <w:spacing w:line="360" w:lineRule="auto"/>
-        <w:jc w:val="both"/>
-        <w:rPr>
-          <w:rFonts w:ascii="Arial" w:hAnsi="Arial" w:cs="Arial"/>
-          <w:b/>
-        </w:rPr>
-      </w:pPr>
-    </w:p>
-    <w:p>
-      <w:pPr>
-        <w:spacing w:line="360" w:lineRule="auto"/>
-        <w:jc w:val="both"/>
-        <w:rPr>
-          <w:rFonts w:ascii="Arial" w:hAnsi="Arial" w:cs="Arial"/>
-          <w:b/>
-        </w:rPr>
-      </w:pPr>
-    </w:p>
-    <w:p>
-      <w:pPr>
-        <w:spacing w:line="360" w:lineRule="auto"/>
-        <w:jc w:val="both"/>
-        <w:rPr>
-          <w:rFonts w:ascii="Arial" w:hAnsi="Arial" w:cs="Arial"/>
-          <w:b/>
-        </w:rPr>
-      </w:pPr>
-    </w:p>
-    <w:p>
-      <w:pPr>
-        <w:spacing w:line="360" w:lineRule="auto"/>
-        <w:jc w:val="both"/>
-        <w:rPr>
-          <w:rFonts w:ascii="Arial" w:hAnsi="Arial" w:cs="Arial"/>
-          <w:b/>
-        </w:rPr>
-      </w:pPr>
-    </w:p>
-    <w:p>
-      <w:pPr>
-        <w:spacing w:line="360" w:lineRule="auto"/>
-        <w:jc w:val="both"/>
-        <w:rPr>
-          <w:rFonts w:ascii="Arial" w:hAnsi="Arial" w:cs="Arial"/>
-          <w:b/>
-        </w:rPr>
-      </w:pPr>
-    </w:p>
-    <w:p>
-      <w:pPr>
-        <w:spacing w:line="360" w:lineRule="auto"/>
-        <w:jc w:val="both"/>
-        <w:rPr>
-          <w:rFonts w:ascii="Arial" w:hAnsi="Arial" w:cs="Arial"/>
-          <w:b/>
-        </w:rPr>
-      </w:pPr>
-    </w:p>
-    <w:p>
-      <w:pPr>
-        <w:spacing w:line="360" w:lineRule="auto"/>
-        <w:jc w:val="both"/>
-        <w:rPr>
-          <w:rFonts w:ascii="Arial" w:hAnsi="Arial" w:cs="Arial"/>
-          <w:b/>
-        </w:rPr>
-      </w:pPr>
-    </w:p>
-    <w:p>
-      <w:pPr>
-        <w:spacing w:line="360" w:lineRule="auto"/>
-        <w:jc w:val="both"/>
-        <w:rPr>
-          <w:rFonts w:ascii="Arial" w:hAnsi="Arial" w:cs="Arial"/>
-          <w:b/>
-        </w:rPr>
-      </w:pPr>
-    </w:p>
-    <w:p>
-      <w:pPr>
-        <w:spacing w:line="360" w:lineRule="auto"/>
-        <w:jc w:val="both"/>
-        <w:rPr>
-          <w:rFonts w:ascii="Arial" w:hAnsi="Arial" w:cs="Arial"/>
-          <w:b/>
-        </w:rPr>
         <w:sectPr>
-          <w:footerReference w:type="default" r:id="rId9"/>
+          <w:headerReference w:type="default" r:id="rId10"/>
+          <w:footerReference w:type="default" r:id="rId11"/>
           <w:pgSz w:w="12240" w:h="15840"/>
           <w:pgMar w:top="1440" w:right="1440" w:bottom="1440" w:left="1440" w:header="720" w:footer="720" w:gutter="0"/>
+          <w:pgBorders w:display="firstPage" w:offsetFrom="page">
+            <w:top w:val="shadowedSquares" w:sz="11" w:space="24" w:color="auto"/>
+            <w:left w:val="shadowedSquares" w:sz="11" w:space="24" w:color="auto"/>
+            <w:bottom w:val="shadowedSquares" w:sz="11" w:space="24" w:color="auto"/>
+            <w:right w:val="shadowedSquares" w:sz="11" w:space="24" w:color="auto"/>
+          </w:pgBorders>
           <w:pgNumType w:start="0"/>
           <w:cols w:space="720"/>
           <w:docGrid w:linePitch="360"/>
         </w:sectPr>
       </w:pPr>
-    </w:p>
-    <w:p>
-      <w:pPr>
-        <w:spacing w:line="360" w:lineRule="auto"/>
-        <w:jc w:val="both"/>
+      <w:r>
         <w:rPr>
           <w:rFonts w:ascii="Arial" w:hAnsi="Arial" w:cs="Arial"/>
           <w:b/>
         </w:rPr>
-      </w:pPr>
-    </w:p>
-    <w:p>
-      <w:pPr>
-        <w:spacing w:line="360" w:lineRule="auto"/>
-        <w:jc w:val="both"/>
+        <w:t>COURSE INSTRUCTOR</w:t>
+      </w:r>
+      <w:r>
         <w:rPr>
           <w:rFonts w:ascii="Arial" w:hAnsi="Arial" w:cs="Arial"/>
           <w:b/>
         </w:rPr>
-      </w:pPr>
+        <w:t>:</w:t>
+      </w:r>
       <w:r>
         <w:rPr>
           <w:rFonts w:ascii="Arial" w:hAnsi="Arial" w:cs="Arial"/>
           <w:b/>
         </w:rPr>
+        <w:tab/>
+      </w:r>
+      <w:r>
+        <w:rPr>
+          <w:rFonts w:ascii="Arial" w:hAnsi="Arial" w:cs="Arial"/>
+          <w:b/>
+        </w:rPr>
+        <w:t>Dr. Nkemeni Valery</w:t>
+      </w:r>
+    </w:p>
+    <w:p>
+      <w:pPr>
+        <w:spacing w:line="360" w:lineRule="auto"/>
+        <w:jc w:val="both"/>
+        <w:rPr>
+          <w:rFonts w:ascii="Arial" w:hAnsi="Arial" w:cs="Arial"/>
+          <w:b/>
+        </w:rPr>
+      </w:pPr>
+      <w:r>
+        <w:rPr>
+          <w:rFonts w:ascii="Arial" w:hAnsi="Arial" w:cs="Arial"/>
+          <w:b/>
+        </w:rPr>
+        <w:lastRenderedPageBreak/>
         <w:t>Table of content</w:t>
       </w:r>
     </w:p>
@@ -307,7 +746,7 @@
           <w:tab w:val="right" w:leader="dot" w:pos="9350"/>
         </w:tabs>
         <w:rPr>
-          <w:rFonts w:eastAsiaTheme="minorEastAsia"/>
+          <w:rFonts w:ascii="Arial" w:eastAsiaTheme="minorEastAsia" w:hAnsi="Arial" w:cs="Arial"/>
           <w:noProof/>
         </w:rPr>
       </w:pPr>
@@ -343,7 +782,7 @@
         </w:r>
         <w:r>
           <w:rPr>
-            <w:rFonts w:eastAsiaTheme="minorEastAsia"/>
+            <w:rFonts w:ascii="Arial" w:eastAsiaTheme="minorEastAsia" w:hAnsi="Arial" w:cs="Arial"/>
             <w:noProof/>
           </w:rPr>
           <w:tab/>
@@ -358,6 +797,7 @@
         </w:r>
         <w:r>
           <w:rPr>
+            <w:rFonts w:ascii="Arial" w:hAnsi="Arial" w:cs="Arial"/>
             <w:noProof/>
             <w:webHidden/>
           </w:rPr>
@@ -365,6 +805,7 @@
         </w:r>
         <w:r>
           <w:rPr>
+            <w:rFonts w:ascii="Arial" w:hAnsi="Arial" w:cs="Arial"/>
             <w:noProof/>
             <w:webHidden/>
           </w:rPr>
@@ -372,6 +813,7 @@
         </w:r>
         <w:r>
           <w:rPr>
+            <w:rFonts w:ascii="Arial" w:hAnsi="Arial" w:cs="Arial"/>
             <w:noProof/>
             <w:webHidden/>
           </w:rPr>
@@ -379,12 +821,14 @@
         </w:r>
         <w:r>
           <w:rPr>
+            <w:rFonts w:ascii="Arial" w:hAnsi="Arial" w:cs="Arial"/>
             <w:noProof/>
             <w:webHidden/>
           </w:rPr>
         </w:r>
         <w:r>
           <w:rPr>
+            <w:rFonts w:ascii="Arial" w:hAnsi="Arial" w:cs="Arial"/>
             <w:noProof/>
             <w:webHidden/>
           </w:rPr>
@@ -392,6 +836,7 @@
         </w:r>
         <w:r>
           <w:rPr>
+            <w:rFonts w:ascii="Arial" w:hAnsi="Arial" w:cs="Arial"/>
             <w:noProof/>
             <w:webHidden/>
           </w:rPr>
@@ -399,6 +844,7 @@
         </w:r>
         <w:r>
           <w:rPr>
+            <w:rFonts w:ascii="Arial" w:hAnsi="Arial" w:cs="Arial"/>
             <w:noProof/>
             <w:webHidden/>
           </w:rPr>
@@ -414,7 +860,7 @@
           <w:tab w:val="right" w:leader="dot" w:pos="9350"/>
         </w:tabs>
         <w:rPr>
-          <w:rFonts w:eastAsiaTheme="minorEastAsia"/>
+          <w:rFonts w:ascii="Arial" w:eastAsiaTheme="minorEastAsia" w:hAnsi="Arial" w:cs="Arial"/>
           <w:noProof/>
         </w:rPr>
       </w:pPr>
@@ -429,7 +875,7 @@
         </w:r>
         <w:r>
           <w:rPr>
-            <w:rFonts w:eastAsiaTheme="minorEastAsia"/>
+            <w:rFonts w:ascii="Arial" w:eastAsiaTheme="minorEastAsia" w:hAnsi="Arial" w:cs="Arial"/>
             <w:noProof/>
           </w:rPr>
           <w:tab/>
@@ -444,6 +890,7 @@
         </w:r>
         <w:r>
           <w:rPr>
+            <w:rFonts w:ascii="Arial" w:hAnsi="Arial" w:cs="Arial"/>
             <w:noProof/>
             <w:webHidden/>
           </w:rPr>
@@ -451,6 +898,7 @@
         </w:r>
         <w:r>
           <w:rPr>
+            <w:rFonts w:ascii="Arial" w:hAnsi="Arial" w:cs="Arial"/>
             <w:noProof/>
             <w:webHidden/>
           </w:rPr>
@@ -458,6 +906,7 @@
         </w:r>
         <w:r>
           <w:rPr>
+            <w:rFonts w:ascii="Arial" w:hAnsi="Arial" w:cs="Arial"/>
             <w:noProof/>
             <w:webHidden/>
           </w:rPr>
@@ -465,12 +914,14 @@
         </w:r>
         <w:r>
           <w:rPr>
+            <w:rFonts w:ascii="Arial" w:hAnsi="Arial" w:cs="Arial"/>
             <w:noProof/>
             <w:webHidden/>
           </w:rPr>
         </w:r>
         <w:r>
           <w:rPr>
+            <w:rFonts w:ascii="Arial" w:hAnsi="Arial" w:cs="Arial"/>
             <w:noProof/>
             <w:webHidden/>
           </w:rPr>
@@ -478,6 +929,7 @@
         </w:r>
         <w:r>
           <w:rPr>
+            <w:rFonts w:ascii="Arial" w:hAnsi="Arial" w:cs="Arial"/>
             <w:noProof/>
             <w:webHidden/>
           </w:rPr>
@@ -485,6 +937,7 @@
         </w:r>
         <w:r>
           <w:rPr>
+            <w:rFonts w:ascii="Arial" w:hAnsi="Arial" w:cs="Arial"/>
             <w:noProof/>
             <w:webHidden/>
           </w:rPr>
@@ -500,7 +953,7 @@
           <w:tab w:val="right" w:leader="dot" w:pos="9350"/>
         </w:tabs>
         <w:rPr>
-          <w:rFonts w:eastAsiaTheme="minorEastAsia"/>
+          <w:rFonts w:ascii="Arial" w:eastAsiaTheme="minorEastAsia" w:hAnsi="Arial" w:cs="Arial"/>
           <w:noProof/>
         </w:rPr>
       </w:pPr>
@@ -515,7 +968,7 @@
         </w:r>
         <w:r>
           <w:rPr>
-            <w:rFonts w:eastAsiaTheme="minorEastAsia"/>
+            <w:rFonts w:ascii="Arial" w:eastAsiaTheme="minorEastAsia" w:hAnsi="Arial" w:cs="Arial"/>
             <w:noProof/>
           </w:rPr>
           <w:tab/>
@@ -530,6 +983,7 @@
         </w:r>
         <w:r>
           <w:rPr>
+            <w:rFonts w:ascii="Arial" w:hAnsi="Arial" w:cs="Arial"/>
             <w:noProof/>
             <w:webHidden/>
           </w:rPr>
@@ -537,6 +991,7 @@
         </w:r>
         <w:r>
           <w:rPr>
+            <w:rFonts w:ascii="Arial" w:hAnsi="Arial" w:cs="Arial"/>
             <w:noProof/>
             <w:webHidden/>
           </w:rPr>
@@ -544,6 +999,7 @@
         </w:r>
         <w:r>
           <w:rPr>
+            <w:rFonts w:ascii="Arial" w:hAnsi="Arial" w:cs="Arial"/>
             <w:noProof/>
             <w:webHidden/>
           </w:rPr>
@@ -551,12 +1007,14 @@
         </w:r>
         <w:r>
           <w:rPr>
+            <w:rFonts w:ascii="Arial" w:hAnsi="Arial" w:cs="Arial"/>
             <w:noProof/>
             <w:webHidden/>
           </w:rPr>
         </w:r>
         <w:r>
           <w:rPr>
+            <w:rFonts w:ascii="Arial" w:hAnsi="Arial" w:cs="Arial"/>
             <w:noProof/>
             <w:webHidden/>
           </w:rPr>
@@ -564,6 +1022,7 @@
         </w:r>
         <w:r>
           <w:rPr>
+            <w:rFonts w:ascii="Arial" w:hAnsi="Arial" w:cs="Arial"/>
             <w:noProof/>
             <w:webHidden/>
           </w:rPr>
@@ -571,6 +1030,7 @@
         </w:r>
         <w:r>
           <w:rPr>
+            <w:rFonts w:ascii="Arial" w:hAnsi="Arial" w:cs="Arial"/>
             <w:noProof/>
             <w:webHidden/>
           </w:rPr>
@@ -586,7 +1046,7 @@
           <w:tab w:val="right" w:leader="dot" w:pos="9350"/>
         </w:tabs>
         <w:rPr>
-          <w:rFonts w:eastAsiaTheme="minorEastAsia"/>
+          <w:rFonts w:ascii="Arial" w:eastAsiaTheme="minorEastAsia" w:hAnsi="Arial" w:cs="Arial"/>
           <w:noProof/>
         </w:rPr>
       </w:pPr>
@@ -601,7 +1061,7 @@
         </w:r>
         <w:r>
           <w:rPr>
-            <w:rFonts w:eastAsiaTheme="minorEastAsia"/>
+            <w:rFonts w:ascii="Arial" w:eastAsiaTheme="minorEastAsia" w:hAnsi="Arial" w:cs="Arial"/>
             <w:noProof/>
           </w:rPr>
           <w:tab/>
@@ -616,6 +1076,7 @@
         </w:r>
         <w:r>
           <w:rPr>
+            <w:rFonts w:ascii="Arial" w:hAnsi="Arial" w:cs="Arial"/>
             <w:noProof/>
             <w:webHidden/>
           </w:rPr>
@@ -623,6 +1084,7 @@
         </w:r>
         <w:r>
           <w:rPr>
+            <w:rFonts w:ascii="Arial" w:hAnsi="Arial" w:cs="Arial"/>
             <w:noProof/>
             <w:webHidden/>
           </w:rPr>
@@ -630,6 +1092,7 @@
         </w:r>
         <w:r>
           <w:rPr>
+            <w:rFonts w:ascii="Arial" w:hAnsi="Arial" w:cs="Arial"/>
             <w:noProof/>
             <w:webHidden/>
           </w:rPr>
@@ -637,12 +1100,14 @@
         </w:r>
         <w:r>
           <w:rPr>
+            <w:rFonts w:ascii="Arial" w:hAnsi="Arial" w:cs="Arial"/>
             <w:noProof/>
             <w:webHidden/>
           </w:rPr>
         </w:r>
         <w:r>
           <w:rPr>
+            <w:rFonts w:ascii="Arial" w:hAnsi="Arial" w:cs="Arial"/>
             <w:noProof/>
             <w:webHidden/>
           </w:rPr>
@@ -650,6 +1115,7 @@
         </w:r>
         <w:r>
           <w:rPr>
+            <w:rFonts w:ascii="Arial" w:hAnsi="Arial" w:cs="Arial"/>
             <w:noProof/>
             <w:webHidden/>
           </w:rPr>
@@ -657,6 +1123,7 @@
         </w:r>
         <w:r>
           <w:rPr>
+            <w:rFonts w:ascii="Arial" w:hAnsi="Arial" w:cs="Arial"/>
             <w:noProof/>
             <w:webHidden/>
           </w:rPr>
@@ -672,7 +1139,7 @@
           <w:tab w:val="right" w:leader="dot" w:pos="9350"/>
         </w:tabs>
         <w:rPr>
-          <w:rFonts w:eastAsiaTheme="minorEastAsia"/>
+          <w:rFonts w:ascii="Arial" w:eastAsiaTheme="minorEastAsia" w:hAnsi="Arial" w:cs="Arial"/>
           <w:noProof/>
         </w:rPr>
       </w:pPr>
@@ -687,7 +1154,7 @@
         </w:r>
         <w:r>
           <w:rPr>
-            <w:rFonts w:eastAsiaTheme="minorEastAsia"/>
+            <w:rFonts w:ascii="Arial" w:eastAsiaTheme="minorEastAsia" w:hAnsi="Arial" w:cs="Arial"/>
             <w:noProof/>
           </w:rPr>
           <w:tab/>
@@ -702,6 +1169,7 @@
         </w:r>
         <w:r>
           <w:rPr>
+            <w:rFonts w:ascii="Arial" w:hAnsi="Arial" w:cs="Arial"/>
             <w:noProof/>
             <w:webHidden/>
           </w:rPr>
@@ -709,6 +1177,7 @@
         </w:r>
         <w:r>
           <w:rPr>
+            <w:rFonts w:ascii="Arial" w:hAnsi="Arial" w:cs="Arial"/>
             <w:noProof/>
             <w:webHidden/>
           </w:rPr>
@@ -716,6 +1185,7 @@
         </w:r>
         <w:r>
           <w:rPr>
+            <w:rFonts w:ascii="Arial" w:hAnsi="Arial" w:cs="Arial"/>
             <w:noProof/>
             <w:webHidden/>
           </w:rPr>
@@ -723,12 +1193,14 @@
         </w:r>
         <w:r>
           <w:rPr>
+            <w:rFonts w:ascii="Arial" w:hAnsi="Arial" w:cs="Arial"/>
             <w:noProof/>
             <w:webHidden/>
           </w:rPr>
         </w:r>
         <w:r>
           <w:rPr>
+            <w:rFonts w:ascii="Arial" w:hAnsi="Arial" w:cs="Arial"/>
             <w:noProof/>
             <w:webHidden/>
           </w:rPr>
@@ -736,6 +1208,7 @@
         </w:r>
         <w:r>
           <w:rPr>
+            <w:rFonts w:ascii="Arial" w:hAnsi="Arial" w:cs="Arial"/>
             <w:noProof/>
             <w:webHidden/>
           </w:rPr>
@@ -743,6 +1216,7 @@
         </w:r>
         <w:r>
           <w:rPr>
+            <w:rFonts w:ascii="Arial" w:hAnsi="Arial" w:cs="Arial"/>
             <w:noProof/>
             <w:webHidden/>
           </w:rPr>
@@ -758,7 +1232,7 @@
           <w:tab w:val="right" w:leader="dot" w:pos="9350"/>
         </w:tabs>
         <w:rPr>
-          <w:rFonts w:eastAsiaTheme="minorEastAsia"/>
+          <w:rFonts w:ascii="Arial" w:eastAsiaTheme="minorEastAsia" w:hAnsi="Arial" w:cs="Arial"/>
           <w:noProof/>
         </w:rPr>
       </w:pPr>
@@ -773,7 +1247,7 @@
         </w:r>
         <w:r>
           <w:rPr>
-            <w:rFonts w:eastAsiaTheme="minorEastAsia"/>
+            <w:rFonts w:ascii="Arial" w:eastAsiaTheme="minorEastAsia" w:hAnsi="Arial" w:cs="Arial"/>
             <w:noProof/>
           </w:rPr>
           <w:tab/>
@@ -788,6 +1262,7 @@
         </w:r>
         <w:r>
           <w:rPr>
+            <w:rFonts w:ascii="Arial" w:hAnsi="Arial" w:cs="Arial"/>
             <w:noProof/>
             <w:webHidden/>
           </w:rPr>
@@ -795,6 +1270,7 @@
         </w:r>
         <w:r>
           <w:rPr>
+            <w:rFonts w:ascii="Arial" w:hAnsi="Arial" w:cs="Arial"/>
             <w:noProof/>
             <w:webHidden/>
           </w:rPr>
@@ -802,6 +1278,7 @@
         </w:r>
         <w:r>
           <w:rPr>
+            <w:rFonts w:ascii="Arial" w:hAnsi="Arial" w:cs="Arial"/>
             <w:noProof/>
             <w:webHidden/>
           </w:rPr>
@@ -809,12 +1286,14 @@
         </w:r>
         <w:r>
           <w:rPr>
+            <w:rFonts w:ascii="Arial" w:hAnsi="Arial" w:cs="Arial"/>
             <w:noProof/>
             <w:webHidden/>
           </w:rPr>
         </w:r>
         <w:r>
           <w:rPr>
+            <w:rFonts w:ascii="Arial" w:hAnsi="Arial" w:cs="Arial"/>
             <w:noProof/>
             <w:webHidden/>
           </w:rPr>
@@ -822,6 +1301,7 @@
         </w:r>
         <w:r>
           <w:rPr>
+            <w:rFonts w:ascii="Arial" w:hAnsi="Arial" w:cs="Arial"/>
             <w:noProof/>
             <w:webHidden/>
           </w:rPr>
@@ -829,6 +1309,7 @@
         </w:r>
         <w:r>
           <w:rPr>
+            <w:rFonts w:ascii="Arial" w:hAnsi="Arial" w:cs="Arial"/>
             <w:noProof/>
             <w:webHidden/>
           </w:rPr>
@@ -859,8 +1340,6 @@
         </w:rPr>
         <w:fldChar w:fldCharType="end"/>
       </w:r>
-      <w:bookmarkStart w:id="0" w:name="_GoBack"/>
-      <w:bookmarkEnd w:id="0"/>
     </w:p>
     <w:p>
       <w:pPr>
@@ -1262,25 +1741,7 @@
           <w:sz w:val="24"/>
           <w:szCs w:val="24"/>
         </w:rPr>
-        <w:t xml:space="preserve">va or </w:t>
-      </w:r>
-      <w:proofErr w:type="spellStart"/>
-      <w:r>
-        <w:rPr>
-          <w:rFonts w:ascii="Arial" w:hAnsi="Arial" w:cs="Arial"/>
-          <w:sz w:val="24"/>
-          <w:szCs w:val="24"/>
-        </w:rPr>
-        <w:t>Kotlin</w:t>
-      </w:r>
-      <w:proofErr w:type="spellEnd"/>
-      <w:r>
-        <w:rPr>
-          <w:rFonts w:ascii="Arial" w:hAnsi="Arial" w:cs="Arial"/>
-          <w:sz w:val="24"/>
-          <w:szCs w:val="24"/>
-        </w:rPr>
-        <w:t xml:space="preserve"> for android and swift or </w:t>
+        <w:t xml:space="preserve">va or Kotlin for android and swift or </w:t>
       </w:r>
       <w:r>
         <w:rPr>
@@ -1296,18 +1757,8 @@
           <w:sz w:val="24"/>
           <w:szCs w:val="24"/>
         </w:rPr>
-        <w:t xml:space="preserve">r </w:t>
-      </w:r>
-      <w:proofErr w:type="spellStart"/>
-      <w:r>
-        <w:rPr>
-          <w:rFonts w:ascii="Arial" w:hAnsi="Arial" w:cs="Arial"/>
-          <w:sz w:val="24"/>
-          <w:szCs w:val="24"/>
-        </w:rPr>
-        <w:t>ios</w:t>
-      </w:r>
-      <w:proofErr w:type="spellEnd"/>
+        <w:t>r ios</w:t>
+      </w:r>
       <w:r>
         <w:rPr>
           <w:rFonts w:ascii="Arial" w:hAnsi="Arial" w:cs="Arial"/>
@@ -2054,25 +2505,7 @@
           <w:sz w:val="24"/>
           <w:szCs w:val="24"/>
         </w:rPr>
-        <w:t xml:space="preserve">Slightly lower performance compared to native apps due to the </w:t>
-      </w:r>
-      <w:proofErr w:type="spellStart"/>
-      <w:r>
-        <w:rPr>
-          <w:rFonts w:ascii="Arial" w:hAnsi="Arial" w:cs="Arial"/>
-          <w:sz w:val="24"/>
-          <w:szCs w:val="24"/>
-        </w:rPr>
-        <w:t>WebView</w:t>
-      </w:r>
-      <w:proofErr w:type="spellEnd"/>
-      <w:r>
-        <w:rPr>
-          <w:rFonts w:ascii="Arial" w:hAnsi="Arial" w:cs="Arial"/>
-          <w:sz w:val="24"/>
-          <w:szCs w:val="24"/>
-        </w:rPr>
-        <w:t xml:space="preserve"> layer.</w:t>
+        <w:t>Slightly lower performance compared to native apps due to the WebView layer.</w:t>
       </w:r>
     </w:p>
     <w:p>
@@ -2177,25 +2610,7 @@
           <w:sz w:val="24"/>
           <w:szCs w:val="24"/>
         </w:rPr>
-        <w:t xml:space="preserve">. for react native, when you give a text a border radius, it applies in android but not in </w:t>
-      </w:r>
-      <w:proofErr w:type="spellStart"/>
-      <w:r>
-        <w:rPr>
-          <w:rFonts w:ascii="Arial" w:hAnsi="Arial" w:cs="Arial"/>
-          <w:sz w:val="24"/>
-          <w:szCs w:val="24"/>
-        </w:rPr>
-        <w:t>ios</w:t>
-      </w:r>
-      <w:proofErr w:type="spellEnd"/>
-      <w:r>
-        <w:rPr>
-          <w:rFonts w:ascii="Arial" w:hAnsi="Arial" w:cs="Arial"/>
-          <w:sz w:val="24"/>
-          <w:szCs w:val="24"/>
-        </w:rPr>
-        <w:t xml:space="preserve"> as it doesn’t support border radius for text elements.</w:t>
+        <w:t>. for react native, when you give a text a border radius, it applies in android but not in ios as it doesn’t support border radius for text elements.</w:t>
       </w:r>
     </w:p>
     <w:p>
@@ -2241,16 +2656,14 @@
           <w:szCs w:val="24"/>
         </w:rPr>
       </w:pPr>
-      <w:proofErr w:type="gramStart"/>
-      <w:r>
-        <w:rPr>
-          <w:rFonts w:ascii="Arial" w:hAnsi="Arial" w:cs="Arial"/>
-          <w:sz w:val="24"/>
-          <w:szCs w:val="24"/>
-        </w:rPr>
-        <w:t>a</w:t>
-      </w:r>
-      <w:proofErr w:type="gramEnd"/>
+      <w:r>
+        <w:rPr>
+          <w:rFonts w:ascii="Arial" w:hAnsi="Arial" w:cs="Arial"/>
+          <w:sz w:val="24"/>
+          <w:szCs w:val="24"/>
+        </w:rPr>
+        <w:t>A</w:t>
+      </w:r>
       <w:r>
         <w:rPr>
           <w:rFonts w:ascii="Arial" w:hAnsi="Arial" w:cs="Arial"/>
@@ -2259,16 +2672,14 @@
         </w:rPr>
         <w:t xml:space="preserve"> </w:t>
       </w:r>
-      <w:proofErr w:type="spellStart"/>
-      <w:r>
-        <w:rPr>
-          <w:rFonts w:ascii="Arial" w:hAnsi="Arial" w:cs="Arial"/>
-          <w:sz w:val="24"/>
-          <w:szCs w:val="24"/>
-        </w:rPr>
-        <w:t>pwa</w:t>
-      </w:r>
-      <w:proofErr w:type="spellEnd"/>
+      <w:r>
+        <w:rPr>
+          <w:rFonts w:ascii="Arial" w:hAnsi="Arial" w:cs="Arial"/>
+          <w:sz w:val="24"/>
+          <w:szCs w:val="24"/>
+        </w:rPr>
+        <w:t>PWA</w:t>
+      </w:r>
       <w:r>
         <w:rPr>
           <w:rFonts w:ascii="Arial" w:hAnsi="Arial" w:cs="Arial"/>
@@ -2376,45 +2787,7 @@
           <w:sz w:val="24"/>
           <w:szCs w:val="24"/>
         </w:rPr>
-        <w:t xml:space="preserve">. A </w:t>
-      </w:r>
-      <w:proofErr w:type="spellStart"/>
-      <w:proofErr w:type="gramStart"/>
-      <w:r>
-        <w:rPr>
-          <w:rFonts w:ascii="Arial" w:hAnsi="Arial" w:cs="Arial"/>
-          <w:sz w:val="24"/>
-          <w:szCs w:val="24"/>
-        </w:rPr>
-        <w:t>pwa</w:t>
-      </w:r>
-      <w:proofErr w:type="spellEnd"/>
-      <w:proofErr w:type="gramEnd"/>
-      <w:r>
-        <w:rPr>
-          <w:rFonts w:ascii="Arial" w:hAnsi="Arial" w:cs="Arial"/>
-          <w:sz w:val="24"/>
-          <w:szCs w:val="24"/>
-        </w:rPr>
-        <w:t xml:space="preserve"> can hide all of the browser controls like the </w:t>
-      </w:r>
-      <w:proofErr w:type="spellStart"/>
-      <w:r>
-        <w:rPr>
-          <w:rFonts w:ascii="Arial" w:hAnsi="Arial" w:cs="Arial"/>
-          <w:sz w:val="24"/>
-          <w:szCs w:val="24"/>
-        </w:rPr>
-        <w:t>url</w:t>
-      </w:r>
-      <w:proofErr w:type="spellEnd"/>
-      <w:r>
-        <w:rPr>
-          <w:rFonts w:ascii="Arial" w:hAnsi="Arial" w:cs="Arial"/>
-          <w:sz w:val="24"/>
-          <w:szCs w:val="24"/>
-        </w:rPr>
-        <w:t xml:space="preserve"> toolbar, to give it the exact feel of a native app. </w:t>
+        <w:t xml:space="preserve">. A pwa can hide all of the browser controls like the url toolbar, to give it the exact feel of a native app. </w:t>
       </w:r>
     </w:p>
     <w:p>
@@ -2930,25 +3303,7 @@
           <w:sz w:val="24"/>
           <w:szCs w:val="24"/>
         </w:rPr>
-        <w:t xml:space="preserve">Performance: PWAs may not always match the performance of native apps, especially for computationally intensive tasks or graphics-intensive applications. The use of a </w:t>
-      </w:r>
-      <w:proofErr w:type="spellStart"/>
-      <w:r>
-        <w:rPr>
-          <w:rFonts w:ascii="Arial" w:hAnsi="Arial" w:cs="Arial"/>
-          <w:sz w:val="24"/>
-          <w:szCs w:val="24"/>
-        </w:rPr>
-        <w:t>WebView</w:t>
-      </w:r>
-      <w:proofErr w:type="spellEnd"/>
-      <w:r>
-        <w:rPr>
-          <w:rFonts w:ascii="Arial" w:hAnsi="Arial" w:cs="Arial"/>
-          <w:sz w:val="24"/>
-          <w:szCs w:val="24"/>
-        </w:rPr>
-        <w:t xml:space="preserve"> and the reliance on browser capabilities can introduce some performance overhead.</w:t>
+        <w:t>Performance: PWAs may not always match the performance of native apps, especially for computationally intensive tasks or graphics-intensive applications. The use of a WebView and the reliance on browser capabilities can introduce some performance overhead.</w:t>
       </w:r>
     </w:p>
     <w:p>
@@ -3141,18 +3496,8 @@
           <w:sz w:val="24"/>
           <w:szCs w:val="24"/>
         </w:rPr>
-        <w:t xml:space="preserve"> and used through a web browser and </w:t>
-      </w:r>
-      <w:proofErr w:type="gramStart"/>
-      <w:r>
-        <w:rPr>
-          <w:rFonts w:ascii="Arial" w:hAnsi="Arial" w:cs="Arial"/>
-          <w:sz w:val="24"/>
-          <w:szCs w:val="24"/>
-        </w:rPr>
-        <w:t>are</w:t>
-      </w:r>
-      <w:proofErr w:type="gramEnd"/>
+        <w:t xml:space="preserve"> and used through a web browser and are</w:t>
+      </w:r>
       <w:r>
         <w:rPr>
           <w:rFonts w:ascii="Arial" w:hAnsi="Arial" w:cs="Arial"/>
@@ -4166,53 +4511,15 @@
           <w:sz w:val="24"/>
           <w:szCs w:val="24"/>
         </w:rPr>
-        <w:t xml:space="preserve"> (</w:t>
-      </w:r>
-      <w:proofErr w:type="spellStart"/>
-      <w:r>
-        <w:rPr>
-          <w:rFonts w:ascii="Arial" w:hAnsi="Arial" w:cs="Arial"/>
-          <w:b/>
-          <w:sz w:val="24"/>
-          <w:szCs w:val="24"/>
-        </w:rPr>
-        <w:t>ios</w:t>
-      </w:r>
-      <w:proofErr w:type="spellEnd"/>
-      <w:r>
-        <w:rPr>
-          <w:rFonts w:ascii="Arial" w:hAnsi="Arial" w:cs="Arial"/>
-          <w:b/>
-          <w:sz w:val="24"/>
-          <w:szCs w:val="24"/>
-        </w:rPr>
-        <w:t>):</w:t>
-      </w:r>
-      <w:r>
-        <w:rPr>
-          <w:rFonts w:ascii="Arial" w:hAnsi="Arial" w:cs="Arial"/>
-          <w:sz w:val="24"/>
-          <w:szCs w:val="24"/>
-        </w:rPr>
-        <w:t xml:space="preserve"> it is supported by apple and is the preferred programming language for </w:t>
-      </w:r>
-      <w:proofErr w:type="spellStart"/>
-      <w:r>
-        <w:rPr>
-          <w:rFonts w:ascii="Arial" w:hAnsi="Arial" w:cs="Arial"/>
-          <w:sz w:val="24"/>
-          <w:szCs w:val="24"/>
-        </w:rPr>
-        <w:t>ios</w:t>
-      </w:r>
-      <w:proofErr w:type="spellEnd"/>
-      <w:r>
-        <w:rPr>
-          <w:rFonts w:ascii="Arial" w:hAnsi="Arial" w:cs="Arial"/>
-          <w:sz w:val="24"/>
-          <w:szCs w:val="24"/>
-        </w:rPr>
-        <w:t xml:space="preserve"> devices.</w:t>
+        <w:t xml:space="preserve"> (ios):</w:t>
+      </w:r>
+      <w:r>
+        <w:rPr>
+          <w:rFonts w:ascii="Arial" w:hAnsi="Arial" w:cs="Arial"/>
+          <w:sz w:val="24"/>
+          <w:szCs w:val="24"/>
+        </w:rPr>
+        <w:t xml:space="preserve"> it is supported by apple and is the preferred programming language for ios devices.</w:t>
       </w:r>
     </w:p>
     <w:p>
@@ -4237,27 +4544,7 @@
           <w:sz w:val="24"/>
           <w:szCs w:val="24"/>
         </w:rPr>
-        <w:t>Objective-c (</w:t>
-      </w:r>
-      <w:proofErr w:type="spellStart"/>
-      <w:r>
-        <w:rPr>
-          <w:rFonts w:ascii="Arial" w:hAnsi="Arial" w:cs="Arial"/>
-          <w:b/>
-          <w:sz w:val="24"/>
-          <w:szCs w:val="24"/>
-        </w:rPr>
-        <w:t>ios</w:t>
-      </w:r>
-      <w:proofErr w:type="spellEnd"/>
-      <w:r>
-        <w:rPr>
-          <w:rFonts w:ascii="Arial" w:hAnsi="Arial" w:cs="Arial"/>
-          <w:b/>
-          <w:sz w:val="24"/>
-          <w:szCs w:val="24"/>
-        </w:rPr>
-        <w:t>)</w:t>
+        <w:t>Objective-c (ios)</w:t>
       </w:r>
       <w:r>
         <w:rPr>
@@ -4273,27 +4560,8 @@
           <w:sz w:val="24"/>
           <w:szCs w:val="24"/>
         </w:rPr>
-        <w:t xml:space="preserve">guage for </w:t>
-      </w:r>
-      <w:proofErr w:type="spellStart"/>
-      <w:r>
-        <w:rPr>
-          <w:rFonts w:ascii="Arial" w:hAnsi="Arial" w:cs="Arial"/>
-          <w:sz w:val="24"/>
-          <w:szCs w:val="24"/>
-        </w:rPr>
-        <w:t>ios</w:t>
-      </w:r>
-      <w:proofErr w:type="spellEnd"/>
-      <w:r>
-        <w:rPr>
-          <w:rFonts w:ascii="Arial" w:hAnsi="Arial" w:cs="Arial"/>
-          <w:sz w:val="24"/>
-          <w:szCs w:val="24"/>
-        </w:rPr>
-        <w:t xml:space="preserve"> before swift</w:t>
-      </w:r>
-      <w:proofErr w:type="gramStart"/>
+        <w:t>guage for ios before swift.</w:t>
+      </w:r>
       <w:r>
         <w:rPr>
           <w:rFonts w:ascii="Arial" w:hAnsi="Arial" w:cs="Arial"/>
@@ -4302,15 +4570,6 @@
         </w:rPr>
         <w:t>.</w:t>
       </w:r>
-      <w:r>
-        <w:rPr>
-          <w:rFonts w:ascii="Arial" w:hAnsi="Arial" w:cs="Arial"/>
-          <w:sz w:val="24"/>
-          <w:szCs w:val="24"/>
-        </w:rPr>
-        <w:t>.</w:t>
-      </w:r>
-      <w:proofErr w:type="gramEnd"/>
     </w:p>
     <w:p>
       <w:pPr>
@@ -4327,7 +4586,6 @@
           <w:szCs w:val="24"/>
         </w:rPr>
       </w:pPr>
-      <w:proofErr w:type="spellStart"/>
       <w:r>
         <w:rPr>
           <w:rFonts w:ascii="Arial" w:hAnsi="Arial" w:cs="Arial"/>
@@ -4345,17 +4603,7 @@
           <w:sz w:val="24"/>
           <w:szCs w:val="24"/>
         </w:rPr>
-        <w:t>otlin</w:t>
-      </w:r>
-      <w:proofErr w:type="spellEnd"/>
-      <w:r>
-        <w:rPr>
-          <w:rFonts w:ascii="Arial" w:hAnsi="Arial" w:cs="Arial"/>
-          <w:b/>
-          <w:sz w:val="24"/>
-          <w:szCs w:val="24"/>
-        </w:rPr>
-        <w:t xml:space="preserve"> (android)</w:t>
+        <w:t>otlin (android)</w:t>
       </w:r>
       <w:r>
         <w:rPr>
@@ -4398,23 +4646,13 @@
         </w:rPr>
         <w:t xml:space="preserve">: </w:t>
       </w:r>
-      <w:proofErr w:type="gramStart"/>
-      <w:r>
-        <w:rPr>
-          <w:rFonts w:ascii="Arial" w:hAnsi="Arial" w:cs="Arial"/>
-          <w:sz w:val="24"/>
-          <w:szCs w:val="24"/>
-        </w:rPr>
-        <w:t>ava</w:t>
-      </w:r>
-      <w:proofErr w:type="gramEnd"/>
-      <w:r>
-        <w:rPr>
-          <w:rFonts w:ascii="Arial" w:hAnsi="Arial" w:cs="Arial"/>
-          <w:sz w:val="24"/>
-          <w:szCs w:val="24"/>
-        </w:rPr>
-        <w:t xml:space="preserve"> is a high-level, class-based, object-oriented programming language that is designed to have as few implementation dependencies as possible.</w:t>
+      <w:r>
+        <w:rPr>
+          <w:rFonts w:ascii="Arial" w:hAnsi="Arial" w:cs="Arial"/>
+          <w:sz w:val="24"/>
+          <w:szCs w:val="24"/>
+        </w:rPr>
+        <w:t>ava is a high-level, class-based, object-oriented programming language that is designed to have as few implementation dependencies as possible.</w:t>
       </w:r>
     </w:p>
     <w:p>
@@ -4438,43 +4676,7 @@
           <w:sz w:val="24"/>
           <w:szCs w:val="24"/>
         </w:rPr>
-        <w:t xml:space="preserve">Example </w:t>
-      </w:r>
-      <w:proofErr w:type="spellStart"/>
-      <w:r>
-        <w:rPr>
-          <w:rFonts w:ascii="Arial" w:hAnsi="Arial" w:cs="Arial"/>
-          <w:sz w:val="24"/>
-          <w:szCs w:val="24"/>
-        </w:rPr>
-        <w:t>AirBnB</w:t>
-      </w:r>
-      <w:proofErr w:type="spellEnd"/>
-      <w:r>
-        <w:rPr>
-          <w:rFonts w:ascii="Arial" w:hAnsi="Arial" w:cs="Arial"/>
-          <w:sz w:val="24"/>
-          <w:szCs w:val="24"/>
-        </w:rPr>
-        <w:t xml:space="preserve"> (Swift and </w:t>
-      </w:r>
-      <w:proofErr w:type="spellStart"/>
-      <w:r>
-        <w:rPr>
-          <w:rFonts w:ascii="Arial" w:hAnsi="Arial" w:cs="Arial"/>
-          <w:sz w:val="24"/>
-          <w:szCs w:val="24"/>
-        </w:rPr>
-        <w:t>Kotlin</w:t>
-      </w:r>
-      <w:proofErr w:type="spellEnd"/>
-      <w:r>
-        <w:rPr>
-          <w:rFonts w:ascii="Arial" w:hAnsi="Arial" w:cs="Arial"/>
-          <w:sz w:val="24"/>
-          <w:szCs w:val="24"/>
-        </w:rPr>
-        <w:t>)</w:t>
+        <w:t>Example AirBnB (Swift and Kotlin)</w:t>
       </w:r>
     </w:p>
     <w:p>
@@ -4768,79 +4970,7 @@
           <w:sz w:val="24"/>
           <w:szCs w:val="24"/>
         </w:rPr>
-        <w:t xml:space="preserve"> Ionic an open-source framework for building mobile applications using web and </w:t>
-      </w:r>
-      <w:proofErr w:type="spellStart"/>
-      <w:r>
-        <w:rPr>
-          <w:rFonts w:ascii="Arial" w:hAnsi="Arial" w:cs="Arial"/>
-          <w:sz w:val="24"/>
-          <w:szCs w:val="24"/>
-        </w:rPr>
-        <w:t>Ionic's</w:t>
-      </w:r>
-      <w:proofErr w:type="spellEnd"/>
-      <w:r>
-        <w:rPr>
-          <w:rFonts w:ascii="Arial" w:hAnsi="Arial" w:cs="Arial"/>
-          <w:sz w:val="24"/>
-          <w:szCs w:val="24"/>
-        </w:rPr>
-        <w:t xml:space="preserve"> UI components and styling. Developers can utilize various Cordova plugins (or Capacitor plugins) to access native device functionalities like camera, geolocation, or device sensors. Ionic apps do not compile to native code like traditional native </w:t>
-      </w:r>
-      <w:proofErr w:type="spellStart"/>
-      <w:r>
-        <w:rPr>
-          <w:rFonts w:ascii="Arial" w:hAnsi="Arial" w:cs="Arial"/>
-          <w:sz w:val="24"/>
-          <w:szCs w:val="24"/>
-        </w:rPr>
-        <w:t>apps.The</w:t>
-      </w:r>
-      <w:proofErr w:type="spellEnd"/>
-      <w:r>
-        <w:rPr>
-          <w:rFonts w:ascii="Arial" w:hAnsi="Arial" w:cs="Arial"/>
-          <w:sz w:val="24"/>
-          <w:szCs w:val="24"/>
-        </w:rPr>
-        <w:t xml:space="preserve"> app's web code (HTML, CSS, </w:t>
-      </w:r>
-      <w:proofErr w:type="gramStart"/>
-      <w:r>
-        <w:rPr>
-          <w:rFonts w:ascii="Arial" w:hAnsi="Arial" w:cs="Arial"/>
-          <w:sz w:val="24"/>
-          <w:szCs w:val="24"/>
-        </w:rPr>
-        <w:t>JavaScript</w:t>
-      </w:r>
-      <w:proofErr w:type="gramEnd"/>
-      <w:r>
-        <w:rPr>
-          <w:rFonts w:ascii="Arial" w:hAnsi="Arial" w:cs="Arial"/>
-          <w:sz w:val="24"/>
-          <w:szCs w:val="24"/>
-        </w:rPr>
-        <w:t xml:space="preserve">) is bundled and packaged into the app's binary file alongside the </w:t>
-      </w:r>
-      <w:proofErr w:type="spellStart"/>
-      <w:r>
-        <w:rPr>
-          <w:rFonts w:ascii="Arial" w:hAnsi="Arial" w:cs="Arial"/>
-          <w:sz w:val="24"/>
-          <w:szCs w:val="24"/>
-        </w:rPr>
-        <w:t>WebView</w:t>
-      </w:r>
-      <w:proofErr w:type="spellEnd"/>
-      <w:r>
-        <w:rPr>
-          <w:rFonts w:ascii="Arial" w:hAnsi="Arial" w:cs="Arial"/>
-          <w:sz w:val="24"/>
-          <w:szCs w:val="24"/>
-        </w:rPr>
-        <w:t xml:space="preserve"> and other required resources.</w:t>
+        <w:t xml:space="preserve"> Ionic an open-source framework for building mobile applications using web and Ionic's UI components and styling. Developers can utilize various Cordova plugins (or Capacitor plugins) to access native device functionalities like camera, geolocation, or device sensors. Ionic apps do not compile to native code like traditional native apps.The app's web code (HTML, CSS, JavaScript) is bundled and packaged into the app's binary file alongside the WebView and other required resources.</w:t>
       </w:r>
     </w:p>
     <w:p>
@@ -4899,43 +5029,7 @@
           <w:sz w:val="24"/>
           <w:szCs w:val="24"/>
         </w:rPr>
-        <w:t xml:space="preserve"> It is an open-source framework that allows developers to build hybrid mobile applications using web technologies. Cordova provides a set of JavaScript APIs, known as Apache Cordova Plugins, which act as a bridge between the web code and native device functionalities. Developers can use these plugins to access native features like camera, geolocation, contacts, sensors, and more. Cordova apps do not compile to native code either; they package the app's web code along with the </w:t>
-      </w:r>
-      <w:proofErr w:type="spellStart"/>
-      <w:r>
-        <w:rPr>
-          <w:rFonts w:ascii="Arial" w:hAnsi="Arial" w:cs="Arial"/>
-          <w:sz w:val="24"/>
-          <w:szCs w:val="24"/>
-        </w:rPr>
-        <w:t>WebView</w:t>
-      </w:r>
-      <w:proofErr w:type="spellEnd"/>
-      <w:r>
-        <w:rPr>
-          <w:rFonts w:ascii="Arial" w:hAnsi="Arial" w:cs="Arial"/>
-          <w:sz w:val="24"/>
-          <w:szCs w:val="24"/>
-        </w:rPr>
-        <w:t xml:space="preserve"> and other resources into the app's binary file. The </w:t>
-      </w:r>
-      <w:proofErr w:type="spellStart"/>
-      <w:r>
-        <w:rPr>
-          <w:rFonts w:ascii="Arial" w:hAnsi="Arial" w:cs="Arial"/>
-          <w:sz w:val="24"/>
-          <w:szCs w:val="24"/>
-        </w:rPr>
-        <w:t>WebView</w:t>
-      </w:r>
-      <w:proofErr w:type="spellEnd"/>
-      <w:r>
-        <w:rPr>
-          <w:rFonts w:ascii="Arial" w:hAnsi="Arial" w:cs="Arial"/>
-          <w:sz w:val="24"/>
-          <w:szCs w:val="24"/>
-        </w:rPr>
-        <w:t xml:space="preserve"> interprets and executes the bundled web code at runtime, providing a hybrid app experience.</w:t>
+        <w:t xml:space="preserve"> It is an open-source framework that allows developers to build hybrid mobile applications using web technologies. Cordova provides a set of JavaScript APIs, known as Apache Cordova Plugins, which act as a bridge between the web code and native device functionalities. Developers can use these plugins to access native features like camera, geolocation, contacts, sensors, and more. Cordova apps do not compile to native code either; they package the app's web code along with the WebView and other resources into the app's binary file. The WebView interprets and executes the bundled web code at runtime, providing a hybrid app experience.</w:t>
       </w:r>
     </w:p>
     <w:p>
@@ -4981,35 +5075,7 @@
           <w:sz w:val="24"/>
           <w:szCs w:val="24"/>
         </w:rPr>
-        <w:t xml:space="preserve">Facebook (react native), Microsoft Teams (ionic), </w:t>
-      </w:r>
-      <w:proofErr w:type="spellStart"/>
-      <w:proofErr w:type="gramStart"/>
-      <w:r>
-        <w:rPr>
-          <w:rFonts w:ascii="Arial" w:hAnsi="Arial" w:cs="Arial"/>
-          <w:sz w:val="24"/>
-          <w:szCs w:val="24"/>
-        </w:rPr>
-        <w:t>AirBnB</w:t>
-      </w:r>
-      <w:proofErr w:type="spellEnd"/>
-      <w:r>
-        <w:rPr>
-          <w:rFonts w:ascii="Arial" w:hAnsi="Arial" w:cs="Arial"/>
-          <w:sz w:val="24"/>
-          <w:szCs w:val="24"/>
-        </w:rPr>
-        <w:t>(</w:t>
-      </w:r>
-      <w:proofErr w:type="gramEnd"/>
-      <w:r>
-        <w:rPr>
-          <w:rFonts w:ascii="Arial" w:hAnsi="Arial" w:cs="Arial"/>
-          <w:sz w:val="24"/>
-          <w:szCs w:val="24"/>
-        </w:rPr>
-        <w:t xml:space="preserve">React Native), </w:t>
+        <w:t xml:space="preserve">Facebook (react native), Microsoft Teams (ionic), AirBnB(React Native), </w:t>
       </w:r>
       <w:r>
         <w:rPr>
@@ -5176,23 +5242,7 @@
           <w:rFonts w:ascii="Arial" w:hAnsi="Arial" w:cs="Arial"/>
           <w:b/>
         </w:rPr>
-        <w:t xml:space="preserve">(apps that are built using a single codebase, but can run on both android and </w:t>
-      </w:r>
-      <w:proofErr w:type="spellStart"/>
-      <w:r>
-        <w:rPr>
-          <w:rFonts w:ascii="Arial" w:hAnsi="Arial" w:cs="Arial"/>
-          <w:b/>
-        </w:rPr>
-        <w:t>ios</w:t>
-      </w:r>
-      <w:proofErr w:type="spellEnd"/>
-      <w:r>
-        <w:rPr>
-          <w:rFonts w:ascii="Arial" w:hAnsi="Arial" w:cs="Arial"/>
-          <w:b/>
-        </w:rPr>
-        <w:t>)</w:t>
+        <w:t>(apps that are built using a single codebase, but can run on both android and ios)</w:t>
       </w:r>
     </w:p>
     <w:p>
@@ -5267,7 +5317,6 @@
           <w:szCs w:val="24"/>
         </w:rPr>
       </w:pPr>
-      <w:proofErr w:type="spellStart"/>
       <w:r>
         <w:rPr>
           <w:rFonts w:ascii="Arial" w:hAnsi="Arial" w:cs="Arial"/>
@@ -5277,7 +5326,6 @@
         </w:rPr>
         <w:t>Xamarin</w:t>
       </w:r>
-      <w:proofErr w:type="spellEnd"/>
       <w:r>
         <w:rPr>
           <w:rFonts w:ascii="Arial" w:hAnsi="Arial" w:cs="Arial"/>
@@ -5698,17 +5746,7 @@
           <w:sz w:val="24"/>
           <w:szCs w:val="24"/>
         </w:rPr>
-        <w:t xml:space="preserve">and deploy for both android and iOS platforms without a change in </w:t>
-      </w:r>
-      <w:proofErr w:type="gramStart"/>
-      <w:r>
-        <w:rPr>
-          <w:rFonts w:ascii="Arial" w:hAnsi="Arial" w:cs="Arial"/>
-          <w:color w:val="000000"/>
-          <w:sz w:val="24"/>
-          <w:szCs w:val="24"/>
-        </w:rPr>
-        <w:t>the</w:t>
+        <w:t>and deploy for both android and iOS platforms without a change in the</w:t>
       </w:r>
       <w:r>
         <w:rPr>
@@ -5724,17 +5762,7 @@
           <w:sz w:val="24"/>
           <w:szCs w:val="24"/>
         </w:rPr>
-        <w:t>codebase</w:t>
-      </w:r>
-      <w:proofErr w:type="gramEnd"/>
-      <w:r>
-        <w:rPr>
-          <w:rFonts w:ascii="Arial" w:hAnsi="Arial" w:cs="Arial"/>
-          <w:color w:val="000000"/>
-          <w:sz w:val="24"/>
-          <w:szCs w:val="24"/>
-        </w:rPr>
-        <w:t>.</w:t>
+        <w:t>codebase.</w:t>
       </w:r>
     </w:p>
     <w:p>
@@ -5893,36 +5921,16 @@
           <w:sz w:val="24"/>
           <w:szCs w:val="24"/>
         </w:rPr>
-        <w:t xml:space="preserve">Ionic is an open-source mobile framework for building </w:t>
-      </w:r>
-      <w:proofErr w:type="spellStart"/>
-      <w:r>
-        <w:rPr>
-          <w:rFonts w:ascii="Arial" w:hAnsi="Arial" w:cs="Arial"/>
-          <w:color w:val="000000"/>
-          <w:sz w:val="24"/>
-          <w:szCs w:val="24"/>
-        </w:rPr>
-        <w:t>crosspla</w:t>
-      </w:r>
-      <w:r>
-        <w:rPr>
-          <w:rFonts w:ascii="Arial" w:hAnsi="Arial" w:cs="Arial"/>
-          <w:color w:val="000000"/>
-          <w:sz w:val="24"/>
-          <w:szCs w:val="24"/>
-        </w:rPr>
-        <w:t>tform</w:t>
-      </w:r>
-      <w:proofErr w:type="spellEnd"/>
-      <w:r>
-        <w:rPr>
-          <w:rFonts w:ascii="Arial" w:hAnsi="Arial" w:cs="Arial"/>
-          <w:color w:val="000000"/>
-          <w:sz w:val="24"/>
-          <w:szCs w:val="24"/>
-        </w:rPr>
-        <w:t xml:space="preserve"> mobile applications using </w:t>
+        <w:t>Ionic is an open-source mobile framework for building crosspla</w:t>
+      </w:r>
+      <w:r>
+        <w:rPr>
+          <w:rFonts w:ascii="Arial" w:hAnsi="Arial" w:cs="Arial"/>
+          <w:color w:val="000000"/>
+          <w:sz w:val="24"/>
+          <w:szCs w:val="24"/>
+        </w:rPr>
+        <w:t xml:space="preserve">tform mobile applications using </w:t>
       </w:r>
       <w:r>
         <w:rPr>
@@ -6009,7 +6017,6 @@
         </w:rPr>
         <w:t xml:space="preserve">D. </w:t>
       </w:r>
-      <w:proofErr w:type="spellStart"/>
       <w:r>
         <w:rPr>
           <w:rFonts w:ascii="Arial" w:hAnsi="Arial" w:cs="Arial"/>
@@ -6021,7 +6028,6 @@
         </w:rPr>
         <w:t>Xamarin</w:t>
       </w:r>
-      <w:proofErr w:type="spellEnd"/>
       <w:r>
         <w:rPr>
           <w:rFonts w:ascii="Arial" w:hAnsi="Arial" w:cs="Arial"/>
@@ -6043,7 +6049,6 @@
           <w:szCs w:val="24"/>
         </w:rPr>
       </w:pPr>
-      <w:proofErr w:type="spellStart"/>
       <w:r>
         <w:rPr>
           <w:rFonts w:ascii="Arial" w:hAnsi="Arial" w:cs="Arial"/>
@@ -6052,17 +6057,7 @@
           <w:szCs w:val="24"/>
         </w:rPr>
         <w:lastRenderedPageBreak/>
-        <w:t>Xamarin</w:t>
-      </w:r>
-      <w:proofErr w:type="spellEnd"/>
-      <w:r>
-        <w:rPr>
-          <w:rFonts w:ascii="Arial" w:hAnsi="Arial" w:cs="Arial"/>
-          <w:color w:val="000000"/>
-          <w:sz w:val="24"/>
-          <w:szCs w:val="24"/>
-        </w:rPr>
-        <w:t xml:space="preserve"> is a free and open-source mobile app platform</w:t>
+        <w:t>Xamarin is a free and open-source mobile app platform</w:t>
       </w:r>
       <w:r>
         <w:rPr>
@@ -6094,67 +6089,7 @@
           <w:sz w:val="24"/>
           <w:szCs w:val="24"/>
         </w:rPr>
-        <w:t xml:space="preserve">Android, </w:t>
-      </w:r>
-      <w:proofErr w:type="spellStart"/>
-      <w:r>
-        <w:rPr>
-          <w:rFonts w:ascii="Arial" w:hAnsi="Arial" w:cs="Arial"/>
-          <w:color w:val="000000"/>
-          <w:sz w:val="24"/>
-          <w:szCs w:val="24"/>
-        </w:rPr>
-        <w:t>tvOS</w:t>
-      </w:r>
-      <w:proofErr w:type="spellEnd"/>
-      <w:r>
-        <w:rPr>
-          <w:rFonts w:ascii="Arial" w:hAnsi="Arial" w:cs="Arial"/>
-          <w:color w:val="000000"/>
-          <w:sz w:val="24"/>
-          <w:szCs w:val="24"/>
-        </w:rPr>
-        <w:t xml:space="preserve">, </w:t>
-      </w:r>
-      <w:proofErr w:type="spellStart"/>
-      <w:r>
-        <w:rPr>
-          <w:rFonts w:ascii="Arial" w:hAnsi="Arial" w:cs="Arial"/>
-          <w:color w:val="000000"/>
-          <w:sz w:val="24"/>
-          <w:szCs w:val="24"/>
-        </w:rPr>
-        <w:t>watchOS</w:t>
-      </w:r>
-      <w:proofErr w:type="spellEnd"/>
-      <w:r>
-        <w:rPr>
-          <w:rFonts w:ascii="Arial" w:hAnsi="Arial" w:cs="Arial"/>
-          <w:color w:val="000000"/>
-          <w:sz w:val="24"/>
-          <w:szCs w:val="24"/>
-        </w:rPr>
-        <w:t xml:space="preserve">, </w:t>
-      </w:r>
-      <w:proofErr w:type="spellStart"/>
-      <w:r>
-        <w:rPr>
-          <w:rFonts w:ascii="Arial" w:hAnsi="Arial" w:cs="Arial"/>
-          <w:color w:val="000000"/>
-          <w:sz w:val="24"/>
-          <w:szCs w:val="24"/>
-        </w:rPr>
-        <w:t>macOS</w:t>
-      </w:r>
-      <w:proofErr w:type="spellEnd"/>
-      <w:r>
-        <w:rPr>
-          <w:rFonts w:ascii="Arial" w:hAnsi="Arial" w:cs="Arial"/>
-          <w:color w:val="000000"/>
-          <w:sz w:val="24"/>
-          <w:szCs w:val="24"/>
-        </w:rPr>
-        <w:t>, and Windows apps in C# with .NET. It</w:t>
+        <w:t>Android, tvOS, watchOS, macOS, and Windows apps in C# with .NET. It</w:t>
       </w:r>
       <w:r>
         <w:rPr>
@@ -6170,17 +6105,7 @@
           <w:sz w:val="24"/>
           <w:szCs w:val="24"/>
         </w:rPr>
-        <w:t xml:space="preserve">allows you to develop a mobile app using C# and reuse most of </w:t>
-      </w:r>
-      <w:proofErr w:type="gramStart"/>
-      <w:r>
-        <w:rPr>
-          <w:rFonts w:ascii="Arial" w:hAnsi="Arial" w:cs="Arial"/>
-          <w:color w:val="000000"/>
-          <w:sz w:val="24"/>
-          <w:szCs w:val="24"/>
-        </w:rPr>
-        <w:t>the</w:t>
+        <w:t>allows you to develop a mobile app using C# and reuse most of the</w:t>
       </w:r>
       <w:r>
         <w:rPr>
@@ -6196,37 +6121,7 @@
           <w:sz w:val="24"/>
           <w:szCs w:val="24"/>
         </w:rPr>
-        <w:t>codebase</w:t>
-      </w:r>
-      <w:proofErr w:type="gramEnd"/>
-      <w:r>
-        <w:rPr>
-          <w:rFonts w:ascii="Arial" w:hAnsi="Arial" w:cs="Arial"/>
-          <w:color w:val="000000"/>
-          <w:sz w:val="24"/>
-          <w:szCs w:val="24"/>
-        </w:rPr>
-        <w:t xml:space="preserve"> across multiple platforms. </w:t>
-      </w:r>
-      <w:proofErr w:type="spellStart"/>
-      <w:r>
-        <w:rPr>
-          <w:rFonts w:ascii="Arial" w:hAnsi="Arial" w:cs="Arial"/>
-          <w:color w:val="000000"/>
-          <w:sz w:val="24"/>
-          <w:szCs w:val="24"/>
-        </w:rPr>
-        <w:t>Xamarin</w:t>
-      </w:r>
-      <w:proofErr w:type="spellEnd"/>
-      <w:r>
-        <w:rPr>
-          <w:rFonts w:ascii="Arial" w:hAnsi="Arial" w:cs="Arial"/>
-          <w:color w:val="000000"/>
-          <w:sz w:val="24"/>
-          <w:szCs w:val="24"/>
-        </w:rPr>
-        <w:t xml:space="preserve"> is now part of .NET and is</w:t>
+        <w:t>codebase across multiple platforms. Xamarin is now part of .NET and is</w:t>
       </w:r>
       <w:r>
         <w:rPr>
@@ -6296,9 +6191,196 @@
           <w:sz w:val="24"/>
           <w:szCs w:val="24"/>
         </w:rPr>
-        <w:t xml:space="preserve">Apache Cordova (formally known as </w:t>
-      </w:r>
-      <w:proofErr w:type="spellStart"/>
+        <w:t>Apache Cordova (formally known as PhoneGap)</w:t>
+      </w:r>
+      <w:r>
+        <w:rPr>
+          <w:rFonts w:ascii="Arial" w:hAnsi="Arial" w:cs="Arial"/>
+          <w:color w:val="000000"/>
+          <w:sz w:val="24"/>
+          <w:szCs w:val="24"/>
+        </w:rPr>
+        <w:t xml:space="preserve">: </w:t>
+      </w:r>
+    </w:p>
+    <w:p>
+      <w:pPr>
+        <w:spacing w:line="360" w:lineRule="auto"/>
+        <w:jc w:val="both"/>
+        <w:rPr>
+          <w:rFonts w:ascii="Arial" w:hAnsi="Arial" w:cs="Arial"/>
+          <w:color w:val="000000"/>
+          <w:sz w:val="24"/>
+          <w:szCs w:val="24"/>
+        </w:rPr>
+      </w:pPr>
+      <w:r>
+        <w:rPr>
+          <w:rFonts w:ascii="Arial" w:hAnsi="Arial" w:cs="Arial"/>
+          <w:color w:val="000000"/>
+          <w:sz w:val="24"/>
+          <w:szCs w:val="24"/>
+        </w:rPr>
+        <w:t>Apache Cordova is</w:t>
+      </w:r>
+      <w:r>
+        <w:rPr>
+          <w:rFonts w:ascii="Arial" w:hAnsi="Arial" w:cs="Arial"/>
+          <w:color w:val="000000"/>
+        </w:rPr>
+        <w:t xml:space="preserve"> </w:t>
+      </w:r>
+      <w:r>
+        <w:rPr>
+          <w:rFonts w:ascii="Arial" w:hAnsi="Arial" w:cs="Arial"/>
+          <w:color w:val="000000"/>
+          <w:sz w:val="24"/>
+          <w:szCs w:val="24"/>
+        </w:rPr>
+        <w:t>an open-source mobile development framework that allows</w:t>
+      </w:r>
+      <w:r>
+        <w:rPr>
+          <w:rFonts w:ascii="Arial" w:hAnsi="Arial" w:cs="Arial"/>
+          <w:color w:val="000000"/>
+        </w:rPr>
+        <w:t xml:space="preserve"> </w:t>
+      </w:r>
+      <w:r>
+        <w:rPr>
+          <w:rFonts w:ascii="Arial" w:hAnsi="Arial" w:cs="Arial"/>
+          <w:color w:val="000000"/>
+          <w:sz w:val="24"/>
+          <w:szCs w:val="24"/>
+        </w:rPr>
+        <w:t>developers to build mobile applications using web technologies such</w:t>
+      </w:r>
+      <w:r>
+        <w:rPr>
+          <w:rFonts w:ascii="Arial" w:hAnsi="Arial" w:cs="Arial"/>
+          <w:color w:val="000000"/>
+        </w:rPr>
+        <w:t xml:space="preserve"> </w:t>
+      </w:r>
+      <w:r>
+        <w:rPr>
+          <w:rFonts w:ascii="Arial" w:hAnsi="Arial" w:cs="Arial"/>
+          <w:color w:val="000000"/>
+          <w:sz w:val="24"/>
+          <w:szCs w:val="24"/>
+        </w:rPr>
+        <w:t>a</w:t>
+      </w:r>
+      <w:r>
+        <w:rPr>
+          <w:rFonts w:ascii="Arial" w:hAnsi="Arial" w:cs="Arial"/>
+          <w:color w:val="000000"/>
+          <w:sz w:val="24"/>
+          <w:szCs w:val="24"/>
+        </w:rPr>
+        <w:t xml:space="preserve">s HTML, CSS, and JavaScript. It </w:t>
+      </w:r>
+      <w:r>
+        <w:rPr>
+          <w:rFonts w:ascii="Arial" w:hAnsi="Arial" w:cs="Arial"/>
+          <w:color w:val="000000"/>
+          <w:sz w:val="24"/>
+          <w:szCs w:val="24"/>
+        </w:rPr>
+        <w:t>enables you to use standard web</w:t>
+      </w:r>
+      <w:r>
+        <w:rPr>
+          <w:rFonts w:ascii="Arial" w:hAnsi="Arial" w:cs="Arial"/>
+          <w:color w:val="000000"/>
+        </w:rPr>
+        <w:t xml:space="preserve"> </w:t>
+      </w:r>
+      <w:r>
+        <w:rPr>
+          <w:rFonts w:ascii="Arial" w:hAnsi="Arial" w:cs="Arial"/>
+          <w:color w:val="000000"/>
+          <w:sz w:val="24"/>
+          <w:szCs w:val="24"/>
+        </w:rPr>
+        <w:t>technologies for cross-platform development, avoiding each mobile</w:t>
+      </w:r>
+      <w:r>
+        <w:rPr>
+          <w:rFonts w:ascii="Arial" w:hAnsi="Arial" w:cs="Arial"/>
+          <w:color w:val="000000"/>
+        </w:rPr>
+        <w:t xml:space="preserve"> </w:t>
+      </w:r>
+      <w:r>
+        <w:rPr>
+          <w:rFonts w:ascii="Arial" w:hAnsi="Arial" w:cs="Arial"/>
+          <w:color w:val="000000"/>
+          <w:sz w:val="24"/>
+          <w:szCs w:val="24"/>
+        </w:rPr>
+        <w:t>platform’s native development language. Applications execute within</w:t>
+      </w:r>
+      <w:r>
+        <w:rPr>
+          <w:rFonts w:ascii="Arial" w:hAnsi="Arial" w:cs="Arial"/>
+          <w:color w:val="000000"/>
+        </w:rPr>
+        <w:t xml:space="preserve"> </w:t>
+      </w:r>
+      <w:r>
+        <w:rPr>
+          <w:rFonts w:ascii="Arial" w:hAnsi="Arial" w:cs="Arial"/>
+          <w:color w:val="000000"/>
+          <w:sz w:val="24"/>
+          <w:szCs w:val="24"/>
+        </w:rPr>
+        <w:t>wrappers targeted to each platform, and rely on standards-compliant</w:t>
+      </w:r>
+      <w:r>
+        <w:rPr>
+          <w:rFonts w:ascii="Arial" w:hAnsi="Arial" w:cs="Arial"/>
+          <w:color w:val="000000"/>
+        </w:rPr>
+        <w:t xml:space="preserve"> </w:t>
+      </w:r>
+      <w:r>
+        <w:rPr>
+          <w:rFonts w:ascii="Arial" w:hAnsi="Arial" w:cs="Arial"/>
+          <w:color w:val="000000"/>
+          <w:sz w:val="24"/>
+          <w:szCs w:val="24"/>
+        </w:rPr>
+        <w:t>API bindings to access each device’s capabilities.</w:t>
+      </w:r>
+    </w:p>
+    <w:p>
+      <w:pPr>
+        <w:spacing w:line="360" w:lineRule="auto"/>
+        <w:jc w:val="both"/>
+        <w:rPr>
+          <w:rFonts w:ascii="Arial" w:hAnsi="Arial" w:cs="Arial"/>
+          <w:color w:val="000000"/>
+          <w:sz w:val="24"/>
+          <w:szCs w:val="24"/>
+        </w:rPr>
+      </w:pPr>
+      <w:r>
+        <w:rPr>
+          <w:rFonts w:ascii="Arial" w:hAnsi="Arial" w:cs="Arial"/>
+          <w:color w:val="000000"/>
+        </w:rPr>
+        <w:br/>
+      </w:r>
+      <w:r>
+        <w:rPr>
+          <w:rFonts w:ascii="Arial" w:hAnsi="Arial" w:cs="Arial"/>
+          <w:color w:val="111111"/>
+          <w:sz w:val="24"/>
+          <w:szCs w:val="24"/>
+        </w:rPr>
+        <w:t xml:space="preserve">F. </w:t>
+      </w:r>
       <w:r>
         <w:rPr>
           <w:rFonts w:ascii="Arial" w:hAnsi="Arial" w:cs="Arial"/>
@@ -6308,19 +6390,7 @@
           <w:sz w:val="24"/>
           <w:szCs w:val="24"/>
         </w:rPr>
-        <w:t>PhoneGap</w:t>
-      </w:r>
-      <w:proofErr w:type="spellEnd"/>
-      <w:r>
-        <w:rPr>
-          <w:rFonts w:ascii="Arial" w:hAnsi="Arial" w:cs="Arial"/>
-          <w:b/>
-          <w:bCs/>
-          <w:color w:val="000000"/>
-          <w:sz w:val="24"/>
-          <w:szCs w:val="24"/>
-        </w:rPr>
-        <w:t>)</w:t>
+        <w:t>NativeScript</w:t>
       </w:r>
       <w:r>
         <w:rPr>
@@ -6338,352 +6408,100 @@
         <w:jc w:val="both"/>
         <w:rPr>
           <w:rFonts w:ascii="Arial" w:hAnsi="Arial" w:cs="Arial"/>
-          <w:color w:val="000000"/>
-          <w:sz w:val="24"/>
-          <w:szCs w:val="24"/>
-        </w:rPr>
-      </w:pPr>
-      <w:r>
-        <w:rPr>
-          <w:rFonts w:ascii="Arial" w:hAnsi="Arial" w:cs="Arial"/>
-          <w:color w:val="000000"/>
-          <w:sz w:val="24"/>
-          <w:szCs w:val="24"/>
-        </w:rPr>
-        <w:t>Apache Cordova is</w:t>
-      </w:r>
-      <w:r>
-        <w:rPr>
-          <w:rFonts w:ascii="Arial" w:hAnsi="Arial" w:cs="Arial"/>
-          <w:color w:val="000000"/>
+          <w:color w:val="111111"/>
+          <w:sz w:val="24"/>
+          <w:szCs w:val="24"/>
+        </w:rPr>
+      </w:pPr>
+      <w:r>
+        <w:rPr>
+          <w:rFonts w:ascii="Arial" w:hAnsi="Arial" w:cs="Arial"/>
+          <w:color w:val="111111"/>
+          <w:sz w:val="24"/>
+          <w:szCs w:val="24"/>
+        </w:rPr>
+        <w:t>This is an open-source framework for building truly</w:t>
+      </w:r>
+      <w:r>
+        <w:rPr>
+          <w:rFonts w:ascii="Arial" w:hAnsi="Arial" w:cs="Arial"/>
+          <w:color w:val="111111"/>
         </w:rPr>
         <w:t xml:space="preserve"> </w:t>
       </w:r>
       <w:r>
         <w:rPr>
           <w:rFonts w:ascii="Arial" w:hAnsi="Arial" w:cs="Arial"/>
-          <w:color w:val="000000"/>
-          <w:sz w:val="24"/>
-          <w:szCs w:val="24"/>
-        </w:rPr>
-        <w:t>an open-source mobile development framework that allows</w:t>
-      </w:r>
-      <w:r>
-        <w:rPr>
-          <w:rFonts w:ascii="Arial" w:hAnsi="Arial" w:cs="Arial"/>
-          <w:color w:val="000000"/>
+          <w:color w:val="111111"/>
+          <w:sz w:val="24"/>
+          <w:szCs w:val="24"/>
+        </w:rPr>
+        <w:t>native mobile apps. It is a cross-platform mobile development</w:t>
+      </w:r>
+      <w:r>
+        <w:rPr>
+          <w:rFonts w:ascii="Arial" w:hAnsi="Arial" w:cs="Arial"/>
+          <w:color w:val="111111"/>
         </w:rPr>
         <w:t xml:space="preserve"> </w:t>
       </w:r>
       <w:r>
         <w:rPr>
           <w:rFonts w:ascii="Arial" w:hAnsi="Arial" w:cs="Arial"/>
-          <w:color w:val="000000"/>
-          <w:sz w:val="24"/>
-          <w:szCs w:val="24"/>
-        </w:rPr>
-        <w:t>developers to build mobile applications using web technologies such</w:t>
-      </w:r>
-      <w:r>
-        <w:rPr>
-          <w:rFonts w:ascii="Arial" w:hAnsi="Arial" w:cs="Arial"/>
-          <w:color w:val="000000"/>
+          <w:color w:val="111111"/>
+          <w:sz w:val="24"/>
+          <w:szCs w:val="24"/>
+        </w:rPr>
+        <w:t>framework that allows developers to use modern web technologies</w:t>
+      </w:r>
+      <w:r>
+        <w:rPr>
+          <w:rFonts w:ascii="Arial" w:hAnsi="Arial" w:cs="Arial"/>
+          <w:color w:val="111111"/>
         </w:rPr>
         <w:t xml:space="preserve"> </w:t>
       </w:r>
       <w:r>
         <w:rPr>
           <w:rFonts w:ascii="Arial" w:hAnsi="Arial" w:cs="Arial"/>
-          <w:color w:val="000000"/>
-          <w:sz w:val="24"/>
-          <w:szCs w:val="24"/>
-        </w:rPr>
-        <w:t>a</w:t>
-      </w:r>
-      <w:r>
-        <w:rPr>
-          <w:rFonts w:ascii="Arial" w:hAnsi="Arial" w:cs="Arial"/>
-          <w:color w:val="000000"/>
-          <w:sz w:val="24"/>
-          <w:szCs w:val="24"/>
-        </w:rPr>
-        <w:t xml:space="preserve">s HTML, CSS, and JavaScript. It </w:t>
-      </w:r>
-      <w:r>
-        <w:rPr>
-          <w:rFonts w:ascii="Arial" w:hAnsi="Arial" w:cs="Arial"/>
-          <w:color w:val="000000"/>
-          <w:sz w:val="24"/>
-          <w:szCs w:val="24"/>
-        </w:rPr>
-        <w:t>enables you to use standard web</w:t>
-      </w:r>
-      <w:r>
-        <w:rPr>
-          <w:rFonts w:ascii="Arial" w:hAnsi="Arial" w:cs="Arial"/>
-          <w:color w:val="000000"/>
+          <w:color w:val="111111"/>
+          <w:sz w:val="24"/>
+          <w:szCs w:val="24"/>
+        </w:rPr>
+        <w:t>such as Angular and Vue.js or just HTML, CSS, and</w:t>
+      </w:r>
+      <w:r>
+        <w:rPr>
+          <w:rFonts w:ascii="Arial" w:hAnsi="Arial" w:cs="Arial"/>
+          <w:color w:val="111111"/>
         </w:rPr>
         <w:t xml:space="preserve"> </w:t>
       </w:r>
       <w:r>
         <w:rPr>
           <w:rFonts w:ascii="Arial" w:hAnsi="Arial" w:cs="Arial"/>
-          <w:color w:val="000000"/>
-          <w:sz w:val="24"/>
-          <w:szCs w:val="24"/>
-        </w:rPr>
-        <w:t>technologies for cross-platform development, avoiding each mobile</w:t>
-      </w:r>
-      <w:r>
-        <w:rPr>
-          <w:rFonts w:ascii="Arial" w:hAnsi="Arial" w:cs="Arial"/>
-          <w:color w:val="000000"/>
+          <w:color w:val="111111"/>
+          <w:sz w:val="24"/>
+          <w:szCs w:val="24"/>
+        </w:rPr>
+        <w:t>JavaScript/TypeScript to build mobile apps. NativeScript provides</w:t>
+      </w:r>
+      <w:r>
+        <w:rPr>
+          <w:rFonts w:ascii="Arial" w:hAnsi="Arial" w:cs="Arial"/>
+          <w:color w:val="111111"/>
         </w:rPr>
         <w:t xml:space="preserve"> </w:t>
       </w:r>
       <w:r>
         <w:rPr>
           <w:rFonts w:ascii="Arial" w:hAnsi="Arial" w:cs="Arial"/>
-          <w:color w:val="000000"/>
-          <w:sz w:val="24"/>
-          <w:szCs w:val="24"/>
-        </w:rPr>
-        <w:t>platform’s native development language. Applications execute within</w:t>
-      </w:r>
-      <w:r>
-        <w:rPr>
-          <w:rFonts w:ascii="Arial" w:hAnsi="Arial" w:cs="Arial"/>
-          <w:color w:val="000000"/>
-        </w:rPr>
-        <w:t xml:space="preserve"> </w:t>
-      </w:r>
-      <w:r>
-        <w:rPr>
-          <w:rFonts w:ascii="Arial" w:hAnsi="Arial" w:cs="Arial"/>
-          <w:color w:val="000000"/>
-          <w:sz w:val="24"/>
-          <w:szCs w:val="24"/>
-        </w:rPr>
-        <w:t>wrappers targeted to each platform, and rely on standards-compliant</w:t>
-      </w:r>
-      <w:r>
-        <w:rPr>
-          <w:rFonts w:ascii="Arial" w:hAnsi="Arial" w:cs="Arial"/>
-          <w:color w:val="000000"/>
-        </w:rPr>
-        <w:t xml:space="preserve"> </w:t>
-      </w:r>
-      <w:r>
-        <w:rPr>
-          <w:rFonts w:ascii="Arial" w:hAnsi="Arial" w:cs="Arial"/>
-          <w:color w:val="000000"/>
-          <w:sz w:val="24"/>
-          <w:szCs w:val="24"/>
-        </w:rPr>
-        <w:t>API bindings to access each device’s capabilities.</w:t>
-      </w:r>
-    </w:p>
-    <w:p>
-      <w:pPr>
-        <w:spacing w:line="360" w:lineRule="auto"/>
-        <w:jc w:val="both"/>
-        <w:rPr>
-          <w:rFonts w:ascii="Arial" w:hAnsi="Arial" w:cs="Arial"/>
-          <w:color w:val="000000"/>
-          <w:sz w:val="24"/>
-          <w:szCs w:val="24"/>
-        </w:rPr>
-      </w:pPr>
-      <w:r>
-        <w:rPr>
-          <w:rFonts w:ascii="Arial" w:hAnsi="Arial" w:cs="Arial"/>
-          <w:color w:val="000000"/>
-        </w:rPr>
-        <w:br/>
-      </w:r>
-      <w:r>
-        <w:rPr>
-          <w:rFonts w:ascii="Arial" w:hAnsi="Arial" w:cs="Arial"/>
           <w:color w:val="111111"/>
           <w:sz w:val="24"/>
           <w:szCs w:val="24"/>
         </w:rPr>
-        <w:t xml:space="preserve">F. </w:t>
-      </w:r>
-      <w:proofErr w:type="spellStart"/>
-      <w:r>
-        <w:rPr>
-          <w:rFonts w:ascii="Arial" w:hAnsi="Arial" w:cs="Arial"/>
-          <w:b/>
-          <w:bCs/>
-          <w:color w:val="000000"/>
-          <w:sz w:val="24"/>
-          <w:szCs w:val="24"/>
-        </w:rPr>
-        <w:t>NativeScript</w:t>
-      </w:r>
-      <w:proofErr w:type="spellEnd"/>
-      <w:r>
-        <w:rPr>
-          <w:rFonts w:ascii="Arial" w:hAnsi="Arial" w:cs="Arial"/>
-          <w:color w:val="000000"/>
-          <w:sz w:val="24"/>
-          <w:szCs w:val="24"/>
-        </w:rPr>
-        <w:t xml:space="preserve">: </w:t>
-      </w:r>
-    </w:p>
-    <w:p>
-      <w:pPr>
-        <w:spacing w:line="360" w:lineRule="auto"/>
-        <w:jc w:val="both"/>
-        <w:rPr>
-          <w:rFonts w:ascii="Arial" w:hAnsi="Arial" w:cs="Arial"/>
-          <w:color w:val="111111"/>
-          <w:sz w:val="24"/>
-          <w:szCs w:val="24"/>
-        </w:rPr>
-      </w:pPr>
-      <w:r>
-        <w:rPr>
-          <w:rFonts w:ascii="Arial" w:hAnsi="Arial" w:cs="Arial"/>
-          <w:color w:val="111111"/>
-          <w:sz w:val="24"/>
-          <w:szCs w:val="24"/>
-        </w:rPr>
-        <w:t>This is an open-source framework for building truly</w:t>
-      </w:r>
-      <w:r>
-        <w:rPr>
-          <w:rFonts w:ascii="Arial" w:hAnsi="Arial" w:cs="Arial"/>
-          <w:color w:val="111111"/>
-        </w:rPr>
-        <w:t xml:space="preserve"> </w:t>
-      </w:r>
-      <w:r>
-        <w:rPr>
-          <w:rFonts w:ascii="Arial" w:hAnsi="Arial" w:cs="Arial"/>
-          <w:color w:val="111111"/>
-          <w:sz w:val="24"/>
-          <w:szCs w:val="24"/>
-        </w:rPr>
-        <w:t>native mobile apps. It is a cross-platform mobile development</w:t>
-      </w:r>
-      <w:r>
-        <w:rPr>
-          <w:rFonts w:ascii="Arial" w:hAnsi="Arial" w:cs="Arial"/>
-          <w:color w:val="111111"/>
-        </w:rPr>
-        <w:t xml:space="preserve"> </w:t>
-      </w:r>
-      <w:r>
-        <w:rPr>
-          <w:rFonts w:ascii="Arial" w:hAnsi="Arial" w:cs="Arial"/>
-          <w:color w:val="111111"/>
-          <w:sz w:val="24"/>
-          <w:szCs w:val="24"/>
-        </w:rPr>
-        <w:t>framework that allows developers to use modern web technologies</w:t>
-      </w:r>
-      <w:r>
-        <w:rPr>
-          <w:rFonts w:ascii="Arial" w:hAnsi="Arial" w:cs="Arial"/>
-          <w:color w:val="111111"/>
-        </w:rPr>
-        <w:t xml:space="preserve"> </w:t>
-      </w:r>
-      <w:r>
-        <w:rPr>
-          <w:rFonts w:ascii="Arial" w:hAnsi="Arial" w:cs="Arial"/>
-          <w:color w:val="111111"/>
-          <w:sz w:val="24"/>
-          <w:szCs w:val="24"/>
-        </w:rPr>
-        <w:t>such as Angular and Vue.js or just HTML, CSS, and</w:t>
-      </w:r>
-      <w:r>
-        <w:rPr>
-          <w:rFonts w:ascii="Arial" w:hAnsi="Arial" w:cs="Arial"/>
-          <w:color w:val="111111"/>
-        </w:rPr>
-        <w:t xml:space="preserve"> </w:t>
-      </w:r>
-      <w:r>
-        <w:rPr>
-          <w:rFonts w:ascii="Arial" w:hAnsi="Arial" w:cs="Arial"/>
-          <w:color w:val="111111"/>
-          <w:sz w:val="24"/>
-          <w:szCs w:val="24"/>
-        </w:rPr>
-        <w:t>JavaScript/</w:t>
-      </w:r>
-      <w:proofErr w:type="spellStart"/>
-      <w:r>
-        <w:rPr>
-          <w:rFonts w:ascii="Arial" w:hAnsi="Arial" w:cs="Arial"/>
-          <w:color w:val="111111"/>
-          <w:sz w:val="24"/>
-          <w:szCs w:val="24"/>
-        </w:rPr>
-        <w:t>TypeScript</w:t>
-      </w:r>
-      <w:proofErr w:type="spellEnd"/>
-      <w:r>
-        <w:rPr>
-          <w:rFonts w:ascii="Arial" w:hAnsi="Arial" w:cs="Arial"/>
-          <w:color w:val="111111"/>
-          <w:sz w:val="24"/>
-          <w:szCs w:val="24"/>
-        </w:rPr>
-        <w:t xml:space="preserve"> to build mobile apps. </w:t>
-      </w:r>
-      <w:proofErr w:type="spellStart"/>
-      <w:r>
-        <w:rPr>
-          <w:rFonts w:ascii="Arial" w:hAnsi="Arial" w:cs="Arial"/>
-          <w:color w:val="111111"/>
-          <w:sz w:val="24"/>
-          <w:szCs w:val="24"/>
-        </w:rPr>
-        <w:t>NativeScript</w:t>
-      </w:r>
-      <w:proofErr w:type="spellEnd"/>
-      <w:r>
-        <w:rPr>
-          <w:rFonts w:ascii="Arial" w:hAnsi="Arial" w:cs="Arial"/>
-          <w:color w:val="111111"/>
-          <w:sz w:val="24"/>
-          <w:szCs w:val="24"/>
-        </w:rPr>
-        <w:t xml:space="preserve"> provides</w:t>
-      </w:r>
-      <w:r>
-        <w:rPr>
-          <w:rFonts w:ascii="Arial" w:hAnsi="Arial" w:cs="Arial"/>
-          <w:color w:val="111111"/>
-        </w:rPr>
-        <w:t xml:space="preserve"> </w:t>
-      </w:r>
-      <w:r>
-        <w:rPr>
-          <w:rFonts w:ascii="Arial" w:hAnsi="Arial" w:cs="Arial"/>
-          <w:color w:val="111111"/>
-          <w:sz w:val="24"/>
-          <w:szCs w:val="24"/>
-        </w:rPr>
-        <w:t xml:space="preserve">platform APIs directly to the JavaScript runtime for a rich </w:t>
-      </w:r>
-      <w:proofErr w:type="spellStart"/>
-      <w:r>
-        <w:rPr>
-          <w:rFonts w:ascii="Arial" w:hAnsi="Arial" w:cs="Arial"/>
-          <w:color w:val="111111"/>
-          <w:sz w:val="24"/>
-          <w:szCs w:val="24"/>
-        </w:rPr>
-        <w:t>TypeScript</w:t>
-      </w:r>
-      <w:proofErr w:type="spellEnd"/>
+        <w:t>platform APIs directly to the JavaScript runtime for a rich TypeScript</w:t>
+      </w:r>
       <w:r>
         <w:rPr>
           <w:rFonts w:ascii="Arial" w:hAnsi="Arial" w:cs="Arial"/>
@@ -8700,7 +8518,6 @@
           <w:color w:val="auto"/>
         </w:rPr>
       </w:pPr>
-      <w:proofErr w:type="spellStart"/>
       <w:r>
         <w:rPr>
           <w:rStyle w:val="fontstyle01"/>
@@ -8711,7 +8528,6 @@
         </w:rPr>
         <w:t>Xamarin</w:t>
       </w:r>
-      <w:proofErr w:type="spellEnd"/>
     </w:p>
     <w:p>
       <w:pPr>
@@ -8746,27 +8562,7 @@
           <w:sz w:val="24"/>
           <w:szCs w:val="24"/>
         </w:rPr>
-        <w:t xml:space="preserve">: </w:t>
-      </w:r>
-      <w:proofErr w:type="spellStart"/>
-      <w:r>
-        <w:rPr>
-          <w:rFonts w:ascii="Arial" w:hAnsi="Arial" w:cs="Arial"/>
-          <w:color w:val="000000"/>
-          <w:sz w:val="24"/>
-          <w:szCs w:val="24"/>
-        </w:rPr>
-        <w:t>Xamarin</w:t>
-      </w:r>
-      <w:proofErr w:type="spellEnd"/>
-      <w:r>
-        <w:rPr>
-          <w:rFonts w:ascii="Arial" w:hAnsi="Arial" w:cs="Arial"/>
-          <w:color w:val="000000"/>
-          <w:sz w:val="24"/>
-          <w:szCs w:val="24"/>
-        </w:rPr>
-        <w:t xml:space="preserve"> apps have native performance, as they use</w:t>
+        <w:t>: Xamarin apps have native performance, as they use</w:t>
       </w:r>
       <w:r>
         <w:rPr>
@@ -8834,47 +8630,7 @@
           <w:sz w:val="24"/>
           <w:szCs w:val="24"/>
         </w:rPr>
-        <w:t xml:space="preserve">through </w:t>
-      </w:r>
-      <w:proofErr w:type="spellStart"/>
-      <w:r>
-        <w:rPr>
-          <w:rFonts w:ascii="Arial" w:hAnsi="Arial" w:cs="Arial"/>
-          <w:color w:val="000000"/>
-          <w:sz w:val="24"/>
-          <w:szCs w:val="24"/>
-        </w:rPr>
-        <w:t>Xamarin.Forms</w:t>
-      </w:r>
-      <w:proofErr w:type="spellEnd"/>
-      <w:r>
-        <w:rPr>
-          <w:rFonts w:ascii="Arial" w:hAnsi="Arial" w:cs="Arial"/>
-          <w:color w:val="000000"/>
-          <w:sz w:val="24"/>
-          <w:szCs w:val="24"/>
-        </w:rPr>
-        <w:t xml:space="preserve"> and </w:t>
-      </w:r>
-      <w:proofErr w:type="spellStart"/>
-      <w:r>
-        <w:rPr>
-          <w:rFonts w:ascii="Arial" w:hAnsi="Arial" w:cs="Arial"/>
-          <w:color w:val="000000"/>
-          <w:sz w:val="24"/>
-          <w:szCs w:val="24"/>
-        </w:rPr>
-        <w:t>Xamarin.Native</w:t>
-      </w:r>
-      <w:proofErr w:type="spellEnd"/>
-      <w:r>
-        <w:rPr>
-          <w:rFonts w:ascii="Arial" w:hAnsi="Arial" w:cs="Arial"/>
-          <w:color w:val="000000"/>
-          <w:sz w:val="24"/>
-          <w:szCs w:val="24"/>
-        </w:rPr>
-        <w:t>.</w:t>
+        <w:t>through Xamarin.Forms and Xamarin.Native.</w:t>
       </w:r>
     </w:p>
     <w:p>
@@ -9432,7 +9188,6 @@
           <w:color w:val="auto"/>
         </w:rPr>
       </w:pPr>
-      <w:proofErr w:type="spellStart"/>
       <w:r>
         <w:rPr>
           <w:rStyle w:val="fontstyle01"/>
@@ -9443,7 +9198,6 @@
         </w:rPr>
         <w:t>NativeScript</w:t>
       </w:r>
-      <w:proofErr w:type="spellEnd"/>
     </w:p>
     <w:p>
       <w:pPr>
@@ -9478,19 +9232,8 @@
           <w:sz w:val="24"/>
           <w:szCs w:val="24"/>
         </w:rPr>
-        <w:t xml:space="preserve">: Provides native-like performance and a rich </w:t>
-      </w:r>
-      <w:proofErr w:type="spellStart"/>
-      <w:r>
-        <w:rPr>
-          <w:rFonts w:ascii="Arial" w:hAnsi="Arial" w:cs="Arial"/>
-          <w:color w:val="000000"/>
-          <w:sz w:val="24"/>
-          <w:szCs w:val="24"/>
-        </w:rPr>
-        <w:t>TypeScript</w:t>
-      </w:r>
-      <w:proofErr w:type="spellEnd"/>
+        <w:t>: Provides native-like performance and a rich TypeScript</w:t>
+      </w:r>
       <w:r>
         <w:rPr>
           <w:rFonts w:ascii="Arial" w:hAnsi="Arial" w:cs="Arial"/>
@@ -9629,27 +9372,7 @@
           <w:sz w:val="24"/>
           <w:szCs w:val="24"/>
         </w:rPr>
-        <w:t xml:space="preserve">: Requires knowledge of JavaScript or any other </w:t>
-      </w:r>
-      <w:proofErr w:type="spellStart"/>
-      <w:r>
-        <w:rPr>
-          <w:rFonts w:ascii="Arial" w:hAnsi="Arial" w:cs="Arial"/>
-          <w:color w:val="000000"/>
-          <w:sz w:val="24"/>
-          <w:szCs w:val="24"/>
-        </w:rPr>
-        <w:t>JavaScriptrelated</w:t>
-      </w:r>
-      <w:proofErr w:type="spellEnd"/>
-      <w:r>
-        <w:rPr>
-          <w:rFonts w:ascii="Arial" w:hAnsi="Arial" w:cs="Arial"/>
-          <w:color w:val="000000"/>
-          <w:sz w:val="24"/>
-          <w:szCs w:val="24"/>
-        </w:rPr>
-        <w:t xml:space="preserve"> language.</w:t>
+        <w:t>: Requires knowledge of JavaScript or any other JavaScriptrelated language.</w:t>
       </w:r>
       <w:r>
         <w:rPr>
@@ -9724,19 +9447,8 @@
           <w:sz w:val="24"/>
           <w:szCs w:val="24"/>
         </w:rPr>
-        <w:t xml:space="preserve">Programming Language: Uses XML, CSS, and </w:t>
-      </w:r>
-      <w:proofErr w:type="spellStart"/>
-      <w:r>
-        <w:rPr>
-          <w:rFonts w:ascii="Arial" w:hAnsi="Arial" w:cs="Arial"/>
-          <w:color w:val="000000"/>
-          <w:sz w:val="24"/>
-          <w:szCs w:val="24"/>
-        </w:rPr>
-        <w:t>JavaScrip</w:t>
-      </w:r>
-      <w:proofErr w:type="spellEnd"/>
+        <w:t>Programming Language: Uses XML, CSS, and JavaScrip</w:t>
+      </w:r>
     </w:p>
     <w:p>
       <w:pPr>
@@ -10140,283 +9852,10 @@
           <w:szCs w:val="24"/>
         </w:rPr>
         <w:drawing>
-          <wp:inline distT="0" distB="0" distL="0" distR="0" wp14:anchorId="33632A5F" wp14:editId="7E5D549A">
+          <wp:inline distT="0" distB="0" distL="0" distR="0" wp14:anchorId="32320A0A" wp14:editId="44B7F6D4">
             <wp:extent cx="4772025" cy="2800350"/>
             <wp:effectExtent l="0" t="0" r="9525" b="0"/>
             <wp:docPr id="1" name="Picture 1"/>
-            <wp:cNvGraphicFramePr>
-              <a:graphicFrameLocks xmlns:a="http://schemas.openxmlformats.org/drawingml/2006/main" noChangeAspect="1"/>
-            </wp:cNvGraphicFramePr>
-            <a:graphic xmlns:a="http://schemas.openxmlformats.org/drawingml/2006/main">
-              <a:graphicData uri="http://schemas.openxmlformats.org/drawingml/2006/picture">
-                <pic:pic xmlns:pic="http://schemas.openxmlformats.org/drawingml/2006/picture">
-                  <pic:nvPicPr>
-                    <pic:cNvPr id="0" name=""/>
-                    <pic:cNvPicPr/>
-                  </pic:nvPicPr>
-                  <pic:blipFill>
-                    <a:blip r:embed="rId10"/>
-                    <a:stretch>
-                      <a:fillRect/>
-                    </a:stretch>
-                  </pic:blipFill>
-                  <pic:spPr>
-                    <a:xfrm>
-                      <a:off x="0" y="0"/>
-                      <a:ext cx="4772025" cy="2800350"/>
-                    </a:xfrm>
-                    <a:prstGeom prst="rect">
-                      <a:avLst/>
-                    </a:prstGeom>
-                  </pic:spPr>
-                </pic:pic>
-              </a:graphicData>
-            </a:graphic>
-          </wp:inline>
-        </w:drawing>
-      </w:r>
-    </w:p>
-    <w:p>
-      <w:pPr>
-        <w:spacing w:line="360" w:lineRule="auto"/>
-        <w:jc w:val="both"/>
-        <w:rPr>
-          <w:rFonts w:ascii="Arial" w:hAnsi="Arial" w:cs="Arial"/>
-          <w:b/>
-        </w:rPr>
-      </w:pPr>
-      <w:r>
-        <w:rPr>
-          <w:rFonts w:ascii="Arial" w:hAnsi="Arial" w:cs="Arial"/>
-          <w:b/>
-        </w:rPr>
-        <w:t>Fig 1: Model View Controller Architecture</w:t>
-      </w:r>
-    </w:p>
-    <w:p>
-      <w:pPr>
-        <w:spacing w:line="360" w:lineRule="auto"/>
-        <w:jc w:val="both"/>
-        <w:rPr>
-          <w:rFonts w:ascii="Arial" w:hAnsi="Arial" w:cs="Arial"/>
-          <w:sz w:val="24"/>
-          <w:szCs w:val="24"/>
-        </w:rPr>
-      </w:pPr>
-    </w:p>
-    <w:p>
-      <w:pPr>
-        <w:pStyle w:val="ListParagraph"/>
-        <w:numPr>
-          <w:ilvl w:val="0"/>
-          <w:numId w:val="110"/>
-        </w:numPr>
-        <w:spacing w:line="360" w:lineRule="auto"/>
-        <w:jc w:val="both"/>
-        <w:rPr>
-          <w:rFonts w:ascii="Arial" w:hAnsi="Arial" w:cs="Arial"/>
-          <w:b/>
-          <w:sz w:val="24"/>
-          <w:szCs w:val="24"/>
-        </w:rPr>
-      </w:pPr>
-      <w:r>
-        <w:rPr>
-          <w:rFonts w:ascii="Arial" w:hAnsi="Arial" w:cs="Arial"/>
-          <w:b/>
-          <w:sz w:val="24"/>
-          <w:szCs w:val="24"/>
-        </w:rPr>
-        <w:t>Model View Presenter (MVP) Architecture</w:t>
-      </w:r>
-    </w:p>
-    <w:p>
-      <w:pPr>
-        <w:spacing w:line="360" w:lineRule="auto"/>
-        <w:jc w:val="both"/>
-        <w:rPr>
-          <w:rFonts w:ascii="Arial" w:hAnsi="Arial" w:cs="Arial"/>
-          <w:sz w:val="24"/>
-          <w:szCs w:val="24"/>
-        </w:rPr>
-      </w:pPr>
-      <w:r>
-        <w:rPr>
-          <w:rFonts w:ascii="Arial" w:hAnsi="Arial" w:cs="Arial"/>
-          <w:sz w:val="24"/>
-          <w:szCs w:val="24"/>
-        </w:rPr>
-        <w:lastRenderedPageBreak/>
-        <w:t>In this architecture, an application is separated into three parts: model, view and presenter. This is similar to the MVC but puts more responsibility on the presenter to manage the interaction between model and view. Hence in this architecture, the model manages data and business logic, the view represents the user interface and the presenter acts as an intermediary processing user input and updating the view and model.</w:t>
-      </w:r>
-    </w:p>
-    <w:p>
-      <w:pPr>
-        <w:spacing w:line="360" w:lineRule="auto"/>
-        <w:jc w:val="both"/>
-        <w:rPr>
-          <w:rFonts w:ascii="Arial" w:hAnsi="Arial" w:cs="Arial"/>
-          <w:sz w:val="24"/>
-          <w:szCs w:val="24"/>
-        </w:rPr>
-      </w:pPr>
-      <w:r>
-        <w:rPr>
-          <w:rFonts w:ascii="Arial" w:hAnsi="Arial" w:cs="Arial"/>
-          <w:noProof/>
-          <w:sz w:val="24"/>
-          <w:szCs w:val="24"/>
-        </w:rPr>
-        <w:drawing>
-          <wp:inline distT="0" distB="0" distL="0" distR="0" wp14:anchorId="5D838CD5" wp14:editId="1ABEAF02">
-            <wp:extent cx="4429125" cy="2676525"/>
-            <wp:effectExtent l="0" t="0" r="9525" b="9525"/>
-            <wp:docPr id="2" name="Picture 2"/>
-            <wp:cNvGraphicFramePr>
-              <a:graphicFrameLocks xmlns:a="http://schemas.openxmlformats.org/drawingml/2006/main" noChangeAspect="1"/>
-            </wp:cNvGraphicFramePr>
-            <a:graphic xmlns:a="http://schemas.openxmlformats.org/drawingml/2006/main">
-              <a:graphicData uri="http://schemas.openxmlformats.org/drawingml/2006/picture">
-                <pic:pic xmlns:pic="http://schemas.openxmlformats.org/drawingml/2006/picture">
-                  <pic:nvPicPr>
-                    <pic:cNvPr id="0" name=""/>
-                    <pic:cNvPicPr/>
-                  </pic:nvPicPr>
-                  <pic:blipFill>
-                    <a:blip r:embed="rId11"/>
-                    <a:stretch>
-                      <a:fillRect/>
-                    </a:stretch>
-                  </pic:blipFill>
-                  <pic:spPr>
-                    <a:xfrm>
-                      <a:off x="0" y="0"/>
-                      <a:ext cx="4429125" cy="2676525"/>
-                    </a:xfrm>
-                    <a:prstGeom prst="rect">
-                      <a:avLst/>
-                    </a:prstGeom>
-                  </pic:spPr>
-                </pic:pic>
-              </a:graphicData>
-            </a:graphic>
-          </wp:inline>
-        </w:drawing>
-      </w:r>
-    </w:p>
-    <w:p>
-      <w:pPr>
-        <w:spacing w:line="360" w:lineRule="auto"/>
-        <w:jc w:val="both"/>
-        <w:rPr>
-          <w:rFonts w:ascii="Arial" w:hAnsi="Arial" w:cs="Arial"/>
-          <w:b/>
-        </w:rPr>
-      </w:pPr>
-      <w:r>
-        <w:rPr>
-          <w:rFonts w:ascii="Arial" w:hAnsi="Arial" w:cs="Arial"/>
-          <w:b/>
-        </w:rPr>
-        <w:t>Fig 2: Model View presenter architecture</w:t>
-      </w:r>
-    </w:p>
-    <w:p>
-      <w:pPr>
-        <w:spacing w:line="360" w:lineRule="auto"/>
-        <w:jc w:val="both"/>
-        <w:rPr>
-          <w:rFonts w:ascii="Arial" w:hAnsi="Arial" w:cs="Arial"/>
-          <w:sz w:val="24"/>
-          <w:szCs w:val="24"/>
-        </w:rPr>
-      </w:pPr>
-    </w:p>
-    <w:p>
-      <w:pPr>
-        <w:pStyle w:val="ListParagraph"/>
-        <w:numPr>
-          <w:ilvl w:val="0"/>
-          <w:numId w:val="110"/>
-        </w:numPr>
-        <w:spacing w:line="360" w:lineRule="auto"/>
-        <w:jc w:val="both"/>
-        <w:rPr>
-          <w:rFonts w:ascii="Arial" w:hAnsi="Arial" w:cs="Arial"/>
-          <w:b/>
-          <w:sz w:val="24"/>
-          <w:szCs w:val="24"/>
-        </w:rPr>
-      </w:pPr>
-      <w:r>
-        <w:rPr>
-          <w:rFonts w:ascii="Arial" w:hAnsi="Arial" w:cs="Arial"/>
-          <w:b/>
-          <w:sz w:val="24"/>
-          <w:szCs w:val="24"/>
-        </w:rPr>
-        <w:t>Model View View-Model (MVVM)</w:t>
-      </w:r>
-    </w:p>
-    <w:p>
-      <w:pPr>
-        <w:pStyle w:val="ListParagraph"/>
-        <w:spacing w:line="360" w:lineRule="auto"/>
-        <w:ind w:left="360"/>
-        <w:jc w:val="both"/>
-        <w:rPr>
-          <w:rFonts w:ascii="Arial" w:hAnsi="Arial" w:cs="Arial"/>
-          <w:sz w:val="24"/>
-          <w:szCs w:val="24"/>
-        </w:rPr>
-      </w:pPr>
-    </w:p>
-    <w:p>
-      <w:pPr>
-        <w:pStyle w:val="ListParagraph"/>
-        <w:spacing w:line="360" w:lineRule="auto"/>
-        <w:ind w:left="0"/>
-        <w:jc w:val="both"/>
-        <w:rPr>
-          <w:rFonts w:ascii="Arial" w:hAnsi="Arial" w:cs="Arial"/>
-          <w:sz w:val="24"/>
-          <w:szCs w:val="24"/>
-        </w:rPr>
-      </w:pPr>
-      <w:r>
-        <w:rPr>
-          <w:rFonts w:ascii="Arial" w:hAnsi="Arial" w:cs="Arial"/>
-          <w:sz w:val="24"/>
-          <w:szCs w:val="24"/>
-        </w:rPr>
-        <w:t>It enhances the MVC by introducing View-Model to manage presentation logic. It separates an application in to three parts: the model which represents the data and business logic, the view which represents the user interface, and the view-model which acts as an interface between the model and the view.</w:t>
-      </w:r>
-    </w:p>
-    <w:p>
-      <w:pPr>
-        <w:pStyle w:val="ListParagraph"/>
-        <w:spacing w:line="360" w:lineRule="auto"/>
-        <w:ind w:left="0"/>
-        <w:jc w:val="both"/>
-        <w:rPr>
-          <w:rFonts w:ascii="Arial" w:hAnsi="Arial" w:cs="Arial"/>
-          <w:sz w:val="24"/>
-          <w:szCs w:val="24"/>
-        </w:rPr>
-      </w:pPr>
-      <w:r>
-        <w:rPr>
-          <w:rFonts w:ascii="Arial" w:hAnsi="Arial" w:cs="Arial"/>
-          <w:noProof/>
-          <w:sz w:val="24"/>
-          <w:szCs w:val="24"/>
-        </w:rPr>
-        <w:lastRenderedPageBreak/>
-        <w:drawing>
-          <wp:inline distT="0" distB="0" distL="0" distR="0" wp14:anchorId="204C9B39" wp14:editId="35EB95BA">
-            <wp:extent cx="5943600" cy="1783080"/>
-            <wp:effectExtent l="0" t="0" r="0" b="7620"/>
-            <wp:docPr id="3" name="Picture 3"/>
             <wp:cNvGraphicFramePr>
               <a:graphicFrameLocks xmlns:a="http://schemas.openxmlformats.org/drawingml/2006/main" noChangeAspect="1"/>
             </wp:cNvGraphicFramePr>
@@ -10436,6 +9875,279 @@
                   <pic:spPr>
                     <a:xfrm>
                       <a:off x="0" y="0"/>
+                      <a:ext cx="4772025" cy="2800350"/>
+                    </a:xfrm>
+                    <a:prstGeom prst="rect">
+                      <a:avLst/>
+                    </a:prstGeom>
+                  </pic:spPr>
+                </pic:pic>
+              </a:graphicData>
+            </a:graphic>
+          </wp:inline>
+        </w:drawing>
+      </w:r>
+    </w:p>
+    <w:p>
+      <w:pPr>
+        <w:spacing w:line="360" w:lineRule="auto"/>
+        <w:jc w:val="both"/>
+        <w:rPr>
+          <w:rFonts w:ascii="Arial" w:hAnsi="Arial" w:cs="Arial"/>
+          <w:b/>
+        </w:rPr>
+      </w:pPr>
+      <w:r>
+        <w:rPr>
+          <w:rFonts w:ascii="Arial" w:hAnsi="Arial" w:cs="Arial"/>
+          <w:b/>
+        </w:rPr>
+        <w:t>Fig 1: Model View Controller Architecture</w:t>
+      </w:r>
+    </w:p>
+    <w:p>
+      <w:pPr>
+        <w:spacing w:line="360" w:lineRule="auto"/>
+        <w:jc w:val="both"/>
+        <w:rPr>
+          <w:rFonts w:ascii="Arial" w:hAnsi="Arial" w:cs="Arial"/>
+          <w:sz w:val="24"/>
+          <w:szCs w:val="24"/>
+        </w:rPr>
+      </w:pPr>
+    </w:p>
+    <w:p>
+      <w:pPr>
+        <w:pStyle w:val="ListParagraph"/>
+        <w:numPr>
+          <w:ilvl w:val="0"/>
+          <w:numId w:val="110"/>
+        </w:numPr>
+        <w:spacing w:line="360" w:lineRule="auto"/>
+        <w:jc w:val="both"/>
+        <w:rPr>
+          <w:rFonts w:ascii="Arial" w:hAnsi="Arial" w:cs="Arial"/>
+          <w:b/>
+          <w:sz w:val="24"/>
+          <w:szCs w:val="24"/>
+        </w:rPr>
+      </w:pPr>
+      <w:r>
+        <w:rPr>
+          <w:rFonts w:ascii="Arial" w:hAnsi="Arial" w:cs="Arial"/>
+          <w:b/>
+          <w:sz w:val="24"/>
+          <w:szCs w:val="24"/>
+        </w:rPr>
+        <w:t>Model View Presenter (MVP) Architecture</w:t>
+      </w:r>
+    </w:p>
+    <w:p>
+      <w:pPr>
+        <w:spacing w:line="360" w:lineRule="auto"/>
+        <w:jc w:val="both"/>
+        <w:rPr>
+          <w:rFonts w:ascii="Arial" w:hAnsi="Arial" w:cs="Arial"/>
+          <w:sz w:val="24"/>
+          <w:szCs w:val="24"/>
+        </w:rPr>
+      </w:pPr>
+      <w:r>
+        <w:rPr>
+          <w:rFonts w:ascii="Arial" w:hAnsi="Arial" w:cs="Arial"/>
+          <w:sz w:val="24"/>
+          <w:szCs w:val="24"/>
+        </w:rPr>
+        <w:lastRenderedPageBreak/>
+        <w:t>In this architecture, an application is separated into three parts: model, view and presenter. This is similar to the MVC but puts more responsibility on the presenter to manage the interaction between model and view. Hence in this architecture, the model manages data and business logic, the view represents the user interface and the presenter acts as an intermediary processing user input and updating the view and model.</w:t>
+      </w:r>
+    </w:p>
+    <w:p>
+      <w:pPr>
+        <w:spacing w:line="360" w:lineRule="auto"/>
+        <w:jc w:val="both"/>
+        <w:rPr>
+          <w:rFonts w:ascii="Arial" w:hAnsi="Arial" w:cs="Arial"/>
+          <w:sz w:val="24"/>
+          <w:szCs w:val="24"/>
+        </w:rPr>
+      </w:pPr>
+      <w:r>
+        <w:rPr>
+          <w:rFonts w:ascii="Arial" w:hAnsi="Arial" w:cs="Arial"/>
+          <w:noProof/>
+          <w:sz w:val="24"/>
+          <w:szCs w:val="24"/>
+        </w:rPr>
+        <w:drawing>
+          <wp:inline distT="0" distB="0" distL="0" distR="0" wp14:anchorId="6084EAA5" wp14:editId="662AAEA8">
+            <wp:extent cx="4429125" cy="2676525"/>
+            <wp:effectExtent l="0" t="0" r="9525" b="9525"/>
+            <wp:docPr id="2" name="Picture 2"/>
+            <wp:cNvGraphicFramePr>
+              <a:graphicFrameLocks xmlns:a="http://schemas.openxmlformats.org/drawingml/2006/main" noChangeAspect="1"/>
+            </wp:cNvGraphicFramePr>
+            <a:graphic xmlns:a="http://schemas.openxmlformats.org/drawingml/2006/main">
+              <a:graphicData uri="http://schemas.openxmlformats.org/drawingml/2006/picture">
+                <pic:pic xmlns:pic="http://schemas.openxmlformats.org/drawingml/2006/picture">
+                  <pic:nvPicPr>
+                    <pic:cNvPr id="0" name=""/>
+                    <pic:cNvPicPr/>
+                  </pic:nvPicPr>
+                  <pic:blipFill>
+                    <a:blip r:embed="rId13"/>
+                    <a:stretch>
+                      <a:fillRect/>
+                    </a:stretch>
+                  </pic:blipFill>
+                  <pic:spPr>
+                    <a:xfrm>
+                      <a:off x="0" y="0"/>
+                      <a:ext cx="4429125" cy="2676525"/>
+                    </a:xfrm>
+                    <a:prstGeom prst="rect">
+                      <a:avLst/>
+                    </a:prstGeom>
+                  </pic:spPr>
+                </pic:pic>
+              </a:graphicData>
+            </a:graphic>
+          </wp:inline>
+        </w:drawing>
+      </w:r>
+    </w:p>
+    <w:p>
+      <w:pPr>
+        <w:spacing w:line="360" w:lineRule="auto"/>
+        <w:jc w:val="both"/>
+        <w:rPr>
+          <w:rFonts w:ascii="Arial" w:hAnsi="Arial" w:cs="Arial"/>
+          <w:b/>
+        </w:rPr>
+      </w:pPr>
+      <w:r>
+        <w:rPr>
+          <w:rFonts w:ascii="Arial" w:hAnsi="Arial" w:cs="Arial"/>
+          <w:b/>
+        </w:rPr>
+        <w:t>Fig 2: Model View presenter architecture</w:t>
+      </w:r>
+    </w:p>
+    <w:p>
+      <w:pPr>
+        <w:spacing w:line="360" w:lineRule="auto"/>
+        <w:jc w:val="both"/>
+        <w:rPr>
+          <w:rFonts w:ascii="Arial" w:hAnsi="Arial" w:cs="Arial"/>
+          <w:sz w:val="24"/>
+          <w:szCs w:val="24"/>
+        </w:rPr>
+      </w:pPr>
+    </w:p>
+    <w:p>
+      <w:pPr>
+        <w:pStyle w:val="ListParagraph"/>
+        <w:numPr>
+          <w:ilvl w:val="0"/>
+          <w:numId w:val="110"/>
+        </w:numPr>
+        <w:spacing w:line="360" w:lineRule="auto"/>
+        <w:jc w:val="both"/>
+        <w:rPr>
+          <w:rFonts w:ascii="Arial" w:hAnsi="Arial" w:cs="Arial"/>
+          <w:b/>
+          <w:sz w:val="24"/>
+          <w:szCs w:val="24"/>
+        </w:rPr>
+      </w:pPr>
+      <w:r>
+        <w:rPr>
+          <w:rFonts w:ascii="Arial" w:hAnsi="Arial" w:cs="Arial"/>
+          <w:b/>
+          <w:sz w:val="24"/>
+          <w:szCs w:val="24"/>
+        </w:rPr>
+        <w:t>Model View View-Model (MVVM)</w:t>
+      </w:r>
+    </w:p>
+    <w:p>
+      <w:pPr>
+        <w:pStyle w:val="ListParagraph"/>
+        <w:spacing w:line="360" w:lineRule="auto"/>
+        <w:ind w:left="360"/>
+        <w:jc w:val="both"/>
+        <w:rPr>
+          <w:rFonts w:ascii="Arial" w:hAnsi="Arial" w:cs="Arial"/>
+          <w:sz w:val="24"/>
+          <w:szCs w:val="24"/>
+        </w:rPr>
+      </w:pPr>
+    </w:p>
+    <w:p>
+      <w:pPr>
+        <w:pStyle w:val="ListParagraph"/>
+        <w:spacing w:line="360" w:lineRule="auto"/>
+        <w:ind w:left="0"/>
+        <w:jc w:val="both"/>
+        <w:rPr>
+          <w:rFonts w:ascii="Arial" w:hAnsi="Arial" w:cs="Arial"/>
+          <w:sz w:val="24"/>
+          <w:szCs w:val="24"/>
+        </w:rPr>
+      </w:pPr>
+      <w:r>
+        <w:rPr>
+          <w:rFonts w:ascii="Arial" w:hAnsi="Arial" w:cs="Arial"/>
+          <w:sz w:val="24"/>
+          <w:szCs w:val="24"/>
+        </w:rPr>
+        <w:t>It enhances the MVC by introducing View-Model to manage presentation logic. It separates an application in to three parts: the model which represents the data and business logic, the view which represents the user interface, and the view-model which acts as an interface between the model and the view.</w:t>
+      </w:r>
+    </w:p>
+    <w:p>
+      <w:pPr>
+        <w:pStyle w:val="ListParagraph"/>
+        <w:spacing w:line="360" w:lineRule="auto"/>
+        <w:ind w:left="0"/>
+        <w:jc w:val="both"/>
+        <w:rPr>
+          <w:rFonts w:ascii="Arial" w:hAnsi="Arial" w:cs="Arial"/>
+          <w:sz w:val="24"/>
+          <w:szCs w:val="24"/>
+        </w:rPr>
+      </w:pPr>
+      <w:r>
+        <w:rPr>
+          <w:rFonts w:ascii="Arial" w:hAnsi="Arial" w:cs="Arial"/>
+          <w:noProof/>
+          <w:sz w:val="24"/>
+          <w:szCs w:val="24"/>
+        </w:rPr>
+        <w:lastRenderedPageBreak/>
+        <w:drawing>
+          <wp:inline distT="0" distB="0" distL="0" distR="0" wp14:anchorId="0E7B4065" wp14:editId="2962229B">
+            <wp:extent cx="5943600" cy="1783080"/>
+            <wp:effectExtent l="0" t="0" r="0" b="7620"/>
+            <wp:docPr id="3" name="Picture 3"/>
+            <wp:cNvGraphicFramePr>
+              <a:graphicFrameLocks xmlns:a="http://schemas.openxmlformats.org/drawingml/2006/main" noChangeAspect="1"/>
+            </wp:cNvGraphicFramePr>
+            <a:graphic xmlns:a="http://schemas.openxmlformats.org/drawingml/2006/main">
+              <a:graphicData uri="http://schemas.openxmlformats.org/drawingml/2006/picture">
+                <pic:pic xmlns:pic="http://schemas.openxmlformats.org/drawingml/2006/picture">
+                  <pic:nvPicPr>
+                    <pic:cNvPr id="0" name=""/>
+                    <pic:cNvPicPr/>
+                  </pic:nvPicPr>
+                  <pic:blipFill>
+                    <a:blip r:embed="rId14"/>
+                    <a:stretch>
+                      <a:fillRect/>
+                    </a:stretch>
+                  </pic:blipFill>
+                  <pic:spPr>
+                    <a:xfrm>
+                      <a:off x="0" y="0"/>
                       <a:ext cx="5943600" cy="1783080"/>
                     </a:xfrm>
                     <a:prstGeom prst="rect">
@@ -10682,25 +10394,7 @@
           <w:sz w:val="24"/>
           <w:szCs w:val="24"/>
         </w:rPr>
-        <w:t xml:space="preserve">It defines a one to many dependencies between objects, ensuring that when one object changes </w:t>
-      </w:r>
-      <w:proofErr w:type="gramStart"/>
-      <w:r>
-        <w:rPr>
-          <w:rFonts w:ascii="Arial" w:hAnsi="Arial" w:cs="Arial"/>
-          <w:sz w:val="24"/>
-          <w:szCs w:val="24"/>
-        </w:rPr>
-        <w:t>state,</w:t>
-      </w:r>
-      <w:proofErr w:type="gramEnd"/>
-      <w:r>
-        <w:rPr>
-          <w:rFonts w:ascii="Arial" w:hAnsi="Arial" w:cs="Arial"/>
-          <w:sz w:val="24"/>
-          <w:szCs w:val="24"/>
-        </w:rPr>
-        <w:t xml:space="preserve"> all its dependents are notified and updated automatically.</w:t>
+        <w:t>It defines a one to many dependencies between objects, ensuring that when one object changes state, all its dependents are notified and updated automatically.</w:t>
       </w:r>
     </w:p>
     <w:p>
@@ -11133,59 +10827,82 @@
           <w:sz w:val="32"/>
           <w:szCs w:val="32"/>
         </w:rPr>
-        <w:t xml:space="preserve">5.7 </w:t>
-      </w:r>
-      <w:r>
+        <w:t>5.7 Categorization and Prioritization:</w:t>
+      </w:r>
+    </w:p>
+    <w:p>
+      <w:pPr>
+        <w:spacing w:line="360" w:lineRule="auto"/>
+        <w:jc w:val="both"/>
+        <w:rPr>
+          <w:rFonts w:ascii="Arial" w:hAnsi="Arial" w:cs="Arial"/>
+          <w:sz w:val="24"/>
+          <w:szCs w:val="24"/>
+        </w:rPr>
+      </w:pPr>
+      <w:r>
+        <w:rPr>
+          <w:rFonts w:ascii="Arial" w:hAnsi="Arial" w:cs="Arial"/>
+          <w:sz w:val="24"/>
+          <w:szCs w:val="24"/>
+        </w:rPr>
+        <w:t>Categorize the collected requirements into functional and non-functional requirements. Functional requirements define what the application should do, while non-functional requirements focus on qualities such as performance, security, and usability. Prioritize the requirements based on their importance and impact on the user experience.</w:t>
+      </w:r>
+    </w:p>
+    <w:p>
+      <w:pPr>
+        <w:pStyle w:val="Heading2"/>
+        <w:spacing w:line="360" w:lineRule="auto"/>
+        <w:jc w:val="both"/>
         <w:rPr>
           <w:rFonts w:ascii="Arial" w:hAnsi="Arial" w:cs="Arial"/>
           <w:color w:val="auto"/>
           <w:sz w:val="32"/>
           <w:szCs w:val="32"/>
         </w:rPr>
-        <w:t>Categorization and Prioritization:</w:t>
-      </w:r>
-    </w:p>
-    <w:p>
-      <w:pPr>
-        <w:spacing w:line="360" w:lineRule="auto"/>
-        <w:jc w:val="both"/>
-        <w:rPr>
-          <w:rFonts w:ascii="Arial" w:hAnsi="Arial" w:cs="Arial"/>
-          <w:sz w:val="24"/>
-          <w:szCs w:val="24"/>
-        </w:rPr>
-      </w:pPr>
-      <w:r>
-        <w:rPr>
-          <w:rFonts w:ascii="Arial" w:hAnsi="Arial" w:cs="Arial"/>
-          <w:sz w:val="24"/>
-          <w:szCs w:val="24"/>
-        </w:rPr>
-        <w:t>Categorize the collected requirements into functional and non-functional requirements. Functional requirements define what the application should do, while non-functional requirements focus on qualities such as performance, security, and usability. Prioritize the requirements based on their importance and impact on the user experience.</w:t>
-      </w:r>
-    </w:p>
-    <w:p>
-      <w:pPr>
-        <w:pStyle w:val="Heading2"/>
-        <w:spacing w:line="360" w:lineRule="auto"/>
-        <w:jc w:val="both"/>
+      </w:pPr>
+      <w:r>
         <w:rPr>
           <w:rFonts w:ascii="Arial" w:hAnsi="Arial" w:cs="Arial"/>
           <w:color w:val="auto"/>
           <w:sz w:val="32"/>
           <w:szCs w:val="32"/>
         </w:rPr>
-      </w:pPr>
-      <w:r>
+        <w:lastRenderedPageBreak/>
+        <w:t>5.8 Requirement Documentation:</w:t>
+      </w:r>
+    </w:p>
+    <w:p>
+      <w:pPr>
+        <w:spacing w:line="360" w:lineRule="auto"/>
+        <w:jc w:val="both"/>
+        <w:rPr>
+          <w:rFonts w:ascii="Arial" w:hAnsi="Arial" w:cs="Arial"/>
+          <w:sz w:val="24"/>
+          <w:szCs w:val="24"/>
+        </w:rPr>
+      </w:pPr>
+      <w:r>
+        <w:rPr>
+          <w:rFonts w:ascii="Arial" w:hAnsi="Arial" w:cs="Arial"/>
+          <w:sz w:val="24"/>
+          <w:szCs w:val="24"/>
+        </w:rPr>
+        <w:t>Document the requirements in a clear and concise manner. Use requirement specification documents or visual models such as use-case diagrams or user stories to capture the essence of each requirement. Include necessary details like functional descriptions, acceptance criteria, and dependencies.</w:t>
+      </w:r>
+    </w:p>
+    <w:p>
+      <w:pPr>
+        <w:pStyle w:val="Heading2"/>
+        <w:spacing w:line="360" w:lineRule="auto"/>
+        <w:jc w:val="both"/>
         <w:rPr>
           <w:rFonts w:ascii="Arial" w:hAnsi="Arial" w:cs="Arial"/>
           <w:color w:val="auto"/>
           <w:sz w:val="32"/>
           <w:szCs w:val="32"/>
         </w:rPr>
-        <w:lastRenderedPageBreak/>
-        <w:t xml:space="preserve">5.8 </w:t>
-      </w:r>
+      </w:pPr>
       <w:r>
         <w:rPr>
           <w:rFonts w:ascii="Arial" w:hAnsi="Arial" w:cs="Arial"/>
@@ -11193,26 +10910,26 @@
           <w:sz w:val="32"/>
           <w:szCs w:val="32"/>
         </w:rPr>
-        <w:t>Requirement Documentation:</w:t>
-      </w:r>
-    </w:p>
-    <w:p>
-      <w:pPr>
-        <w:spacing w:line="360" w:lineRule="auto"/>
-        <w:jc w:val="both"/>
-        <w:rPr>
-          <w:rFonts w:ascii="Arial" w:hAnsi="Arial" w:cs="Arial"/>
-          <w:sz w:val="24"/>
-          <w:szCs w:val="24"/>
-        </w:rPr>
-      </w:pPr>
-      <w:r>
-        <w:rPr>
-          <w:rFonts w:ascii="Arial" w:hAnsi="Arial" w:cs="Arial"/>
-          <w:sz w:val="24"/>
-          <w:szCs w:val="24"/>
-        </w:rPr>
-        <w:t>Document the requirements in a clear and concise manner. Use requirement specification documents or visual models such as use-case diagrams or user stories to capture the essence of each requirement. Include necessary details like functional descriptions, acceptance criteria, and dependencies.</w:t>
+        <w:t>5.9 Requirement Validation:</w:t>
+      </w:r>
+    </w:p>
+    <w:p>
+      <w:pPr>
+        <w:spacing w:line="360" w:lineRule="auto"/>
+        <w:jc w:val="both"/>
+        <w:rPr>
+          <w:rFonts w:ascii="Arial" w:hAnsi="Arial" w:cs="Arial"/>
+          <w:sz w:val="24"/>
+          <w:szCs w:val="24"/>
+        </w:rPr>
+      </w:pPr>
+      <w:r>
+        <w:rPr>
+          <w:rFonts w:ascii="Arial" w:hAnsi="Arial" w:cs="Arial"/>
+          <w:sz w:val="24"/>
+          <w:szCs w:val="24"/>
+        </w:rPr>
+        <w:t>Validate the documented requirements with stakeholders to ensure accuracy and mutual understanding. Conduct reviews and walkthroughs to gather feedback and address any concerns or suggestions. Validate the requirements against the defined scope and objectives of the mobile application.</w:t>
       </w:r>
     </w:p>
     <w:p>
@@ -11234,58 +10951,81 @@
           <w:sz w:val="32"/>
           <w:szCs w:val="32"/>
         </w:rPr>
-        <w:t xml:space="preserve">5.9 </w:t>
-      </w:r>
-      <w:r>
+        <w:t>5.10 Requirement Analysis and Refinement:</w:t>
+      </w:r>
+    </w:p>
+    <w:p>
+      <w:pPr>
+        <w:spacing w:line="360" w:lineRule="auto"/>
+        <w:jc w:val="both"/>
+        <w:rPr>
+          <w:rFonts w:ascii="Arial" w:hAnsi="Arial" w:cs="Arial"/>
+          <w:sz w:val="24"/>
+          <w:szCs w:val="24"/>
+        </w:rPr>
+      </w:pPr>
+      <w:r>
+        <w:rPr>
+          <w:rFonts w:ascii="Arial" w:hAnsi="Arial" w:cs="Arial"/>
+          <w:sz w:val="24"/>
+          <w:szCs w:val="24"/>
+        </w:rPr>
+        <w:t>Analyze the requirements for potential conflicts, gaps, or inconsistencies. Evaluate their feasibility considering technical constraints. Collaborate with stakeholders and subject matter experts to refine and clarify the requirements. This iterative process helps uncover hidden requirements and improve the overall quality of the application.</w:t>
+      </w:r>
+    </w:p>
+    <w:p>
+      <w:pPr>
+        <w:pStyle w:val="Heading2"/>
+        <w:spacing w:line="360" w:lineRule="auto"/>
+        <w:jc w:val="both"/>
         <w:rPr>
           <w:rFonts w:ascii="Arial" w:hAnsi="Arial" w:cs="Arial"/>
           <w:color w:val="auto"/>
           <w:sz w:val="32"/>
           <w:szCs w:val="32"/>
         </w:rPr>
-        <w:t>Requirement Validation:</w:t>
-      </w:r>
-    </w:p>
-    <w:p>
-      <w:pPr>
-        <w:spacing w:line="360" w:lineRule="auto"/>
-        <w:jc w:val="both"/>
-        <w:rPr>
-          <w:rFonts w:ascii="Arial" w:hAnsi="Arial" w:cs="Arial"/>
-          <w:sz w:val="24"/>
-          <w:szCs w:val="24"/>
-        </w:rPr>
-      </w:pPr>
-      <w:r>
-        <w:rPr>
-          <w:rFonts w:ascii="Arial" w:hAnsi="Arial" w:cs="Arial"/>
-          <w:sz w:val="24"/>
-          <w:szCs w:val="24"/>
-        </w:rPr>
-        <w:t>Validate the documented requirements with stakeholders to ensure accuracy and mutual understanding. Conduct reviews and walkthroughs to gather feedback and address any concerns or suggestions. Validate the requirements against the defined scope and objectives of the mobile application.</w:t>
-      </w:r>
-    </w:p>
-    <w:p>
-      <w:pPr>
-        <w:pStyle w:val="Heading2"/>
-        <w:spacing w:line="360" w:lineRule="auto"/>
-        <w:jc w:val="both"/>
+      </w:pPr>
+      <w:r>
         <w:rPr>
           <w:rFonts w:ascii="Arial" w:hAnsi="Arial" w:cs="Arial"/>
           <w:color w:val="auto"/>
           <w:sz w:val="32"/>
           <w:szCs w:val="32"/>
         </w:rPr>
-      </w:pPr>
-      <w:r>
+        <w:t>5.11 Review and Approval:</w:t>
+      </w:r>
+    </w:p>
+    <w:p>
+      <w:pPr>
+        <w:spacing w:after="160" w:line="360" w:lineRule="auto"/>
+        <w:jc w:val="both"/>
+        <w:rPr>
+          <w:rFonts w:ascii="Arial" w:hAnsi="Arial" w:cs="Arial"/>
+          <w:sz w:val="24"/>
+          <w:szCs w:val="24"/>
+        </w:rPr>
+      </w:pPr>
+      <w:r>
+        <w:rPr>
+          <w:rFonts w:ascii="Arial" w:hAnsi="Arial" w:cs="Arial"/>
+          <w:sz w:val="24"/>
+          <w:szCs w:val="24"/>
+        </w:rPr>
+        <w:t xml:space="preserve">Regularly review the requirements with stakeholders to gather feedback and address any changes or updates. Once the requirements are finalized, obtain formal approval from all relevant stakeholders. This approval signifies a common understanding and agreement on the project's scope and establishes a foundation for development. </w:t>
+      </w:r>
+    </w:p>
+    <w:p>
+      <w:pPr>
+        <w:pStyle w:val="Heading2"/>
+        <w:spacing w:line="360" w:lineRule="auto"/>
+        <w:jc w:val="both"/>
         <w:rPr>
           <w:rFonts w:ascii="Arial" w:hAnsi="Arial" w:cs="Arial"/>
           <w:color w:val="auto"/>
           <w:sz w:val="32"/>
           <w:szCs w:val="32"/>
         </w:rPr>
-        <w:t xml:space="preserve">5.10 </w:t>
-      </w:r>
+      </w:pPr>
       <w:r>
         <w:rPr>
           <w:rFonts w:ascii="Arial" w:hAnsi="Arial" w:cs="Arial"/>
@@ -11293,107 +11033,7 @@
           <w:sz w:val="32"/>
           <w:szCs w:val="32"/>
         </w:rPr>
-        <w:t>Requirement Analysis and Refinement:</w:t>
-      </w:r>
-    </w:p>
-    <w:p>
-      <w:pPr>
-        <w:spacing w:line="360" w:lineRule="auto"/>
-        <w:jc w:val="both"/>
-        <w:rPr>
-          <w:rFonts w:ascii="Arial" w:hAnsi="Arial" w:cs="Arial"/>
-          <w:sz w:val="24"/>
-          <w:szCs w:val="24"/>
-        </w:rPr>
-      </w:pPr>
-      <w:r>
-        <w:rPr>
-          <w:rFonts w:ascii="Arial" w:hAnsi="Arial" w:cs="Arial"/>
-          <w:sz w:val="24"/>
-          <w:szCs w:val="24"/>
-        </w:rPr>
-        <w:t>Analyze the requirements for potential conflicts, gaps, or inconsistencies. Evaluate their feasibility considering technical constraints. Collaborate with stakeholders and subject matter experts to refine and clarify the requirements. This iterative process helps uncover hidden requirements and improve the overall quality of the application.</w:t>
-      </w:r>
-    </w:p>
-    <w:p>
-      <w:pPr>
-        <w:pStyle w:val="Heading2"/>
-        <w:spacing w:line="360" w:lineRule="auto"/>
-        <w:jc w:val="both"/>
-        <w:rPr>
-          <w:rFonts w:ascii="Arial" w:hAnsi="Arial" w:cs="Arial"/>
-          <w:color w:val="auto"/>
-          <w:sz w:val="32"/>
-          <w:szCs w:val="32"/>
-        </w:rPr>
-      </w:pPr>
-      <w:r>
-        <w:rPr>
-          <w:rFonts w:ascii="Arial" w:hAnsi="Arial" w:cs="Arial"/>
-          <w:color w:val="auto"/>
-          <w:sz w:val="32"/>
-          <w:szCs w:val="32"/>
-        </w:rPr>
-        <w:t xml:space="preserve">5.11 </w:t>
-      </w:r>
-      <w:r>
-        <w:rPr>
-          <w:rFonts w:ascii="Arial" w:hAnsi="Arial" w:cs="Arial"/>
-          <w:color w:val="auto"/>
-          <w:sz w:val="32"/>
-          <w:szCs w:val="32"/>
-        </w:rPr>
-        <w:t>Review and Approval:</w:t>
-      </w:r>
-    </w:p>
-    <w:p>
-      <w:pPr>
-        <w:spacing w:after="160" w:line="360" w:lineRule="auto"/>
-        <w:jc w:val="both"/>
-        <w:rPr>
-          <w:rFonts w:ascii="Arial" w:hAnsi="Arial" w:cs="Arial"/>
-          <w:sz w:val="24"/>
-          <w:szCs w:val="24"/>
-        </w:rPr>
-      </w:pPr>
-      <w:r>
-        <w:rPr>
-          <w:rFonts w:ascii="Arial" w:hAnsi="Arial" w:cs="Arial"/>
-          <w:sz w:val="24"/>
-          <w:szCs w:val="24"/>
-        </w:rPr>
-        <w:t xml:space="preserve">Regularly review the requirements with stakeholders to gather feedback and address any changes or updates. Once the requirements are finalized, obtain formal approval from all relevant stakeholders. This approval signifies a common understanding and agreement on the project's scope and establishes a foundation for development. </w:t>
-      </w:r>
-    </w:p>
-    <w:p>
-      <w:pPr>
-        <w:pStyle w:val="Heading2"/>
-        <w:spacing w:line="360" w:lineRule="auto"/>
-        <w:jc w:val="both"/>
-        <w:rPr>
-          <w:rFonts w:ascii="Arial" w:hAnsi="Arial" w:cs="Arial"/>
-          <w:color w:val="auto"/>
-          <w:sz w:val="32"/>
-          <w:szCs w:val="32"/>
-        </w:rPr>
-      </w:pPr>
-      <w:r>
-        <w:rPr>
-          <w:rFonts w:ascii="Arial" w:hAnsi="Arial" w:cs="Arial"/>
-          <w:color w:val="auto"/>
-          <w:sz w:val="32"/>
-          <w:szCs w:val="32"/>
-        </w:rPr>
-        <w:t xml:space="preserve">5.12 </w:t>
-      </w:r>
-      <w:r>
-        <w:rPr>
-          <w:rFonts w:ascii="Arial" w:hAnsi="Arial" w:cs="Arial"/>
-          <w:color w:val="auto"/>
-          <w:sz w:val="32"/>
-          <w:szCs w:val="32"/>
-        </w:rPr>
-        <w:t>Conclusion:</w:t>
+        <w:t>5.12 Conclusion:</w:t>
       </w:r>
     </w:p>
     <w:p>
@@ -11463,58 +11103,81 @@
           <w:sz w:val="32"/>
           <w:szCs w:val="32"/>
         </w:rPr>
-        <w:t xml:space="preserve">6.1 </w:t>
-      </w:r>
-      <w:r>
+        <w:t>6.1 Introduction:</w:t>
+      </w:r>
+    </w:p>
+    <w:p>
+      <w:pPr>
+        <w:spacing w:line="360" w:lineRule="auto"/>
+        <w:jc w:val="both"/>
+        <w:rPr>
+          <w:rFonts w:ascii="Arial" w:hAnsi="Arial" w:cs="Arial"/>
+          <w:sz w:val="24"/>
+          <w:szCs w:val="24"/>
+        </w:rPr>
+      </w:pPr>
+      <w:r>
+        <w:rPr>
+          <w:rFonts w:ascii="Arial" w:hAnsi="Arial" w:cs="Arial"/>
+          <w:sz w:val="24"/>
+          <w:szCs w:val="24"/>
+        </w:rPr>
+        <w:t>Estimating the cost of a mobile application development project is a critical step in planning and budgeting. Accurate cost estimation helps stakeholders allocate resources effectively and make informed decisions. In this guide, we will outline the key factors to consider and steps to follow when estimating the cost of a mobile application.</w:t>
+      </w:r>
+    </w:p>
+    <w:p>
+      <w:pPr>
+        <w:pStyle w:val="Heading2"/>
+        <w:spacing w:line="360" w:lineRule="auto"/>
+        <w:jc w:val="both"/>
         <w:rPr>
           <w:rFonts w:ascii="Arial" w:hAnsi="Arial" w:cs="Arial"/>
           <w:color w:val="auto"/>
           <w:sz w:val="32"/>
           <w:szCs w:val="32"/>
         </w:rPr>
-        <w:t>Introduction:</w:t>
-      </w:r>
-    </w:p>
-    <w:p>
-      <w:pPr>
-        <w:spacing w:line="360" w:lineRule="auto"/>
-        <w:jc w:val="both"/>
-        <w:rPr>
-          <w:rFonts w:ascii="Arial" w:hAnsi="Arial" w:cs="Arial"/>
-          <w:sz w:val="24"/>
-          <w:szCs w:val="24"/>
-        </w:rPr>
-      </w:pPr>
-      <w:r>
-        <w:rPr>
-          <w:rFonts w:ascii="Arial" w:hAnsi="Arial" w:cs="Arial"/>
-          <w:sz w:val="24"/>
-          <w:szCs w:val="24"/>
-        </w:rPr>
-        <w:t>Estimating the cost of a mobile application development project is a critical step in planning and budgeting. Accurate cost estimation helps stakeholders allocate resources effectively and make informed decisions. In this guide, we will outline the key factors to consider and steps to follow when estimating the cost of a mobile application.</w:t>
-      </w:r>
-    </w:p>
-    <w:p>
-      <w:pPr>
-        <w:pStyle w:val="Heading2"/>
-        <w:spacing w:line="360" w:lineRule="auto"/>
-        <w:jc w:val="both"/>
+      </w:pPr>
+      <w:r>
         <w:rPr>
           <w:rFonts w:ascii="Arial" w:hAnsi="Arial" w:cs="Arial"/>
           <w:color w:val="auto"/>
           <w:sz w:val="32"/>
           <w:szCs w:val="32"/>
         </w:rPr>
-      </w:pPr>
-      <w:r>
+        <w:t>6.2 Define Project Requirements:</w:t>
+      </w:r>
+    </w:p>
+    <w:p>
+      <w:pPr>
+        <w:spacing w:line="360" w:lineRule="auto"/>
+        <w:jc w:val="both"/>
+        <w:rPr>
+          <w:rFonts w:ascii="Arial" w:hAnsi="Arial" w:cs="Arial"/>
+          <w:sz w:val="24"/>
+          <w:szCs w:val="24"/>
+        </w:rPr>
+      </w:pPr>
+      <w:r>
+        <w:rPr>
+          <w:rFonts w:ascii="Arial" w:hAnsi="Arial" w:cs="Arial"/>
+          <w:sz w:val="24"/>
+          <w:szCs w:val="24"/>
+        </w:rPr>
+        <w:t>Start by defining the project requirements in detail. Gather information about the desired features, functionality, platforms (iOS, Android, or both), and any specific integrations or third-party services required. The complexity and scope of the project will have a significant impact on the overall cost.</w:t>
+      </w:r>
+    </w:p>
+    <w:p>
+      <w:pPr>
+        <w:pStyle w:val="Heading2"/>
+        <w:spacing w:line="360" w:lineRule="auto"/>
+        <w:jc w:val="both"/>
         <w:rPr>
           <w:rFonts w:ascii="Arial" w:hAnsi="Arial" w:cs="Arial"/>
           <w:color w:val="auto"/>
           <w:sz w:val="32"/>
           <w:szCs w:val="32"/>
         </w:rPr>
-        <w:t xml:space="preserve">6.2 </w:t>
-      </w:r>
+      </w:pPr>
       <w:r>
         <w:rPr>
           <w:rFonts w:ascii="Arial" w:hAnsi="Arial" w:cs="Arial"/>
@@ -11522,26 +11185,26 @@
           <w:sz w:val="32"/>
           <w:szCs w:val="32"/>
         </w:rPr>
-        <w:t>Define Project Requirements:</w:t>
-      </w:r>
-    </w:p>
-    <w:p>
-      <w:pPr>
-        <w:spacing w:line="360" w:lineRule="auto"/>
-        <w:jc w:val="both"/>
-        <w:rPr>
-          <w:rFonts w:ascii="Arial" w:hAnsi="Arial" w:cs="Arial"/>
-          <w:sz w:val="24"/>
-          <w:szCs w:val="24"/>
-        </w:rPr>
-      </w:pPr>
-      <w:r>
-        <w:rPr>
-          <w:rFonts w:ascii="Arial" w:hAnsi="Arial" w:cs="Arial"/>
-          <w:sz w:val="24"/>
-          <w:szCs w:val="24"/>
-        </w:rPr>
-        <w:t>Start by defining the project requirements in detail. Gather information about the desired features, functionality, platforms (iOS, Android, or both), and any specific integrations or third-party services required. The complexity and scope of the project will have a significant impact on the overall cost.</w:t>
+        <w:t>6.3 Break Down the Project:</w:t>
+      </w:r>
+    </w:p>
+    <w:p>
+      <w:pPr>
+        <w:spacing w:line="360" w:lineRule="auto"/>
+        <w:jc w:val="both"/>
+        <w:rPr>
+          <w:rFonts w:ascii="Arial" w:hAnsi="Arial" w:cs="Arial"/>
+          <w:sz w:val="24"/>
+          <w:szCs w:val="24"/>
+        </w:rPr>
+      </w:pPr>
+      <w:r>
+        <w:rPr>
+          <w:rFonts w:ascii="Arial" w:hAnsi="Arial" w:cs="Arial"/>
+          <w:sz w:val="24"/>
+          <w:szCs w:val="24"/>
+        </w:rPr>
+        <w:t>Break down the project into smaller components or modules. This allows for a more granular estimation process and helps identify potential cost drivers. Consider aspects such as user interface design, backend development, database integration, API development, testing, and deployment.</w:t>
       </w:r>
     </w:p>
     <w:p>
@@ -11563,58 +11226,82 @@
           <w:sz w:val="32"/>
           <w:szCs w:val="32"/>
         </w:rPr>
-        <w:t xml:space="preserve">6.3 </w:t>
-      </w:r>
-      <w:r>
+        <w:t>6.4 Evaluate Development Approach:</w:t>
+      </w:r>
+    </w:p>
+    <w:p>
+      <w:pPr>
+        <w:spacing w:line="360" w:lineRule="auto"/>
+        <w:jc w:val="both"/>
+        <w:rPr>
+          <w:rFonts w:ascii="Arial" w:hAnsi="Arial" w:cs="Arial"/>
+          <w:sz w:val="24"/>
+          <w:szCs w:val="24"/>
+        </w:rPr>
+      </w:pPr>
+      <w:r>
+        <w:rPr>
+          <w:rFonts w:ascii="Arial" w:hAnsi="Arial" w:cs="Arial"/>
+          <w:sz w:val="24"/>
+          <w:szCs w:val="24"/>
+        </w:rPr>
+        <w:t>Choose the development approach that best suits your project: native, hybrid, or cross-platform. Native development involves building separate applications for each platform using platform-specific technologies (e.g., Swift for iOS, Java/Kotlin for Android). Cross-platform development uses frameworks like React Native or Flutter to build a single codebase that can run on multiple platforms. Hybrid development utilizes web technologies (HTML, CSS, and JavaScript) wrapped in a native container. The development approach can impact the cost, as native development tends to be more time-consuming and costly than hybrid or cross-platform approaches.</w:t>
+      </w:r>
+    </w:p>
+    <w:p>
+      <w:pPr>
+        <w:pStyle w:val="Heading2"/>
+        <w:spacing w:line="360" w:lineRule="auto"/>
+        <w:jc w:val="both"/>
         <w:rPr>
           <w:rFonts w:ascii="Arial" w:hAnsi="Arial" w:cs="Arial"/>
           <w:color w:val="auto"/>
           <w:sz w:val="32"/>
           <w:szCs w:val="32"/>
         </w:rPr>
-        <w:t>Break Down the Project:</w:t>
-      </w:r>
-    </w:p>
-    <w:p>
-      <w:pPr>
-        <w:spacing w:line="360" w:lineRule="auto"/>
-        <w:jc w:val="both"/>
-        <w:rPr>
-          <w:rFonts w:ascii="Arial" w:hAnsi="Arial" w:cs="Arial"/>
-          <w:sz w:val="24"/>
-          <w:szCs w:val="24"/>
-        </w:rPr>
-      </w:pPr>
-      <w:r>
-        <w:rPr>
-          <w:rFonts w:ascii="Arial" w:hAnsi="Arial" w:cs="Arial"/>
-          <w:sz w:val="24"/>
-          <w:szCs w:val="24"/>
-        </w:rPr>
-        <w:t>Break down the project into smaller components or modules. This allows for a more granular estimation process and helps identify potential cost drivers. Consider aspects such as user interface design, backend development, database integration, API development, testing, and deployment.</w:t>
-      </w:r>
-    </w:p>
-    <w:p>
-      <w:pPr>
-        <w:pStyle w:val="Heading2"/>
-        <w:spacing w:line="360" w:lineRule="auto"/>
-        <w:jc w:val="both"/>
+      </w:pPr>
+      <w:r>
         <w:rPr>
           <w:rFonts w:ascii="Arial" w:hAnsi="Arial" w:cs="Arial"/>
           <w:color w:val="auto"/>
           <w:sz w:val="32"/>
           <w:szCs w:val="32"/>
         </w:rPr>
-      </w:pPr>
-      <w:r>
+        <w:lastRenderedPageBreak/>
+        <w:t>6.5 Determine Resource Requirements:</w:t>
+      </w:r>
+    </w:p>
+    <w:p>
+      <w:pPr>
+        <w:spacing w:line="360" w:lineRule="auto"/>
+        <w:jc w:val="both"/>
+        <w:rPr>
+          <w:rFonts w:ascii="Arial" w:hAnsi="Arial" w:cs="Arial"/>
+          <w:sz w:val="24"/>
+          <w:szCs w:val="24"/>
+        </w:rPr>
+      </w:pPr>
+      <w:r>
+        <w:rPr>
+          <w:rFonts w:ascii="Arial" w:hAnsi="Arial" w:cs="Arial"/>
+          <w:sz w:val="24"/>
+          <w:szCs w:val="24"/>
+        </w:rPr>
+        <w:t>Identify the resources needed for the project, including developers, designers, testers, project managers, and any specialized expertise required. Consider the duration of the project and the skill level of the resources. The cost of resources will depend on factors such as location, experience, and demand in the market.</w:t>
+      </w:r>
+    </w:p>
+    <w:p>
+      <w:pPr>
+        <w:pStyle w:val="Heading2"/>
+        <w:spacing w:line="360" w:lineRule="auto"/>
+        <w:jc w:val="both"/>
         <w:rPr>
           <w:rFonts w:ascii="Arial" w:hAnsi="Arial" w:cs="Arial"/>
           <w:color w:val="auto"/>
           <w:sz w:val="32"/>
           <w:szCs w:val="32"/>
         </w:rPr>
-        <w:t xml:space="preserve">6.4 </w:t>
-      </w:r>
+      </w:pPr>
       <w:r>
         <w:rPr>
           <w:rFonts w:ascii="Arial" w:hAnsi="Arial" w:cs="Arial"/>
@@ -11622,44 +11309,26 @@
           <w:sz w:val="32"/>
           <w:szCs w:val="32"/>
         </w:rPr>
-        <w:t>Evaluate Development Approach:</w:t>
-      </w:r>
-    </w:p>
-    <w:p>
-      <w:pPr>
-        <w:spacing w:line="360" w:lineRule="auto"/>
-        <w:jc w:val="both"/>
-        <w:rPr>
-          <w:rFonts w:ascii="Arial" w:hAnsi="Arial" w:cs="Arial"/>
-          <w:sz w:val="24"/>
-          <w:szCs w:val="24"/>
-        </w:rPr>
-      </w:pPr>
-      <w:r>
-        <w:rPr>
-          <w:rFonts w:ascii="Arial" w:hAnsi="Arial" w:cs="Arial"/>
-          <w:sz w:val="24"/>
-          <w:szCs w:val="24"/>
-        </w:rPr>
-        <w:t>Choose the development approach that best suits your project: native, hybrid, or cross-platform. Native development involves building separate applications for each platform using platform-specific technologies (e.g., Swift for iOS, Java/</w:t>
-      </w:r>
-      <w:proofErr w:type="spellStart"/>
-      <w:r>
-        <w:rPr>
-          <w:rFonts w:ascii="Arial" w:hAnsi="Arial" w:cs="Arial"/>
-          <w:sz w:val="24"/>
-          <w:szCs w:val="24"/>
-        </w:rPr>
-        <w:t>Kotlin</w:t>
-      </w:r>
-      <w:proofErr w:type="spellEnd"/>
-      <w:r>
-        <w:rPr>
-          <w:rFonts w:ascii="Arial" w:hAnsi="Arial" w:cs="Arial"/>
-          <w:sz w:val="24"/>
-          <w:szCs w:val="24"/>
-        </w:rPr>
-        <w:t xml:space="preserve"> for Android). Cross-platform development uses frameworks like React Native or Flutter to build a single codebase that can run on multiple platforms. Hybrid development utilizes web technologies (HTML, CSS, and JavaScript) wrapped in a native container. The development approach can impact the cost, as native development tends to be more time-consuming and costly than hybrid or cross-platform approaches.</w:t>
+        <w:t>6.6 Estimate Development Effort:</w:t>
+      </w:r>
+    </w:p>
+    <w:p>
+      <w:pPr>
+        <w:spacing w:line="360" w:lineRule="auto"/>
+        <w:jc w:val="both"/>
+        <w:rPr>
+          <w:rFonts w:ascii="Arial" w:hAnsi="Arial" w:cs="Arial"/>
+          <w:sz w:val="24"/>
+          <w:szCs w:val="24"/>
+        </w:rPr>
+      </w:pPr>
+      <w:r>
+        <w:rPr>
+          <w:rFonts w:ascii="Arial" w:hAnsi="Arial" w:cs="Arial"/>
+          <w:sz w:val="24"/>
+          <w:szCs w:val="24"/>
+        </w:rPr>
+        <w:t>Break down each module or component into tasks and estimate the effort required for development. Consider factors such as complexity, functionality, integration points, and any dependencies. Use historical data from previous projects or industry benchmarks to estimate the development effort required for each task.</w:t>
       </w:r>
     </w:p>
     <w:p>
@@ -11681,59 +11350,85 @@
           <w:sz w:val="32"/>
           <w:szCs w:val="32"/>
         </w:rPr>
-        <w:lastRenderedPageBreak/>
-        <w:t xml:space="preserve">6.5 </w:t>
-      </w:r>
-      <w:r>
+        <w:t>6.7 Consider External Costs:</w:t>
+      </w:r>
+    </w:p>
+    <w:p>
+      <w:pPr>
+        <w:spacing w:line="360" w:lineRule="auto"/>
+        <w:jc w:val="both"/>
+        <w:rPr>
+          <w:rFonts w:ascii="Arial" w:hAnsi="Arial" w:cs="Arial"/>
+          <w:sz w:val="24"/>
+          <w:szCs w:val="24"/>
+        </w:rPr>
+      </w:pPr>
+      <w:r>
+        <w:rPr>
+          <w:rFonts w:ascii="Arial" w:hAnsi="Arial" w:cs="Arial"/>
+          <w:sz w:val="24"/>
+          <w:szCs w:val="24"/>
+        </w:rPr>
+        <w:t>In addition to internal development costs, consider external costs that may arise during the project. These costs may include expenses related to third-party services, cloud hosting, licensing fees, and any necessary hardware or software purchases.</w:t>
+      </w:r>
+    </w:p>
+    <w:p>
+      <w:pPr>
+        <w:pStyle w:val="Heading2"/>
+        <w:spacing w:line="360" w:lineRule="auto"/>
+        <w:jc w:val="both"/>
         <w:rPr>
           <w:rFonts w:ascii="Arial" w:hAnsi="Arial" w:cs="Arial"/>
           <w:color w:val="auto"/>
           <w:sz w:val="32"/>
           <w:szCs w:val="32"/>
         </w:rPr>
-        <w:t>Determine Resource Requirements:</w:t>
-      </w:r>
-    </w:p>
-    <w:p>
-      <w:pPr>
-        <w:spacing w:line="360" w:lineRule="auto"/>
-        <w:jc w:val="both"/>
-        <w:rPr>
-          <w:rFonts w:ascii="Arial" w:hAnsi="Arial" w:cs="Arial"/>
-          <w:sz w:val="24"/>
-          <w:szCs w:val="24"/>
-        </w:rPr>
-      </w:pPr>
-      <w:r>
-        <w:rPr>
-          <w:rFonts w:ascii="Arial" w:hAnsi="Arial" w:cs="Arial"/>
-          <w:sz w:val="24"/>
-          <w:szCs w:val="24"/>
-        </w:rPr>
-        <w:t>Identify the resources needed for the project, including developers, designers, testers, project managers, and any specialized expertise required. Consider the duration of the project and the skill level of the resources. The cost of resources will depend on factors such as location, experience, and demand in the market.</w:t>
-      </w:r>
-    </w:p>
-    <w:p>
-      <w:pPr>
-        <w:pStyle w:val="Heading2"/>
-        <w:spacing w:line="360" w:lineRule="auto"/>
-        <w:jc w:val="both"/>
+      </w:pPr>
+      <w:r>
         <w:rPr>
           <w:rFonts w:ascii="Arial" w:hAnsi="Arial" w:cs="Arial"/>
           <w:color w:val="auto"/>
           <w:sz w:val="32"/>
           <w:szCs w:val="32"/>
         </w:rPr>
-      </w:pPr>
-      <w:r>
+        <w:t>6.8 Account for Testing and Quality Assurance:</w:t>
+      </w:r>
+    </w:p>
+    <w:p>
+      <w:pPr>
+        <w:spacing w:line="360" w:lineRule="auto"/>
+        <w:jc w:val="both"/>
+        <w:rPr>
+          <w:rFonts w:ascii="Arial" w:hAnsi="Arial" w:cs="Arial"/>
+        </w:rPr>
+      </w:pPr>
+      <w:r>
+        <w:rPr>
+          <w:rFonts w:ascii="Arial" w:hAnsi="Arial" w:cs="Arial"/>
+          <w:sz w:val="24"/>
+          <w:szCs w:val="24"/>
+        </w:rPr>
+        <w:t>Testing and quality assurance are crucial to ensure a high-quality mobile application. Allocate resources and budget for testing activities, including functional testing, usability testing, performance testing, security testing, and device compatibility testing. Estimating testing efforts and resources will help prevent surprises and ensure a robust final product</w:t>
+      </w:r>
+      <w:r>
+        <w:rPr>
+          <w:rFonts w:ascii="Arial" w:hAnsi="Arial" w:cs="Arial"/>
+        </w:rPr>
+        <w:t>.</w:t>
+      </w:r>
+    </w:p>
+    <w:p>
+      <w:pPr>
+        <w:pStyle w:val="Heading2"/>
+        <w:spacing w:line="360" w:lineRule="auto"/>
+        <w:jc w:val="both"/>
         <w:rPr>
           <w:rFonts w:ascii="Arial" w:hAnsi="Arial" w:cs="Arial"/>
           <w:color w:val="auto"/>
           <w:sz w:val="32"/>
           <w:szCs w:val="32"/>
         </w:rPr>
-        <w:t xml:space="preserve">6.6 </w:t>
-      </w:r>
+      </w:pPr>
       <w:r>
         <w:rPr>
           <w:rFonts w:ascii="Arial" w:hAnsi="Arial" w:cs="Arial"/>
@@ -11741,26 +11436,26 @@
           <w:sz w:val="32"/>
           <w:szCs w:val="32"/>
         </w:rPr>
-        <w:t>Estimate Development Effort:</w:t>
-      </w:r>
-    </w:p>
-    <w:p>
-      <w:pPr>
-        <w:spacing w:line="360" w:lineRule="auto"/>
-        <w:jc w:val="both"/>
-        <w:rPr>
-          <w:rFonts w:ascii="Arial" w:hAnsi="Arial" w:cs="Arial"/>
-          <w:sz w:val="24"/>
-          <w:szCs w:val="24"/>
-        </w:rPr>
-      </w:pPr>
-      <w:r>
-        <w:rPr>
-          <w:rFonts w:ascii="Arial" w:hAnsi="Arial" w:cs="Arial"/>
-          <w:sz w:val="24"/>
-          <w:szCs w:val="24"/>
-        </w:rPr>
-        <w:t>Break down each module or component into tasks and estimate the effort required for development. Consider factors such as complexity, functionality, integration points, and any dependencies. Use historical data from previous projects or industry benchmarks to estimate the development effort required for each task.</w:t>
+        <w:t>6.9 Factor in Maintenance and Support:</w:t>
+      </w:r>
+    </w:p>
+    <w:p>
+      <w:pPr>
+        <w:spacing w:line="360" w:lineRule="auto"/>
+        <w:jc w:val="both"/>
+        <w:rPr>
+          <w:rFonts w:ascii="Arial" w:hAnsi="Arial" w:cs="Arial"/>
+          <w:sz w:val="24"/>
+          <w:szCs w:val="24"/>
+        </w:rPr>
+      </w:pPr>
+      <w:r>
+        <w:rPr>
+          <w:rFonts w:ascii="Arial" w:hAnsi="Arial" w:cs="Arial"/>
+          <w:sz w:val="24"/>
+          <w:szCs w:val="24"/>
+        </w:rPr>
+        <w:t>Consider the ongoing maintenance and support needs of the application once it is launched. Budget for bug fixes, updates, feature enhancements, and technical support. Maintenance and support costs are typically calculated as a percentage of the initial development cost (e.g., 20% per year).</w:t>
       </w:r>
     </w:p>
     <w:p>
@@ -11782,59 +11477,82 @@
           <w:sz w:val="32"/>
           <w:szCs w:val="32"/>
         </w:rPr>
-        <w:t xml:space="preserve">6.7 </w:t>
-      </w:r>
-      <w:r>
+        <w:lastRenderedPageBreak/>
+        <w:t>6.10 Consider Project Management:</w:t>
+      </w:r>
+    </w:p>
+    <w:p>
+      <w:pPr>
+        <w:spacing w:line="360" w:lineRule="auto"/>
+        <w:jc w:val="both"/>
+        <w:rPr>
+          <w:rFonts w:ascii="Arial" w:hAnsi="Arial" w:cs="Arial"/>
+          <w:sz w:val="24"/>
+          <w:szCs w:val="24"/>
+        </w:rPr>
+      </w:pPr>
+      <w:r>
+        <w:rPr>
+          <w:rFonts w:ascii="Arial" w:hAnsi="Arial" w:cs="Arial"/>
+          <w:sz w:val="24"/>
+          <w:szCs w:val="24"/>
+        </w:rPr>
+        <w:t>Include project management costs in your estimation. Project managers oversee the development process, coordinate resources, manage timelines, and ensure effective communication between stakeholders. The complexity and duration of the project will influence the level of project management effort required.</w:t>
+      </w:r>
+    </w:p>
+    <w:p>
+      <w:pPr>
+        <w:pStyle w:val="Heading2"/>
+        <w:spacing w:line="360" w:lineRule="auto"/>
+        <w:jc w:val="both"/>
         <w:rPr>
           <w:rFonts w:ascii="Arial" w:hAnsi="Arial" w:cs="Arial"/>
           <w:color w:val="auto"/>
           <w:sz w:val="32"/>
           <w:szCs w:val="32"/>
         </w:rPr>
-        <w:t>Consider External Costs:</w:t>
-      </w:r>
-    </w:p>
-    <w:p>
-      <w:pPr>
-        <w:spacing w:line="360" w:lineRule="auto"/>
-        <w:jc w:val="both"/>
-        <w:rPr>
-          <w:rFonts w:ascii="Arial" w:hAnsi="Arial" w:cs="Arial"/>
-          <w:sz w:val="24"/>
-          <w:szCs w:val="24"/>
-        </w:rPr>
-      </w:pPr>
-      <w:r>
-        <w:rPr>
-          <w:rFonts w:ascii="Arial" w:hAnsi="Arial" w:cs="Arial"/>
-          <w:sz w:val="24"/>
-          <w:szCs w:val="24"/>
-        </w:rPr>
-        <w:t>In addition to internal development costs, consider external costs that may arise during the project. These costs may include expenses related to third-party services, cloud hosting, licensing fees, and any necessary hardware or software purchases.</w:t>
-      </w:r>
-    </w:p>
-    <w:p>
-      <w:pPr>
-        <w:pStyle w:val="Heading2"/>
-        <w:spacing w:line="360" w:lineRule="auto"/>
-        <w:jc w:val="both"/>
+      </w:pPr>
+      <w:r>
         <w:rPr>
           <w:rFonts w:ascii="Arial" w:hAnsi="Arial" w:cs="Arial"/>
           <w:color w:val="auto"/>
           <w:sz w:val="32"/>
           <w:szCs w:val="32"/>
         </w:rPr>
-      </w:pPr>
-      <w:r>
+        <w:t>6.11 Contingency Planning:</w:t>
+      </w:r>
+    </w:p>
+    <w:p>
+      <w:pPr>
+        <w:spacing w:line="360" w:lineRule="auto"/>
+        <w:jc w:val="both"/>
+        <w:rPr>
+          <w:rFonts w:ascii="Arial" w:hAnsi="Arial" w:cs="Arial"/>
+          <w:sz w:val="24"/>
+          <w:szCs w:val="24"/>
+        </w:rPr>
+      </w:pPr>
+      <w:r>
+        <w:rPr>
+          <w:rFonts w:ascii="Arial" w:hAnsi="Arial" w:cs="Arial"/>
+          <w:sz w:val="24"/>
+          <w:szCs w:val="24"/>
+        </w:rPr>
+        <w:t>Account for contingencies and unforeseen events in your cost estimation. It is recommended to allocate a contingency budget (e.g., 10-15% of the total estimated cost) to handle any unexpected challenges or changes during the project.</w:t>
+      </w:r>
+    </w:p>
+    <w:p>
+      <w:pPr>
+        <w:pStyle w:val="Heading2"/>
+        <w:spacing w:line="360" w:lineRule="auto"/>
+        <w:jc w:val="both"/>
         <w:rPr>
           <w:rFonts w:ascii="Arial" w:hAnsi="Arial" w:cs="Arial"/>
           <w:color w:val="auto"/>
           <w:sz w:val="32"/>
           <w:szCs w:val="32"/>
         </w:rPr>
-        <w:t xml:space="preserve">6.8 </w:t>
-      </w:r>
-      <w:proofErr w:type="gramStart"/>
+      </w:pPr>
       <w:r>
         <w:rPr>
           <w:rFonts w:ascii="Arial" w:hAnsi="Arial" w:cs="Arial"/>
@@ -11842,272 +11560,48 @@
           <w:sz w:val="32"/>
           <w:szCs w:val="32"/>
         </w:rPr>
-        <w:t>Account</w:t>
-      </w:r>
-      <w:proofErr w:type="gramEnd"/>
-      <w:r>
+        <w:t>6.12 Review and Refine:</w:t>
+      </w:r>
+    </w:p>
+    <w:p>
+      <w:pPr>
+        <w:spacing w:line="360" w:lineRule="auto"/>
+        <w:jc w:val="both"/>
+        <w:rPr>
+          <w:rFonts w:ascii="Arial" w:hAnsi="Arial" w:cs="Arial"/>
+          <w:sz w:val="24"/>
+          <w:szCs w:val="24"/>
+        </w:rPr>
+      </w:pPr>
+      <w:r>
+        <w:rPr>
+          <w:rFonts w:ascii="Arial" w:hAnsi="Arial" w:cs="Arial"/>
+          <w:sz w:val="24"/>
+          <w:szCs w:val="24"/>
+        </w:rPr>
+        <w:t>Review the estimated costs with stakeholders and subject matter experts. Seek their feedback and input to refine the estimation further. Consider incorporating industry standards, benchmarks, and lessons learned from previous projects to ensure accuracy.</w:t>
+      </w:r>
+    </w:p>
+    <w:p>
+      <w:pPr>
+        <w:pStyle w:val="Heading2"/>
+        <w:spacing w:line="360" w:lineRule="auto"/>
+        <w:jc w:val="both"/>
         <w:rPr>
           <w:rFonts w:ascii="Arial" w:hAnsi="Arial" w:cs="Arial"/>
           <w:color w:val="auto"/>
           <w:sz w:val="32"/>
           <w:szCs w:val="32"/>
         </w:rPr>
-        <w:t xml:space="preserve"> for Testing and Quality Assurance:</w:t>
-      </w:r>
-    </w:p>
-    <w:p>
-      <w:pPr>
-        <w:spacing w:line="360" w:lineRule="auto"/>
-        <w:jc w:val="both"/>
-        <w:rPr>
-          <w:rFonts w:ascii="Arial" w:hAnsi="Arial" w:cs="Arial"/>
-        </w:rPr>
-      </w:pPr>
-      <w:r>
-        <w:rPr>
-          <w:rFonts w:ascii="Arial" w:hAnsi="Arial" w:cs="Arial"/>
-          <w:sz w:val="24"/>
-          <w:szCs w:val="24"/>
-        </w:rPr>
-        <w:t>Testing and quality assurance are crucial to ensure a high-quality mobile application. Allocate resources and budget for testing activities, including functional testing, usability testing, performance testing, security testing, and device compatibility testing. Estimating testing efforts and resources will help prevent surprises and ensure a robust final product</w:t>
-      </w:r>
-      <w:r>
-        <w:rPr>
-          <w:rFonts w:ascii="Arial" w:hAnsi="Arial" w:cs="Arial"/>
-        </w:rPr>
-        <w:t>.</w:t>
-      </w:r>
-    </w:p>
-    <w:p>
-      <w:pPr>
-        <w:pStyle w:val="Heading2"/>
-        <w:spacing w:line="360" w:lineRule="auto"/>
-        <w:jc w:val="both"/>
+      </w:pPr>
+      <w:r>
         <w:rPr>
           <w:rFonts w:ascii="Arial" w:hAnsi="Arial" w:cs="Arial"/>
           <w:color w:val="auto"/>
           <w:sz w:val="32"/>
           <w:szCs w:val="32"/>
         </w:rPr>
-      </w:pPr>
-      <w:r>
-        <w:rPr>
-          <w:rFonts w:ascii="Arial" w:hAnsi="Arial" w:cs="Arial"/>
-          <w:color w:val="auto"/>
-          <w:sz w:val="32"/>
-          <w:szCs w:val="32"/>
-        </w:rPr>
-        <w:t xml:space="preserve">6.9 </w:t>
-      </w:r>
-      <w:r>
-        <w:rPr>
-          <w:rFonts w:ascii="Arial" w:hAnsi="Arial" w:cs="Arial"/>
-          <w:color w:val="auto"/>
-          <w:sz w:val="32"/>
-          <w:szCs w:val="32"/>
-        </w:rPr>
-        <w:t>Factor in Maintenance and Support:</w:t>
-      </w:r>
-    </w:p>
-    <w:p>
-      <w:pPr>
-        <w:spacing w:line="360" w:lineRule="auto"/>
-        <w:jc w:val="both"/>
-        <w:rPr>
-          <w:rFonts w:ascii="Arial" w:hAnsi="Arial" w:cs="Arial"/>
-          <w:sz w:val="24"/>
-          <w:szCs w:val="24"/>
-        </w:rPr>
-      </w:pPr>
-      <w:r>
-        <w:rPr>
-          <w:rFonts w:ascii="Arial" w:hAnsi="Arial" w:cs="Arial"/>
-          <w:sz w:val="24"/>
-          <w:szCs w:val="24"/>
-        </w:rPr>
-        <w:t>Consider the ongoing maintenance and support needs of the application once it is launched. Budget for bug fixes, updates, feature enhancements, and technical support. Maintenance and support costs are typically calculated as a percentage of the initial development cost (e.g., 20% per year).</w:t>
-      </w:r>
-    </w:p>
-    <w:p>
-      <w:pPr>
-        <w:pStyle w:val="Heading2"/>
-        <w:spacing w:line="360" w:lineRule="auto"/>
-        <w:jc w:val="both"/>
-        <w:rPr>
-          <w:rFonts w:ascii="Arial" w:hAnsi="Arial" w:cs="Arial"/>
-          <w:color w:val="auto"/>
-          <w:sz w:val="32"/>
-          <w:szCs w:val="32"/>
-        </w:rPr>
-      </w:pPr>
-      <w:r>
-        <w:rPr>
-          <w:rFonts w:ascii="Arial" w:hAnsi="Arial" w:cs="Arial"/>
-          <w:color w:val="auto"/>
-          <w:sz w:val="32"/>
-          <w:szCs w:val="32"/>
-        </w:rPr>
-        <w:lastRenderedPageBreak/>
-        <w:t xml:space="preserve">6.10 </w:t>
-      </w:r>
-      <w:r>
-        <w:rPr>
-          <w:rFonts w:ascii="Arial" w:hAnsi="Arial" w:cs="Arial"/>
-          <w:color w:val="auto"/>
-          <w:sz w:val="32"/>
-          <w:szCs w:val="32"/>
-        </w:rPr>
-        <w:t>Consider Project Management:</w:t>
-      </w:r>
-    </w:p>
-    <w:p>
-      <w:pPr>
-        <w:spacing w:line="360" w:lineRule="auto"/>
-        <w:jc w:val="both"/>
-        <w:rPr>
-          <w:rFonts w:ascii="Arial" w:hAnsi="Arial" w:cs="Arial"/>
-          <w:sz w:val="24"/>
-          <w:szCs w:val="24"/>
-        </w:rPr>
-      </w:pPr>
-      <w:r>
-        <w:rPr>
-          <w:rFonts w:ascii="Arial" w:hAnsi="Arial" w:cs="Arial"/>
-          <w:sz w:val="24"/>
-          <w:szCs w:val="24"/>
-        </w:rPr>
-        <w:t>Include project management costs in your estimation. Project managers oversee the development process, coordinate resources, manage timelines, and ensure effective communication between stakeholders. The complexity and duration of the project will influence the level of project management effort required.</w:t>
-      </w:r>
-    </w:p>
-    <w:p>
-      <w:pPr>
-        <w:pStyle w:val="Heading2"/>
-        <w:spacing w:line="360" w:lineRule="auto"/>
-        <w:jc w:val="both"/>
-        <w:rPr>
-          <w:rFonts w:ascii="Arial" w:hAnsi="Arial" w:cs="Arial"/>
-          <w:color w:val="auto"/>
-          <w:sz w:val="32"/>
-          <w:szCs w:val="32"/>
-        </w:rPr>
-      </w:pPr>
-      <w:r>
-        <w:rPr>
-          <w:rFonts w:ascii="Arial" w:hAnsi="Arial" w:cs="Arial"/>
-          <w:color w:val="auto"/>
-          <w:sz w:val="32"/>
-          <w:szCs w:val="32"/>
-        </w:rPr>
-        <w:t xml:space="preserve">6.11 </w:t>
-      </w:r>
-      <w:r>
-        <w:rPr>
-          <w:rFonts w:ascii="Arial" w:hAnsi="Arial" w:cs="Arial"/>
-          <w:color w:val="auto"/>
-          <w:sz w:val="32"/>
-          <w:szCs w:val="32"/>
-        </w:rPr>
-        <w:t>Contingency Planning:</w:t>
-      </w:r>
-    </w:p>
-    <w:p>
-      <w:pPr>
-        <w:spacing w:line="360" w:lineRule="auto"/>
-        <w:jc w:val="both"/>
-        <w:rPr>
-          <w:rFonts w:ascii="Arial" w:hAnsi="Arial" w:cs="Arial"/>
-          <w:sz w:val="24"/>
-          <w:szCs w:val="24"/>
-        </w:rPr>
-      </w:pPr>
-      <w:r>
-        <w:rPr>
-          <w:rFonts w:ascii="Arial" w:hAnsi="Arial" w:cs="Arial"/>
-          <w:sz w:val="24"/>
-          <w:szCs w:val="24"/>
-        </w:rPr>
-        <w:t>Account for contingencies and unforeseen events in your cost estimation. It is recommended to allocate a contingency budget (e.g., 10-15% of the total estimated cost) to handle any unexpected challenges or changes during the project.</w:t>
-      </w:r>
-    </w:p>
-    <w:p>
-      <w:pPr>
-        <w:pStyle w:val="Heading2"/>
-        <w:spacing w:line="360" w:lineRule="auto"/>
-        <w:jc w:val="both"/>
-        <w:rPr>
-          <w:rFonts w:ascii="Arial" w:hAnsi="Arial" w:cs="Arial"/>
-          <w:color w:val="auto"/>
-          <w:sz w:val="32"/>
-          <w:szCs w:val="32"/>
-        </w:rPr>
-      </w:pPr>
-      <w:r>
-        <w:rPr>
-          <w:rFonts w:ascii="Arial" w:hAnsi="Arial" w:cs="Arial"/>
-          <w:color w:val="auto"/>
-          <w:sz w:val="32"/>
-          <w:szCs w:val="32"/>
-        </w:rPr>
-        <w:t xml:space="preserve">6.12 </w:t>
-      </w:r>
-      <w:r>
-        <w:rPr>
-          <w:rFonts w:ascii="Arial" w:hAnsi="Arial" w:cs="Arial"/>
-          <w:color w:val="auto"/>
-          <w:sz w:val="32"/>
-          <w:szCs w:val="32"/>
-        </w:rPr>
-        <w:t>Review and Refine:</w:t>
-      </w:r>
-    </w:p>
-    <w:p>
-      <w:pPr>
-        <w:spacing w:line="360" w:lineRule="auto"/>
-        <w:jc w:val="both"/>
-        <w:rPr>
-          <w:rFonts w:ascii="Arial" w:hAnsi="Arial" w:cs="Arial"/>
-          <w:sz w:val="24"/>
-          <w:szCs w:val="24"/>
-        </w:rPr>
-      </w:pPr>
-      <w:r>
-        <w:rPr>
-          <w:rFonts w:ascii="Arial" w:hAnsi="Arial" w:cs="Arial"/>
-          <w:sz w:val="24"/>
-          <w:szCs w:val="24"/>
-        </w:rPr>
-        <w:t>Review the estimated costs with stakeholders and subject matter experts. Seek their feedback and input to refine the estimation further. Consider incorporating industry standards, benchmarks, and lessons learned from previous projects to ensure accuracy.</w:t>
-      </w:r>
-    </w:p>
-    <w:p>
-      <w:pPr>
-        <w:pStyle w:val="Heading2"/>
-        <w:spacing w:line="360" w:lineRule="auto"/>
-        <w:jc w:val="both"/>
-        <w:rPr>
-          <w:rFonts w:ascii="Arial" w:hAnsi="Arial" w:cs="Arial"/>
-          <w:color w:val="auto"/>
-          <w:sz w:val="32"/>
-          <w:szCs w:val="32"/>
-        </w:rPr>
-      </w:pPr>
-      <w:r>
-        <w:rPr>
-          <w:rFonts w:ascii="Arial" w:hAnsi="Arial" w:cs="Arial"/>
-          <w:color w:val="auto"/>
-          <w:sz w:val="32"/>
-          <w:szCs w:val="32"/>
-        </w:rPr>
-        <w:t xml:space="preserve">6.13 </w:t>
-      </w:r>
-      <w:r>
-        <w:rPr>
-          <w:rFonts w:ascii="Arial" w:hAnsi="Arial" w:cs="Arial"/>
-          <w:color w:val="auto"/>
-          <w:sz w:val="32"/>
-          <w:szCs w:val="32"/>
-        </w:rPr>
-        <w:t>Document and Present the Estimate:</w:t>
+        <w:t>6.13 Document and Present the Estimate:</w:t>
       </w:r>
     </w:p>
     <w:p>
@@ -12208,7 +11702,7 @@
           <w:rFonts w:ascii="Arial" w:hAnsi="Arial" w:cs="Arial"/>
         </w:rPr>
       </w:pPr>
-      <w:hyperlink r:id="rId13" w:history="1">
+      <w:hyperlink r:id="rId15" w:history="1">
         <w:r>
           <w:rPr>
             <w:rStyle w:val="Hyperlink"/>
@@ -12226,7 +11720,7 @@
           <w:rFonts w:ascii="Arial" w:hAnsi="Arial" w:cs="Arial"/>
         </w:rPr>
       </w:pPr>
-      <w:hyperlink r:id="rId14" w:history="1">
+      <w:hyperlink r:id="rId16" w:history="1">
         <w:r>
           <w:rPr>
             <w:rStyle w:val="Hyperlink"/>
@@ -12315,7 +11809,7 @@
           <w:rPr>
             <w:noProof/>
           </w:rPr>
-          <w:t>i</w:t>
+          <w:t>0</w:t>
         </w:r>
         <w:r>
           <w:rPr>
@@ -12357,6 +11851,19 @@
     </w:p>
   </w:footnote>
 </w:footnotes>
+</file>
+
+<file path=word/header1.xml><?xml version="1.0" encoding="utf-8"?>
+<w:hdr xmlns:wpc="http://schemas.microsoft.com/office/word/2010/wordprocessingCanvas" xmlns:mc="http://schemas.openxmlformats.org/markup-compatibility/2006" xmlns:o="urn:schemas-microsoft-com:office:office" xmlns:r="http://schemas.openxmlformats.org/officeDocument/2006/relationships" xmlns:m="http://schemas.openxmlformats.org/officeDocument/2006/math" xmlns:v="urn:schemas-microsoft-com:vml" xmlns:wp14="http://schemas.microsoft.com/office/word/2010/wordprocessingDrawing" xmlns:wp="http://schemas.openxmlformats.org/drawingml/2006/wordprocessingDrawing" xmlns:w10="urn:schemas-microsoft-com:office:word" xmlns:w="http://schemas.openxmlformats.org/wordprocessingml/2006/main" xmlns:w14="http://schemas.microsoft.com/office/word/2010/wordml" xmlns:wpg="http://schemas.microsoft.com/office/word/2010/wordprocessingGroup" xmlns:wpi="http://schemas.microsoft.com/office/word/2010/wordprocessingInk" xmlns:wne="http://schemas.microsoft.com/office/word/2006/wordml" xmlns:wps="http://schemas.microsoft.com/office/word/2010/wordprocessingShape" mc:Ignorable="w14 wp14">
+  <w:p>
+    <w:pPr>
+      <w:pStyle w:val="Header"/>
+    </w:pPr>
+    <w:r>
+      <w:t>Group 22</w:t>
+    </w:r>
+  </w:p>
+</w:hdr>
 </file>
 
 <file path=word/numbering.xml><?xml version="1.0" encoding="utf-8"?>
@@ -25535,7 +25042,7 @@
       <w:rFonts w:asciiTheme="majorHAnsi" w:eastAsiaTheme="majorEastAsia" w:hAnsiTheme="majorHAnsi" w:cstheme="majorBidi"/>
       <w:b/>
       <w:bCs/>
-      <w:color w:val="365F91" w:themeColor="accent1" w:themeShade="BF"/>
+      <w:color w:val="A8422A" w:themeColor="accent1" w:themeShade="BF"/>
       <w:sz w:val="28"/>
       <w:szCs w:val="28"/>
     </w:rPr>
@@ -25559,7 +25066,7 @@
       <w:rFonts w:asciiTheme="majorHAnsi" w:eastAsiaTheme="majorEastAsia" w:hAnsiTheme="majorHAnsi" w:cstheme="majorBidi"/>
       <w:b/>
       <w:bCs/>
-      <w:color w:val="4F81BD" w:themeColor="accent1"/>
+      <w:color w:val="D16349" w:themeColor="accent1"/>
       <w:sz w:val="26"/>
       <w:szCs w:val="26"/>
     </w:rPr>
@@ -25583,7 +25090,7 @@
       <w:rFonts w:asciiTheme="majorHAnsi" w:eastAsiaTheme="majorEastAsia" w:hAnsiTheme="majorHAnsi" w:cstheme="majorBidi"/>
       <w:b/>
       <w:bCs/>
-      <w:color w:val="4F81BD" w:themeColor="accent1"/>
+      <w:color w:val="D16349" w:themeColor="accent1"/>
     </w:rPr>
   </w:style>
   <w:style w:type="character" w:default="1" w:styleId="DefaultParagraphFont">
@@ -25705,7 +25212,7 @@
       <w:rFonts w:asciiTheme="majorHAnsi" w:eastAsiaTheme="majorEastAsia" w:hAnsiTheme="majorHAnsi" w:cstheme="majorBidi"/>
       <w:b/>
       <w:bCs/>
-      <w:color w:val="365F91" w:themeColor="accent1" w:themeShade="BF"/>
+      <w:color w:val="A8422A" w:themeColor="accent1" w:themeShade="BF"/>
       <w:sz w:val="28"/>
       <w:szCs w:val="28"/>
     </w:rPr>
@@ -25720,7 +25227,7 @@
       <w:rFonts w:asciiTheme="majorHAnsi" w:eastAsiaTheme="majorEastAsia" w:hAnsiTheme="majorHAnsi" w:cstheme="majorBidi"/>
       <w:b/>
       <w:bCs/>
-      <w:color w:val="4F81BD" w:themeColor="accent1"/>
+      <w:color w:val="D16349" w:themeColor="accent1"/>
       <w:sz w:val="26"/>
       <w:szCs w:val="26"/>
     </w:rPr>
@@ -25735,7 +25242,7 @@
       <w:rFonts w:asciiTheme="majorHAnsi" w:eastAsiaTheme="majorEastAsia" w:hAnsiTheme="majorHAnsi" w:cstheme="majorBidi"/>
       <w:b/>
       <w:bCs/>
-      <w:color w:val="4F81BD" w:themeColor="accent1"/>
+      <w:color w:val="D16349" w:themeColor="accent1"/>
     </w:rPr>
   </w:style>
   <w:style w:type="character" w:customStyle="1" w:styleId="fontstyle01">
@@ -25881,6 +25388,32 @@
       <w:spacing w:after="100"/>
       <w:ind w:left="440"/>
     </w:pPr>
+  </w:style>
+  <w:style w:type="table" w:styleId="TableGrid">
+    <w:name w:val="Table Grid"/>
+    <w:basedOn w:val="TableNormal"/>
+    <w:uiPriority w:val="59"/>
+    <w:rsid w:val="006759B0"/>
+    <w:pPr>
+      <w:spacing w:after="0" w:line="240" w:lineRule="auto"/>
+    </w:pPr>
+    <w:tblPr>
+      <w:tblInd w:w="0" w:type="dxa"/>
+      <w:tblBorders>
+        <w:top w:val="single" w:sz="4" w:space="0" w:color="auto"/>
+        <w:left w:val="single" w:sz="4" w:space="0" w:color="auto"/>
+        <w:bottom w:val="single" w:sz="4" w:space="0" w:color="auto"/>
+        <w:right w:val="single" w:sz="4" w:space="0" w:color="auto"/>
+        <w:insideH w:val="single" w:sz="4" w:space="0" w:color="auto"/>
+        <w:insideV w:val="single" w:sz="4" w:space="0" w:color="auto"/>
+      </w:tblBorders>
+      <w:tblCellMar>
+        <w:top w:w="0" w:type="dxa"/>
+        <w:left w:w="108" w:type="dxa"/>
+        <w:bottom w:w="0" w:type="dxa"/>
+        <w:right w:w="108" w:type="dxa"/>
+      </w:tblCellMar>
+    </w:tblPr>
   </w:style>
 </w:styles>
 </file>
@@ -26063,7 +25596,7 @@
       <w:rFonts w:asciiTheme="majorHAnsi" w:eastAsiaTheme="majorEastAsia" w:hAnsiTheme="majorHAnsi" w:cstheme="majorBidi"/>
       <w:b/>
       <w:bCs/>
-      <w:color w:val="365F91" w:themeColor="accent1" w:themeShade="BF"/>
+      <w:color w:val="A8422A" w:themeColor="accent1" w:themeShade="BF"/>
       <w:sz w:val="28"/>
       <w:szCs w:val="28"/>
     </w:rPr>
@@ -26087,7 +25620,7 @@
       <w:rFonts w:asciiTheme="majorHAnsi" w:eastAsiaTheme="majorEastAsia" w:hAnsiTheme="majorHAnsi" w:cstheme="majorBidi"/>
       <w:b/>
       <w:bCs/>
-      <w:color w:val="4F81BD" w:themeColor="accent1"/>
+      <w:color w:val="D16349" w:themeColor="accent1"/>
       <w:sz w:val="26"/>
       <w:szCs w:val="26"/>
     </w:rPr>
@@ -26111,7 +25644,7 @@
       <w:rFonts w:asciiTheme="majorHAnsi" w:eastAsiaTheme="majorEastAsia" w:hAnsiTheme="majorHAnsi" w:cstheme="majorBidi"/>
       <w:b/>
       <w:bCs/>
-      <w:color w:val="4F81BD" w:themeColor="accent1"/>
+      <w:color w:val="D16349" w:themeColor="accent1"/>
     </w:rPr>
   </w:style>
   <w:style w:type="character" w:default="1" w:styleId="DefaultParagraphFont">
@@ -26233,7 +25766,7 @@
       <w:rFonts w:asciiTheme="majorHAnsi" w:eastAsiaTheme="majorEastAsia" w:hAnsiTheme="majorHAnsi" w:cstheme="majorBidi"/>
       <w:b/>
       <w:bCs/>
-      <w:color w:val="365F91" w:themeColor="accent1" w:themeShade="BF"/>
+      <w:color w:val="A8422A" w:themeColor="accent1" w:themeShade="BF"/>
       <w:sz w:val="28"/>
       <w:szCs w:val="28"/>
     </w:rPr>
@@ -26248,7 +25781,7 @@
       <w:rFonts w:asciiTheme="majorHAnsi" w:eastAsiaTheme="majorEastAsia" w:hAnsiTheme="majorHAnsi" w:cstheme="majorBidi"/>
       <w:b/>
       <w:bCs/>
-      <w:color w:val="4F81BD" w:themeColor="accent1"/>
+      <w:color w:val="D16349" w:themeColor="accent1"/>
       <w:sz w:val="26"/>
       <w:szCs w:val="26"/>
     </w:rPr>
@@ -26263,7 +25796,7 @@
       <w:rFonts w:asciiTheme="majorHAnsi" w:eastAsiaTheme="majorEastAsia" w:hAnsiTheme="majorHAnsi" w:cstheme="majorBidi"/>
       <w:b/>
       <w:bCs/>
-      <w:color w:val="4F81BD" w:themeColor="accent1"/>
+      <w:color w:val="D16349" w:themeColor="accent1"/>
     </w:rPr>
   </w:style>
   <w:style w:type="character" w:customStyle="1" w:styleId="fontstyle01">
@@ -26410,13 +25943,39 @@
       <w:ind w:left="440"/>
     </w:pPr>
   </w:style>
+  <w:style w:type="table" w:styleId="TableGrid">
+    <w:name w:val="Table Grid"/>
+    <w:basedOn w:val="TableNormal"/>
+    <w:uiPriority w:val="59"/>
+    <w:rsid w:val="006759B0"/>
+    <w:pPr>
+      <w:spacing w:after="0" w:line="240" w:lineRule="auto"/>
+    </w:pPr>
+    <w:tblPr>
+      <w:tblInd w:w="0" w:type="dxa"/>
+      <w:tblBorders>
+        <w:top w:val="single" w:sz="4" w:space="0" w:color="auto"/>
+        <w:left w:val="single" w:sz="4" w:space="0" w:color="auto"/>
+        <w:bottom w:val="single" w:sz="4" w:space="0" w:color="auto"/>
+        <w:right w:val="single" w:sz="4" w:space="0" w:color="auto"/>
+        <w:insideH w:val="single" w:sz="4" w:space="0" w:color="auto"/>
+        <w:insideV w:val="single" w:sz="4" w:space="0" w:color="auto"/>
+      </w:tblBorders>
+      <w:tblCellMar>
+        <w:top w:w="0" w:type="dxa"/>
+        <w:left w:w="108" w:type="dxa"/>
+        <w:bottom w:w="0" w:type="dxa"/>
+        <w:right w:w="108" w:type="dxa"/>
+      </w:tblCellMar>
+    </w:tblPr>
+  </w:style>
 </w:styles>
 </file>
 
 <file path=word/theme/theme1.xml><?xml version="1.0" encoding="utf-8"?>
-<a:theme xmlns:a="http://schemas.openxmlformats.org/drawingml/2006/main" name="Office Theme">
+<a:theme xmlns:a="http://schemas.openxmlformats.org/drawingml/2006/main" name="Civic">
   <a:themeElements>
-    <a:clrScheme name="Office">
+    <a:clrScheme name="Civic">
       <a:dk1>
         <a:sysClr val="windowText" lastClr="000000"/>
       </a:dk1>
@@ -26424,44 +25983,79 @@
         <a:sysClr val="window" lastClr="FFFFFF"/>
       </a:lt1>
       <a:dk2>
-        <a:srgbClr val="1F497D"/>
+        <a:srgbClr val="646B86"/>
       </a:dk2>
       <a:lt2>
-        <a:srgbClr val="EEECE1"/>
+        <a:srgbClr val="C5D1D7"/>
       </a:lt2>
       <a:accent1>
-        <a:srgbClr val="4F81BD"/>
+        <a:srgbClr val="D16349"/>
       </a:accent1>
       <a:accent2>
-        <a:srgbClr val="C0504D"/>
+        <a:srgbClr val="CCB400"/>
       </a:accent2>
       <a:accent3>
-        <a:srgbClr val="9BBB59"/>
+        <a:srgbClr val="8CADAE"/>
       </a:accent3>
       <a:accent4>
-        <a:srgbClr val="8064A2"/>
+        <a:srgbClr val="8C7B70"/>
       </a:accent4>
       <a:accent5>
-        <a:srgbClr val="4BACC6"/>
+        <a:srgbClr val="8FB08C"/>
       </a:accent5>
       <a:accent6>
-        <a:srgbClr val="F79646"/>
+        <a:srgbClr val="D19049"/>
       </a:accent6>
       <a:hlink>
-        <a:srgbClr val="0000FF"/>
+        <a:srgbClr val="00A3D6"/>
       </a:hlink>
       <a:folHlink>
-        <a:srgbClr val="800080"/>
+        <a:srgbClr val="694F07"/>
       </a:folHlink>
     </a:clrScheme>
-    <a:fontScheme name="Office">
+    <a:fontScheme name="Civic">
       <a:majorFont>
-        <a:latin typeface="Cambria"/>
+        <a:latin typeface="Georgia"/>
         <a:ea typeface=""/>
         <a:cs typeface=""/>
-        <a:font script="Jpan" typeface="ＭＳ ゴシック"/>
-        <a:font script="Hang" typeface="맑은 고딕"/>
-        <a:font script="Hans" typeface="宋体"/>
+        <a:font script="Jpan" typeface="ＭＳ Ｐゴシック"/>
+        <a:font script="Hang" typeface="돋움"/>
+        <a:font script="Hans" typeface="方正舒体"/>
+        <a:font script="Hant" typeface="微軟正黑體"/>
+        <a:font script="Arab" typeface="Arial"/>
+        <a:font script="Hebr" typeface="Arial"/>
+        <a:font script="Thai" typeface="Cordia New"/>
+        <a:font script="Ethi" typeface="Nyala"/>
+        <a:font script="Beng" typeface="Vrinda"/>
+        <a:font script="Gujr" typeface="Shruti"/>
+        <a:font script="Khmr" typeface="DaunPenh"/>
+        <a:font script="Knda" typeface="Tunga"/>
+        <a:font script="Guru" typeface="Raavi"/>
+        <a:font script="Cans" typeface="Euphemia"/>
+        <a:font script="Cher" typeface="Plantagenet Cherokee"/>
+        <a:font script="Yiii" typeface="Microsoft Yi Baiti"/>
+        <a:font script="Tibt" typeface="Microsoft Himalaya"/>
+        <a:font script="Thaa" typeface="MV Boli"/>
+        <a:font script="Deva" typeface="Mangal"/>
+        <a:font script="Telu" typeface="Gautami"/>
+        <a:font script="Taml" typeface="Latha"/>
+        <a:font script="Syrc" typeface="Estrangelo Edessa"/>
+        <a:font script="Orya" typeface="Kalinga"/>
+        <a:font script="Mlym" typeface="Kartika"/>
+        <a:font script="Laoo" typeface="DokChampa"/>
+        <a:font script="Sinh" typeface="Iskoola Pota"/>
+        <a:font script="Mong" typeface="Mongolian Baiti"/>
+        <a:font script="Viet" typeface="Arial"/>
+        <a:font script="Uigh" typeface="Microsoft Uighur"/>
+        <a:font script="Geor" typeface="Sylfaen"/>
+      </a:majorFont>
+      <a:minorFont>
+        <a:latin typeface="Georgia"/>
+        <a:ea typeface=""/>
+        <a:cs typeface=""/>
+        <a:font script="Jpan" typeface="ＭＳ Ｐ明朝"/>
+        <a:font script="Hang" typeface="바탕"/>
+        <a:font script="Hans" typeface="方正舒体"/>
         <a:font script="Hant" typeface="新細明體"/>
         <a:font script="Arab" typeface="Times New Roman"/>
         <a:font script="Hebr" typeface="Times New Roman"/>
@@ -26489,112 +26083,38 @@
         <a:font script="Viet" typeface="Times New Roman"/>
         <a:font script="Uigh" typeface="Microsoft Uighur"/>
         <a:font script="Geor" typeface="Sylfaen"/>
-      </a:majorFont>
-      <a:minorFont>
-        <a:latin typeface="Calibri"/>
-        <a:ea typeface=""/>
-        <a:cs typeface=""/>
-        <a:font script="Jpan" typeface="ＭＳ 明朝"/>
-        <a:font script="Hang" typeface="맑은 고딕"/>
-        <a:font script="Hans" typeface="宋体"/>
-        <a:font script="Hant" typeface="新細明體"/>
-        <a:font script="Arab" typeface="Arial"/>
-        <a:font script="Hebr" typeface="Arial"/>
-        <a:font script="Thai" typeface="Cordia New"/>
-        <a:font script="Ethi" typeface="Nyala"/>
-        <a:font script="Beng" typeface="Vrinda"/>
-        <a:font script="Gujr" typeface="Shruti"/>
-        <a:font script="Khmr" typeface="DaunPenh"/>
-        <a:font script="Knda" typeface="Tunga"/>
-        <a:font script="Guru" typeface="Raavi"/>
-        <a:font script="Cans" typeface="Euphemia"/>
-        <a:font script="Cher" typeface="Plantagenet Cherokee"/>
-        <a:font script="Yiii" typeface="Microsoft Yi Baiti"/>
-        <a:font script="Tibt" typeface="Microsoft Himalaya"/>
-        <a:font script="Thaa" typeface="MV Boli"/>
-        <a:font script="Deva" typeface="Mangal"/>
-        <a:font script="Telu" typeface="Gautami"/>
-        <a:font script="Taml" typeface="Latha"/>
-        <a:font script="Syrc" typeface="Estrangelo Edessa"/>
-        <a:font script="Orya" typeface="Kalinga"/>
-        <a:font script="Mlym" typeface="Kartika"/>
-        <a:font script="Laoo" typeface="DokChampa"/>
-        <a:font script="Sinh" typeface="Iskoola Pota"/>
-        <a:font script="Mong" typeface="Mongolian Baiti"/>
-        <a:font script="Viet" typeface="Arial"/>
-        <a:font script="Uigh" typeface="Microsoft Uighur"/>
-        <a:font script="Geor" typeface="Sylfaen"/>
       </a:minorFont>
     </a:fontScheme>
-    <a:fmtScheme name="Office">
+    <a:fmtScheme name="Civic">
       <a:fillStyleLst>
         <a:solidFill>
           <a:schemeClr val="phClr"/>
         </a:solidFill>
-        <a:gradFill rotWithShape="1">
-          <a:gsLst>
-            <a:gs pos="0">
-              <a:schemeClr val="phClr">
-                <a:tint val="50000"/>
-                <a:satMod val="300000"/>
-              </a:schemeClr>
-            </a:gs>
-            <a:gs pos="35000">
-              <a:schemeClr val="phClr">
-                <a:tint val="37000"/>
-                <a:satMod val="300000"/>
-              </a:schemeClr>
-            </a:gs>
-            <a:gs pos="100000">
-              <a:schemeClr val="phClr">
-                <a:tint val="15000"/>
-                <a:satMod val="350000"/>
-              </a:schemeClr>
-            </a:gs>
-          </a:gsLst>
-          <a:lin ang="16200000" scaled="1"/>
-        </a:gradFill>
-        <a:gradFill rotWithShape="1">
-          <a:gsLst>
-            <a:gs pos="0">
-              <a:schemeClr val="phClr">
-                <a:shade val="51000"/>
-                <a:satMod val="130000"/>
-              </a:schemeClr>
-            </a:gs>
-            <a:gs pos="80000">
-              <a:schemeClr val="phClr">
-                <a:shade val="93000"/>
-                <a:satMod val="130000"/>
-              </a:schemeClr>
-            </a:gs>
-            <a:gs pos="100000">
-              <a:schemeClr val="phClr">
-                <a:shade val="94000"/>
-                <a:satMod val="135000"/>
-              </a:schemeClr>
-            </a:gs>
-          </a:gsLst>
-          <a:lin ang="16200000" scaled="0"/>
-        </a:gradFill>
+        <a:solidFill>
+          <a:schemeClr val="phClr">
+            <a:tint val="45000"/>
+          </a:schemeClr>
+        </a:solidFill>
+        <a:solidFill>
+          <a:schemeClr val="phClr">
+            <a:tint val="95000"/>
+          </a:schemeClr>
+        </a:solidFill>
       </a:fillStyleLst>
       <a:lnStyleLst>
         <a:ln w="9525" cap="flat" cmpd="sng" algn="ctr">
-          <a:solidFill>
-            <a:schemeClr val="phClr">
-              <a:shade val="95000"/>
-              <a:satMod val="105000"/>
-            </a:schemeClr>
-          </a:solidFill>
-          <a:prstDash val="solid"/>
-        </a:ln>
-        <a:ln w="25400" cap="flat" cmpd="sng" algn="ctr">
           <a:solidFill>
             <a:schemeClr val="phClr"/>
           </a:solidFill>
           <a:prstDash val="solid"/>
         </a:ln>
-        <a:ln w="38100" cap="flat" cmpd="sng" algn="ctr">
+        <a:ln w="11429" cap="flat" cmpd="sng" algn="ctr">
+          <a:solidFill>
+            <a:schemeClr val="phClr"/>
+          </a:solidFill>
+          <a:prstDash val="sysDash"/>
+        </a:ln>
+        <a:ln w="20000" cap="flat" cmpd="sng" algn="ctr">
           <a:solidFill>
             <a:schemeClr val="phClr"/>
           </a:solidFill>
@@ -26604,16 +26124,7 @@
       <a:effectStyleLst>
         <a:effectStyle>
           <a:effectLst>
-            <a:outerShdw blurRad="40000" dist="20000" dir="5400000" rotWithShape="0">
-              <a:srgbClr val="000000">
-                <a:alpha val="38000"/>
-              </a:srgbClr>
-            </a:outerShdw>
-          </a:effectLst>
-        </a:effectStyle>
-        <a:effectStyle>
-          <a:effectLst>
-            <a:outerShdw blurRad="40000" dist="23000" dir="5400000" rotWithShape="0">
+            <a:outerShdw blurRad="50800" dist="25400" dir="5400000" rotWithShape="0">
               <a:srgbClr val="000000">
                 <a:alpha val="35000"/>
               </a:srgbClr>
@@ -26622,22 +26133,51 @@
         </a:effectStyle>
         <a:effectStyle>
           <a:effectLst>
-            <a:outerShdw blurRad="40000" dist="23000" dir="5400000" rotWithShape="0">
+            <a:outerShdw blurRad="50800" dist="25400" dir="5400000" rotWithShape="0">
               <a:srgbClr val="000000">
-                <a:alpha val="35000"/>
+                <a:alpha val="45000"/>
               </a:srgbClr>
             </a:outerShdw>
           </a:effectLst>
           <a:scene3d>
-            <a:camera prst="orthographicFront">
+            <a:camera prst="orthographicFront" fov="0">
               <a:rot lat="0" lon="0" rev="0"/>
             </a:camera>
             <a:lightRig rig="threePt" dir="t">
-              <a:rot lat="0" lon="0" rev="1200000"/>
+              <a:rot lat="0" lon="0" rev="0"/>
             </a:lightRig>
           </a:scene3d>
-          <a:sp3d>
-            <a:bevelT w="63500" h="25400"/>
+          <a:sp3d contourW="9525" prstMaterial="matte">
+            <a:bevelT w="0" h="0"/>
+            <a:contourClr>
+              <a:schemeClr val="phClr">
+                <a:shade val="70000"/>
+                <a:satMod val="105000"/>
+              </a:schemeClr>
+            </a:contourClr>
+          </a:sp3d>
+        </a:effectStyle>
+        <a:effectStyle>
+          <a:effectLst>
+            <a:outerShdw blurRad="50800" dist="25400" dir="5400000" rotWithShape="0">
+              <a:srgbClr val="000000">
+                <a:alpha val="45000"/>
+              </a:srgbClr>
+            </a:outerShdw>
+          </a:effectLst>
+          <a:scene3d>
+            <a:camera prst="orthographicFront" fov="0">
+              <a:rot lat="0" lon="0" rev="0"/>
+            </a:camera>
+            <a:lightRig rig="soft" dir="b">
+              <a:rot lat="0" lon="0" rev="0"/>
+            </a:lightRig>
+          </a:scene3d>
+          <a:sp3d prstMaterial="dkEdge">
+            <a:bevelT w="63500" h="63500" prst="cross"/>
+            <a:contourClr>
+              <a:schemeClr val="phClr"/>
+            </a:contourClr>
           </a:sp3d>
         </a:effectStyle>
       </a:effectStyleLst>
@@ -26645,51 +26185,34 @@
         <a:solidFill>
           <a:schemeClr val="phClr"/>
         </a:solidFill>
-        <a:gradFill rotWithShape="1">
-          <a:gsLst>
-            <a:gs pos="0">
+        <a:blipFill>
+          <a:blip xmlns:r="http://schemas.openxmlformats.org/officeDocument/2006/relationships" r:embed="rId1">
+            <a:duotone>
               <a:schemeClr val="phClr">
-                <a:tint val="40000"/>
-                <a:satMod val="350000"/>
+                <a:shade val="70000"/>
+                <a:satMod val="115000"/>
               </a:schemeClr>
-            </a:gs>
-            <a:gs pos="40000">
               <a:schemeClr val="phClr">
-                <a:tint val="45000"/>
-                <a:shade val="99000"/>
-                <a:satMod val="350000"/>
+                <a:tint val="85000"/>
               </a:schemeClr>
-            </a:gs>
-            <a:gs pos="100000">
+            </a:duotone>
+          </a:blip>
+          <a:tile tx="0" ty="0" sx="85000" sy="85000" flip="none" algn="tl"/>
+        </a:blipFill>
+        <a:blipFill>
+          <a:blip xmlns:r="http://schemas.openxmlformats.org/officeDocument/2006/relationships" r:embed="rId2">
+            <a:duotone>
               <a:schemeClr val="phClr">
-                <a:shade val="20000"/>
-                <a:satMod val="255000"/>
+                <a:shade val="65000"/>
+                <a:satMod val="115000"/>
               </a:schemeClr>
-            </a:gs>
-          </a:gsLst>
-          <a:path path="circle">
-            <a:fillToRect l="50000" t="-80000" r="50000" b="180000"/>
-          </a:path>
-        </a:gradFill>
-        <a:gradFill rotWithShape="1">
-          <a:gsLst>
-            <a:gs pos="0">
               <a:schemeClr val="phClr">
-                <a:tint val="80000"/>
-                <a:satMod val="300000"/>
+                <a:tint val="85000"/>
               </a:schemeClr>
-            </a:gs>
-            <a:gs pos="100000">
-              <a:schemeClr val="phClr">
-                <a:shade val="30000"/>
-                <a:satMod val="200000"/>
-              </a:schemeClr>
-            </a:gs>
-          </a:gsLst>
-          <a:path path="circle">
-            <a:fillToRect l="50000" t="50000" r="50000" b="50000"/>
-          </a:path>
-        </a:gradFill>
+            </a:duotone>
+          </a:blip>
+          <a:tile tx="0" ty="0" sx="65000" sy="65000" flip="none" algn="tl"/>
+        </a:blipFill>
       </a:bgFillStyleLst>
     </a:fmtScheme>
   </a:themeElements>
@@ -26703,7 +26226,7 @@
 </file>
 
 <file path=customXml/itemProps1.xml><?xml version="1.0" encoding="utf-8"?>
-<ds:datastoreItem xmlns:ds="http://schemas.openxmlformats.org/officeDocument/2006/customXml" ds:itemID="{5E2F7A69-C9D9-4658-8B01-427287483511}">
+<ds:datastoreItem xmlns:ds="http://schemas.openxmlformats.org/officeDocument/2006/customXml" ds:itemID="{D446BDA6-C3B1-4918-A8DB-29BE40B36B49}">
   <ds:schemaRefs>
     <ds:schemaRef ds:uri="http://schemas.openxmlformats.org/officeDocument/2006/bibliography"/>
   </ds:schemaRefs>

--- a/Task 1/CEF440 Task 1.docx
+++ b/Task 1/CEF440 Task 1.docx
@@ -9,8 +9,6 @@
           <w:rFonts w:ascii="Arial" w:hAnsi="Arial" w:cs="Arial"/>
         </w:rPr>
       </w:pPr>
-      <w:bookmarkStart w:id="0" w:name="_GoBack"/>
-      <w:bookmarkEnd w:id="0"/>
       <w:r>
         <w:rPr>
           <w:rFonts w:ascii="Arial" w:hAnsi="Arial" w:cs="Arial"/>
@@ -223,6 +221,7 @@
                 <w:b/>
               </w:rPr>
             </w:pPr>
+            <w:proofErr w:type="spellStart"/>
             <w:r>
               <w:rPr>
                 <w:rFonts w:ascii="Arial" w:eastAsia="Times New Roman" w:hAnsi="Arial" w:cs="Arial"/>
@@ -232,6 +231,7 @@
               </w:rPr>
               <w:t>Matricule</w:t>
             </w:r>
+            <w:proofErr w:type="spellEnd"/>
           </w:p>
         </w:tc>
         <w:tc>
@@ -271,11 +271,33 @@
                 <w:b/>
               </w:rPr>
             </w:pPr>
+            <w:proofErr w:type="spellStart"/>
             <w:r>
               <w:rPr>
                 <w:rFonts w:ascii="Arial" w:eastAsia="Times New Roman" w:hAnsi="Arial" w:cs="Arial"/>
               </w:rPr>
-              <w:t>Enow Myke-Austine Eta</w:t>
+              <w:t>Enow</w:t>
+            </w:r>
+            <w:proofErr w:type="spellEnd"/>
+            <w:r>
+              <w:rPr>
+                <w:rFonts w:ascii="Arial" w:eastAsia="Times New Roman" w:hAnsi="Arial" w:cs="Arial"/>
+              </w:rPr>
+              <w:t xml:space="preserve"> </w:t>
+            </w:r>
+            <w:proofErr w:type="spellStart"/>
+            <w:r>
+              <w:rPr>
+                <w:rFonts w:ascii="Arial" w:eastAsia="Times New Roman" w:hAnsi="Arial" w:cs="Arial"/>
+              </w:rPr>
+              <w:t>Myke-Austine</w:t>
+            </w:r>
+            <w:proofErr w:type="spellEnd"/>
+            <w:r>
+              <w:rPr>
+                <w:rFonts w:ascii="Arial" w:eastAsia="Times New Roman" w:hAnsi="Arial" w:cs="Arial"/>
+              </w:rPr>
+              <w:t xml:space="preserve"> Eta</w:t>
             </w:r>
           </w:p>
         </w:tc>
@@ -335,24 +357,42 @@
                 <w:b/>
               </w:rPr>
             </w:pPr>
+            <w:proofErr w:type="spellStart"/>
             <w:r>
               <w:rPr>
                 <w:rFonts w:ascii="Arial" w:eastAsia="Times New Roman" w:hAnsi="Arial" w:cs="Arial"/>
               </w:rPr>
-              <w:t>Mokfembam Fabrice</w:t>
+              <w:t>Mokfembam</w:t>
             </w:r>
+            <w:proofErr w:type="spellEnd"/>
             <w:r>
               <w:rPr>
                 <w:rFonts w:ascii="Arial" w:eastAsia="Times New Roman" w:hAnsi="Arial" w:cs="Arial"/>
               </w:rPr>
               <w:t xml:space="preserve"> </w:t>
             </w:r>
+            <w:proofErr w:type="spellStart"/>
+            <w:r>
+              <w:rPr>
+                <w:rFonts w:ascii="Arial" w:eastAsia="Times New Roman" w:hAnsi="Arial" w:cs="Arial"/>
+              </w:rPr>
+              <w:t>Fabrice</w:t>
+            </w:r>
+            <w:proofErr w:type="spellEnd"/>
+            <w:r>
+              <w:rPr>
+                <w:rFonts w:ascii="Arial" w:eastAsia="Times New Roman" w:hAnsi="Arial" w:cs="Arial"/>
+              </w:rPr>
+              <w:t xml:space="preserve"> </w:t>
+            </w:r>
+            <w:proofErr w:type="spellStart"/>
             <w:r>
               <w:rPr>
                 <w:rFonts w:ascii="Arial" w:eastAsia="Times New Roman" w:hAnsi="Arial" w:cs="Arial"/>
               </w:rPr>
               <w:t>Kongnyuy</w:t>
             </w:r>
+            <w:proofErr w:type="spellEnd"/>
           </w:p>
         </w:tc>
         <w:tc>
@@ -411,12 +451,28 @@
                 <w:b/>
               </w:rPr>
             </w:pPr>
+            <w:proofErr w:type="spellStart"/>
             <w:r>
               <w:rPr>
                 <w:rFonts w:ascii="Arial" w:eastAsia="Times New Roman" w:hAnsi="Arial" w:cs="Arial"/>
               </w:rPr>
-              <w:t>Ndong Henry Ndang</w:t>
+              <w:t>Ndong</w:t>
             </w:r>
+            <w:proofErr w:type="spellEnd"/>
+            <w:r>
+              <w:rPr>
+                <w:rFonts w:ascii="Arial" w:eastAsia="Times New Roman" w:hAnsi="Arial" w:cs="Arial"/>
+              </w:rPr>
+              <w:t xml:space="preserve"> Henry </w:t>
+            </w:r>
+            <w:proofErr w:type="spellStart"/>
+            <w:r>
+              <w:rPr>
+                <w:rFonts w:ascii="Arial" w:eastAsia="Times New Roman" w:hAnsi="Arial" w:cs="Arial"/>
+              </w:rPr>
+              <w:t>Ndang</w:t>
+            </w:r>
+            <w:proofErr w:type="spellEnd"/>
           </w:p>
         </w:tc>
         <w:tc>
@@ -475,12 +531,42 @@
                 <w:b/>
               </w:rPr>
             </w:pPr>
+            <w:proofErr w:type="spellStart"/>
             <w:r>
               <w:rPr>
                 <w:rFonts w:ascii="Arial" w:eastAsia="Times New Roman" w:hAnsi="Arial" w:cs="Arial"/>
               </w:rPr>
-              <w:t>Niba Verine Kajock</w:t>
+              <w:t>Niba</w:t>
             </w:r>
+            <w:proofErr w:type="spellEnd"/>
+            <w:r>
+              <w:rPr>
+                <w:rFonts w:ascii="Arial" w:eastAsia="Times New Roman" w:hAnsi="Arial" w:cs="Arial"/>
+              </w:rPr>
+              <w:t xml:space="preserve"> </w:t>
+            </w:r>
+            <w:proofErr w:type="spellStart"/>
+            <w:r>
+              <w:rPr>
+                <w:rFonts w:ascii="Arial" w:eastAsia="Times New Roman" w:hAnsi="Arial" w:cs="Arial"/>
+              </w:rPr>
+              <w:t>Verine</w:t>
+            </w:r>
+            <w:proofErr w:type="spellEnd"/>
+            <w:r>
+              <w:rPr>
+                <w:rFonts w:ascii="Arial" w:eastAsia="Times New Roman" w:hAnsi="Arial" w:cs="Arial"/>
+              </w:rPr>
+              <w:t xml:space="preserve"> </w:t>
+            </w:r>
+            <w:proofErr w:type="spellStart"/>
+            <w:r>
+              <w:rPr>
+                <w:rFonts w:ascii="Arial" w:eastAsia="Times New Roman" w:hAnsi="Arial" w:cs="Arial"/>
+              </w:rPr>
+              <w:t>Kajock</w:t>
+            </w:r>
+            <w:proofErr w:type="spellEnd"/>
           </w:p>
         </w:tc>
         <w:tc>
@@ -548,11 +634,19 @@
                 <w:b/>
               </w:rPr>
             </w:pPr>
+            <w:proofErr w:type="spellStart"/>
             <w:r>
               <w:rPr>
                 <w:rFonts w:ascii="Arial" w:eastAsia="Times New Roman" w:hAnsi="Arial" w:cs="Arial"/>
               </w:rPr>
-              <w:t>Takem Jim-Rawlings E.</w:t>
+              <w:t>Takem</w:t>
+            </w:r>
+            <w:proofErr w:type="spellEnd"/>
+            <w:r>
+              <w:rPr>
+                <w:rFonts w:ascii="Arial" w:eastAsia="Times New Roman" w:hAnsi="Arial" w:cs="Arial"/>
+              </w:rPr>
+              <w:t xml:space="preserve"> Jim-Rawlings E.</w:t>
             </w:r>
           </w:p>
         </w:tc>
@@ -707,7 +801,23 @@
           <w:rFonts w:ascii="Arial" w:hAnsi="Arial" w:cs="Arial"/>
           <w:b/>
         </w:rPr>
-        <w:t>Dr. Nkemeni Valery</w:t>
+        <w:t xml:space="preserve">Dr. </w:t>
+      </w:r>
+      <w:proofErr w:type="spellStart"/>
+      <w:r>
+        <w:rPr>
+          <w:rFonts w:ascii="Arial" w:hAnsi="Arial" w:cs="Arial"/>
+          <w:b/>
+        </w:rPr>
+        <w:t>Nkemeni</w:t>
+      </w:r>
+      <w:proofErr w:type="spellEnd"/>
+      <w:r>
+        <w:rPr>
+          <w:rFonts w:ascii="Arial" w:hAnsi="Arial" w:cs="Arial"/>
+          <w:b/>
+        </w:rPr>
+        <w:t xml:space="preserve"> Valery</w:t>
       </w:r>
     </w:p>
     <w:p>
@@ -952,6 +1062,7 @@
           <w:tab w:val="left" w:pos="440"/>
           <w:tab w:val="right" w:leader="dot" w:pos="9350"/>
         </w:tabs>
+        <w:ind w:left="435" w:hanging="435"/>
         <w:rPr>
           <w:rFonts w:ascii="Arial" w:eastAsiaTheme="minorEastAsia" w:hAnsi="Arial" w:cs="Arial"/>
           <w:noProof/>
@@ -1376,7 +1487,7 @@
         </w:rPr>
         <w:t xml:space="preserve"> </w:t>
       </w:r>
-      <w:bookmarkStart w:id="1" w:name="_Toc162911201"/>
+      <w:bookmarkStart w:id="0" w:name="_Toc162911201"/>
       <w:r>
         <w:rPr>
           <w:rFonts w:ascii="Arial" w:hAnsi="Arial" w:cs="Arial"/>
@@ -1386,7 +1497,7 @@
         </w:rPr>
         <w:t>Major types of mobile apps and their differences</w:t>
       </w:r>
-      <w:bookmarkEnd w:id="1"/>
+      <w:bookmarkEnd w:id="0"/>
     </w:p>
     <w:p>
       <w:pPr>
@@ -1741,7 +1852,25 @@
           <w:sz w:val="24"/>
           <w:szCs w:val="24"/>
         </w:rPr>
-        <w:t xml:space="preserve">va or Kotlin for android and swift or </w:t>
+        <w:t xml:space="preserve">va or </w:t>
+      </w:r>
+      <w:proofErr w:type="spellStart"/>
+      <w:r>
+        <w:rPr>
+          <w:rFonts w:ascii="Arial" w:hAnsi="Arial" w:cs="Arial"/>
+          <w:sz w:val="24"/>
+          <w:szCs w:val="24"/>
+        </w:rPr>
+        <w:t>Kotlin</w:t>
+      </w:r>
+      <w:proofErr w:type="spellEnd"/>
+      <w:r>
+        <w:rPr>
+          <w:rFonts w:ascii="Arial" w:hAnsi="Arial" w:cs="Arial"/>
+          <w:sz w:val="24"/>
+          <w:szCs w:val="24"/>
+        </w:rPr>
+        <w:t xml:space="preserve"> for android and swift or </w:t>
       </w:r>
       <w:r>
         <w:rPr>
@@ -1757,8 +1886,18 @@
           <w:sz w:val="24"/>
           <w:szCs w:val="24"/>
         </w:rPr>
-        <w:t>r ios</w:t>
-      </w:r>
+        <w:t xml:space="preserve">r </w:t>
+      </w:r>
+      <w:proofErr w:type="spellStart"/>
+      <w:r>
+        <w:rPr>
+          <w:rFonts w:ascii="Arial" w:hAnsi="Arial" w:cs="Arial"/>
+          <w:sz w:val="24"/>
+          <w:szCs w:val="24"/>
+        </w:rPr>
+        <w:t>ios</w:t>
+      </w:r>
+      <w:proofErr w:type="spellEnd"/>
       <w:r>
         <w:rPr>
           <w:rFonts w:ascii="Arial" w:hAnsi="Arial" w:cs="Arial"/>
@@ -2505,7 +2644,25 @@
           <w:sz w:val="24"/>
           <w:szCs w:val="24"/>
         </w:rPr>
-        <w:t>Slightly lower performance compared to native apps due to the WebView layer.</w:t>
+        <w:t xml:space="preserve">Slightly lower performance compared to native apps due to the </w:t>
+      </w:r>
+      <w:proofErr w:type="spellStart"/>
+      <w:r>
+        <w:rPr>
+          <w:rFonts w:ascii="Arial" w:hAnsi="Arial" w:cs="Arial"/>
+          <w:sz w:val="24"/>
+          <w:szCs w:val="24"/>
+        </w:rPr>
+        <w:t>WebView</w:t>
+      </w:r>
+      <w:proofErr w:type="spellEnd"/>
+      <w:r>
+        <w:rPr>
+          <w:rFonts w:ascii="Arial" w:hAnsi="Arial" w:cs="Arial"/>
+          <w:sz w:val="24"/>
+          <w:szCs w:val="24"/>
+        </w:rPr>
+        <w:t xml:space="preserve"> layer.</w:t>
       </w:r>
     </w:p>
     <w:p>
@@ -2610,7 +2767,25 @@
           <w:sz w:val="24"/>
           <w:szCs w:val="24"/>
         </w:rPr>
-        <w:t>. for react native, when you give a text a border radius, it applies in android but not in ios as it doesn’t support border radius for text elements.</w:t>
+        <w:t xml:space="preserve">. for react native, when you give a text a border radius, it applies in android but not in </w:t>
+      </w:r>
+      <w:proofErr w:type="spellStart"/>
+      <w:r>
+        <w:rPr>
+          <w:rFonts w:ascii="Arial" w:hAnsi="Arial" w:cs="Arial"/>
+          <w:sz w:val="24"/>
+          <w:szCs w:val="24"/>
+        </w:rPr>
+        <w:t>ios</w:t>
+      </w:r>
+      <w:proofErr w:type="spellEnd"/>
+      <w:r>
+        <w:rPr>
+          <w:rFonts w:ascii="Arial" w:hAnsi="Arial" w:cs="Arial"/>
+          <w:sz w:val="24"/>
+          <w:szCs w:val="24"/>
+        </w:rPr>
+        <w:t xml:space="preserve"> as it doesn’t support border radius for text elements.</w:t>
       </w:r>
     </w:p>
     <w:p>
@@ -2787,7 +2962,45 @@
           <w:sz w:val="24"/>
           <w:szCs w:val="24"/>
         </w:rPr>
-        <w:t xml:space="preserve">. A pwa can hide all of the browser controls like the url toolbar, to give it the exact feel of a native app. </w:t>
+        <w:t xml:space="preserve">. A </w:t>
+      </w:r>
+      <w:proofErr w:type="spellStart"/>
+      <w:proofErr w:type="gramStart"/>
+      <w:r>
+        <w:rPr>
+          <w:rFonts w:ascii="Arial" w:hAnsi="Arial" w:cs="Arial"/>
+          <w:sz w:val="24"/>
+          <w:szCs w:val="24"/>
+        </w:rPr>
+        <w:t>pwa</w:t>
+      </w:r>
+      <w:proofErr w:type="spellEnd"/>
+      <w:proofErr w:type="gramEnd"/>
+      <w:r>
+        <w:rPr>
+          <w:rFonts w:ascii="Arial" w:hAnsi="Arial" w:cs="Arial"/>
+          <w:sz w:val="24"/>
+          <w:szCs w:val="24"/>
+        </w:rPr>
+        <w:t xml:space="preserve"> can hide all of the browser controls like the </w:t>
+      </w:r>
+      <w:proofErr w:type="spellStart"/>
+      <w:r>
+        <w:rPr>
+          <w:rFonts w:ascii="Arial" w:hAnsi="Arial" w:cs="Arial"/>
+          <w:sz w:val="24"/>
+          <w:szCs w:val="24"/>
+        </w:rPr>
+        <w:t>url</w:t>
+      </w:r>
+      <w:proofErr w:type="spellEnd"/>
+      <w:r>
+        <w:rPr>
+          <w:rFonts w:ascii="Arial" w:hAnsi="Arial" w:cs="Arial"/>
+          <w:sz w:val="24"/>
+          <w:szCs w:val="24"/>
+        </w:rPr>
+        <w:t xml:space="preserve"> toolbar, to give it the exact feel of a native app. </w:t>
       </w:r>
     </w:p>
     <w:p>
@@ -2955,8 +3168,18 @@
           <w:sz w:val="24"/>
           <w:szCs w:val="24"/>
         </w:rPr>
-        <w:t xml:space="preserve"> and geolocation</w:t>
-      </w:r>
+        <w:t xml:space="preserve"> and </w:t>
+      </w:r>
+      <w:proofErr w:type="spellStart"/>
+      <w:r>
+        <w:rPr>
+          <w:rFonts w:ascii="Arial" w:hAnsi="Arial" w:cs="Arial"/>
+          <w:sz w:val="24"/>
+          <w:szCs w:val="24"/>
+        </w:rPr>
+        <w:t>geolocation</w:t>
+      </w:r>
+      <w:proofErr w:type="spellEnd"/>
       <w:r>
         <w:rPr>
           <w:rFonts w:ascii="Arial" w:hAnsi="Arial" w:cs="Arial"/>
@@ -3266,7 +3489,25 @@
           <w:sz w:val="24"/>
           <w:szCs w:val="24"/>
         </w:rPr>
-        <w:t>Limited Access to Native Capabilities: PWAs have limited access to native device features and APIs compared to native apps. While PWAs can leverage some device capabilities like geolocation and push notifications, they may not have access to all the features provided by the underlying operating system.</w:t>
+        <w:t xml:space="preserve">Limited Access to Native Capabilities: PWAs have limited access to native device features and APIs compared to native apps. While PWAs can leverage some device capabilities like </w:t>
+      </w:r>
+      <w:proofErr w:type="spellStart"/>
+      <w:r>
+        <w:rPr>
+          <w:rFonts w:ascii="Arial" w:hAnsi="Arial" w:cs="Arial"/>
+          <w:sz w:val="24"/>
+          <w:szCs w:val="24"/>
+        </w:rPr>
+        <w:t>geolocation</w:t>
+      </w:r>
+      <w:proofErr w:type="spellEnd"/>
+      <w:r>
+        <w:rPr>
+          <w:rFonts w:ascii="Arial" w:hAnsi="Arial" w:cs="Arial"/>
+          <w:sz w:val="24"/>
+          <w:szCs w:val="24"/>
+        </w:rPr>
+        <w:t xml:space="preserve"> and push notifications, they may not have access to all the features provided by the underlying operating system.</w:t>
       </w:r>
     </w:p>
     <w:p>
@@ -3303,7 +3544,25 @@
           <w:sz w:val="24"/>
           <w:szCs w:val="24"/>
         </w:rPr>
-        <w:t>Performance: PWAs may not always match the performance of native apps, especially for computationally intensive tasks or graphics-intensive applications. The use of a WebView and the reliance on browser capabilities can introduce some performance overhead.</w:t>
+        <w:t xml:space="preserve">Performance: PWAs may not always match the performance of native apps, especially for computationally intensive tasks or graphics-intensive applications. The use of a </w:t>
+      </w:r>
+      <w:proofErr w:type="spellStart"/>
+      <w:r>
+        <w:rPr>
+          <w:rFonts w:ascii="Arial" w:hAnsi="Arial" w:cs="Arial"/>
+          <w:sz w:val="24"/>
+          <w:szCs w:val="24"/>
+        </w:rPr>
+        <w:t>WebView</w:t>
+      </w:r>
+      <w:proofErr w:type="spellEnd"/>
+      <w:r>
+        <w:rPr>
+          <w:rFonts w:ascii="Arial" w:hAnsi="Arial" w:cs="Arial"/>
+          <w:sz w:val="24"/>
+          <w:szCs w:val="24"/>
+        </w:rPr>
+        <w:t xml:space="preserve"> and the reliance on browser capabilities can introduce some performance overhead.</w:t>
       </w:r>
     </w:p>
     <w:p>
@@ -3378,7 +3637,61 @@
           <w:szCs w:val="24"/>
         </w:rPr>
         <w:lastRenderedPageBreak/>
-        <w:t>Limited iOS Support: While PWAs are compatible with most modern web browsers, iOS has historically had limited support for certain PWA features. However, iOS support for PWAs has been improving over time.</w:t>
+        <w:t xml:space="preserve">Limited </w:t>
+      </w:r>
+      <w:proofErr w:type="spellStart"/>
+      <w:r>
+        <w:rPr>
+          <w:rFonts w:ascii="Arial" w:hAnsi="Arial" w:cs="Arial"/>
+          <w:sz w:val="24"/>
+          <w:szCs w:val="24"/>
+        </w:rPr>
+        <w:t>iOS</w:t>
+      </w:r>
+      <w:proofErr w:type="spellEnd"/>
+      <w:r>
+        <w:rPr>
+          <w:rFonts w:ascii="Arial" w:hAnsi="Arial" w:cs="Arial"/>
+          <w:sz w:val="24"/>
+          <w:szCs w:val="24"/>
+        </w:rPr>
+        <w:t xml:space="preserve"> Support: While PWAs are compatible with most modern web browsers, </w:t>
+      </w:r>
+      <w:proofErr w:type="spellStart"/>
+      <w:r>
+        <w:rPr>
+          <w:rFonts w:ascii="Arial" w:hAnsi="Arial" w:cs="Arial"/>
+          <w:sz w:val="24"/>
+          <w:szCs w:val="24"/>
+        </w:rPr>
+        <w:t>iOS</w:t>
+      </w:r>
+      <w:proofErr w:type="spellEnd"/>
+      <w:r>
+        <w:rPr>
+          <w:rFonts w:ascii="Arial" w:hAnsi="Arial" w:cs="Arial"/>
+          <w:sz w:val="24"/>
+          <w:szCs w:val="24"/>
+        </w:rPr>
+        <w:t xml:space="preserve"> has historically had limited support for certain PWA features. However, </w:t>
+      </w:r>
+      <w:proofErr w:type="spellStart"/>
+      <w:r>
+        <w:rPr>
+          <w:rFonts w:ascii="Arial" w:hAnsi="Arial" w:cs="Arial"/>
+          <w:sz w:val="24"/>
+          <w:szCs w:val="24"/>
+        </w:rPr>
+        <w:t>iOS</w:t>
+      </w:r>
+      <w:proofErr w:type="spellEnd"/>
+      <w:r>
+        <w:rPr>
+          <w:rFonts w:ascii="Arial" w:hAnsi="Arial" w:cs="Arial"/>
+          <w:sz w:val="24"/>
+          <w:szCs w:val="24"/>
+        </w:rPr>
+        <w:t xml:space="preserve"> support for PWAs has been improving over time.</w:t>
       </w:r>
     </w:p>
     <w:p>
@@ -3433,7 +3746,27 @@
           <w:sz w:val="32"/>
           <w:szCs w:val="32"/>
         </w:rPr>
-        <w:t>PWA vs Web App</w:t>
+        <w:t xml:space="preserve">PWA </w:t>
+      </w:r>
+      <w:proofErr w:type="spellStart"/>
+      <w:r>
+        <w:rPr>
+          <w:rFonts w:ascii="Arial" w:hAnsi="Arial" w:cs="Arial"/>
+          <w:color w:val="auto"/>
+          <w:sz w:val="32"/>
+          <w:szCs w:val="32"/>
+        </w:rPr>
+        <w:t>vs</w:t>
+      </w:r>
+      <w:proofErr w:type="spellEnd"/>
+      <w:r>
+        <w:rPr>
+          <w:rFonts w:ascii="Arial" w:hAnsi="Arial" w:cs="Arial"/>
+          <w:color w:val="auto"/>
+          <w:sz w:val="32"/>
+          <w:szCs w:val="32"/>
+        </w:rPr>
+        <w:t xml:space="preserve"> Web App</w:t>
       </w:r>
     </w:p>
     <w:p>
@@ -3496,8 +3829,18 @@
           <w:sz w:val="24"/>
           <w:szCs w:val="24"/>
         </w:rPr>
-        <w:t xml:space="preserve"> and used through a web browser and are</w:t>
-      </w:r>
+        <w:t xml:space="preserve"> and used through a web browser and </w:t>
+      </w:r>
+      <w:proofErr w:type="gramStart"/>
+      <w:r>
+        <w:rPr>
+          <w:rFonts w:ascii="Arial" w:hAnsi="Arial" w:cs="Arial"/>
+          <w:sz w:val="24"/>
+          <w:szCs w:val="24"/>
+        </w:rPr>
+        <w:t>are</w:t>
+      </w:r>
+      <w:proofErr w:type="gramEnd"/>
       <w:r>
         <w:rPr>
           <w:rFonts w:ascii="Arial" w:hAnsi="Arial" w:cs="Arial"/>
@@ -3771,7 +4114,25 @@
           <w:szCs w:val="24"/>
         </w:rPr>
         <w:lastRenderedPageBreak/>
-        <w:t>They can access certain native device features, such as camera, geolocation, and device sensors, using browser APIs like the Web API.</w:t>
+        <w:t xml:space="preserve">They can access certain native device features, such as camera, </w:t>
+      </w:r>
+      <w:proofErr w:type="spellStart"/>
+      <w:r>
+        <w:rPr>
+          <w:rFonts w:ascii="Arial" w:hAnsi="Arial" w:cs="Arial"/>
+          <w:sz w:val="24"/>
+          <w:szCs w:val="24"/>
+        </w:rPr>
+        <w:t>geolocation</w:t>
+      </w:r>
+      <w:proofErr w:type="spellEnd"/>
+      <w:r>
+        <w:rPr>
+          <w:rFonts w:ascii="Arial" w:hAnsi="Arial" w:cs="Arial"/>
+          <w:sz w:val="24"/>
+          <w:szCs w:val="24"/>
+        </w:rPr>
+        <w:t>, and device sensors, using browser APIs like the Web API.</w:t>
       </w:r>
     </w:p>
     <w:p>
@@ -4067,7 +4428,25 @@
           <w:sz w:val="24"/>
           <w:szCs w:val="24"/>
         </w:rPr>
-        <w:t xml:space="preserve"> If your target audience is predominantly using a specific platform (e.g., iOS or Android), developing a native app for that platform may provide a better user experience and take advantage of the platform's specific design guidelines and features.</w:t>
+        <w:t xml:space="preserve"> If your target audience is predominantly using a specific platform (e.g., </w:t>
+      </w:r>
+      <w:proofErr w:type="spellStart"/>
+      <w:r>
+        <w:rPr>
+          <w:rFonts w:ascii="Arial" w:hAnsi="Arial" w:cs="Arial"/>
+          <w:sz w:val="24"/>
+          <w:szCs w:val="24"/>
+        </w:rPr>
+        <w:t>iOS</w:t>
+      </w:r>
+      <w:proofErr w:type="spellEnd"/>
+      <w:r>
+        <w:rPr>
+          <w:rFonts w:ascii="Arial" w:hAnsi="Arial" w:cs="Arial"/>
+          <w:sz w:val="24"/>
+          <w:szCs w:val="24"/>
+        </w:rPr>
+        <w:t xml:space="preserve"> or Android), developing a native app for that platform may provide a better user experience and take advantage of the platform's specific design guidelines and features.</w:t>
       </w:r>
     </w:p>
     <w:p>
@@ -4392,7 +4771,7 @@
           <w:szCs w:val="36"/>
         </w:rPr>
       </w:pPr>
-      <w:bookmarkStart w:id="2" w:name="_Toc162911202"/>
+      <w:bookmarkStart w:id="1" w:name="_Toc162911202"/>
       <w:r>
         <w:rPr>
           <w:rFonts w:ascii="Arial" w:hAnsi="Arial" w:cs="Arial"/>
@@ -4402,7 +4781,7 @@
         </w:rPr>
         <w:t>Comparing mobile app programming languages</w:t>
       </w:r>
-      <w:bookmarkEnd w:id="2"/>
+      <w:bookmarkEnd w:id="1"/>
     </w:p>
     <w:p>
       <w:pPr>
@@ -4511,15 +4890,53 @@
           <w:sz w:val="24"/>
           <w:szCs w:val="24"/>
         </w:rPr>
-        <w:t xml:space="preserve"> (ios):</w:t>
-      </w:r>
-      <w:r>
-        <w:rPr>
-          <w:rFonts w:ascii="Arial" w:hAnsi="Arial" w:cs="Arial"/>
-          <w:sz w:val="24"/>
-          <w:szCs w:val="24"/>
-        </w:rPr>
-        <w:t xml:space="preserve"> it is supported by apple and is the preferred programming language for ios devices.</w:t>
+        <w:t xml:space="preserve"> (</w:t>
+      </w:r>
+      <w:proofErr w:type="spellStart"/>
+      <w:r>
+        <w:rPr>
+          <w:rFonts w:ascii="Arial" w:hAnsi="Arial" w:cs="Arial"/>
+          <w:b/>
+          <w:sz w:val="24"/>
+          <w:szCs w:val="24"/>
+        </w:rPr>
+        <w:t>ios</w:t>
+      </w:r>
+      <w:proofErr w:type="spellEnd"/>
+      <w:r>
+        <w:rPr>
+          <w:rFonts w:ascii="Arial" w:hAnsi="Arial" w:cs="Arial"/>
+          <w:b/>
+          <w:sz w:val="24"/>
+          <w:szCs w:val="24"/>
+        </w:rPr>
+        <w:t>):</w:t>
+      </w:r>
+      <w:r>
+        <w:rPr>
+          <w:rFonts w:ascii="Arial" w:hAnsi="Arial" w:cs="Arial"/>
+          <w:sz w:val="24"/>
+          <w:szCs w:val="24"/>
+        </w:rPr>
+        <w:t xml:space="preserve"> it is supported by apple and is the preferred programming language for </w:t>
+      </w:r>
+      <w:proofErr w:type="spellStart"/>
+      <w:r>
+        <w:rPr>
+          <w:rFonts w:ascii="Arial" w:hAnsi="Arial" w:cs="Arial"/>
+          <w:sz w:val="24"/>
+          <w:szCs w:val="24"/>
+        </w:rPr>
+        <w:t>ios</w:t>
+      </w:r>
+      <w:proofErr w:type="spellEnd"/>
+      <w:r>
+        <w:rPr>
+          <w:rFonts w:ascii="Arial" w:hAnsi="Arial" w:cs="Arial"/>
+          <w:sz w:val="24"/>
+          <w:szCs w:val="24"/>
+        </w:rPr>
+        <w:t xml:space="preserve"> devices.</w:t>
       </w:r>
     </w:p>
     <w:p>
@@ -4544,7 +4961,27 @@
           <w:sz w:val="24"/>
           <w:szCs w:val="24"/>
         </w:rPr>
-        <w:t>Objective-c (ios)</w:t>
+        <w:t>Objective-c (</w:t>
+      </w:r>
+      <w:proofErr w:type="spellStart"/>
+      <w:r>
+        <w:rPr>
+          <w:rFonts w:ascii="Arial" w:hAnsi="Arial" w:cs="Arial"/>
+          <w:b/>
+          <w:sz w:val="24"/>
+          <w:szCs w:val="24"/>
+        </w:rPr>
+        <w:t>ios</w:t>
+      </w:r>
+      <w:proofErr w:type="spellEnd"/>
+      <w:r>
+        <w:rPr>
+          <w:rFonts w:ascii="Arial" w:hAnsi="Arial" w:cs="Arial"/>
+          <w:b/>
+          <w:sz w:val="24"/>
+          <w:szCs w:val="24"/>
+        </w:rPr>
+        <w:t>)</w:t>
       </w:r>
       <w:r>
         <w:rPr>
@@ -4560,8 +4997,27 @@
           <w:sz w:val="24"/>
           <w:szCs w:val="24"/>
         </w:rPr>
-        <w:t>guage for ios before swift.</w:t>
-      </w:r>
+        <w:t xml:space="preserve">guage for </w:t>
+      </w:r>
+      <w:proofErr w:type="spellStart"/>
+      <w:r>
+        <w:rPr>
+          <w:rFonts w:ascii="Arial" w:hAnsi="Arial" w:cs="Arial"/>
+          <w:sz w:val="24"/>
+          <w:szCs w:val="24"/>
+        </w:rPr>
+        <w:t>ios</w:t>
+      </w:r>
+      <w:proofErr w:type="spellEnd"/>
+      <w:r>
+        <w:rPr>
+          <w:rFonts w:ascii="Arial" w:hAnsi="Arial" w:cs="Arial"/>
+          <w:sz w:val="24"/>
+          <w:szCs w:val="24"/>
+        </w:rPr>
+        <w:t xml:space="preserve"> before swift</w:t>
+      </w:r>
+      <w:proofErr w:type="gramStart"/>
       <w:r>
         <w:rPr>
           <w:rFonts w:ascii="Arial" w:hAnsi="Arial" w:cs="Arial"/>
@@ -4570,6 +5026,15 @@
         </w:rPr>
         <w:t>.</w:t>
       </w:r>
+      <w:r>
+        <w:rPr>
+          <w:rFonts w:ascii="Arial" w:hAnsi="Arial" w:cs="Arial"/>
+          <w:sz w:val="24"/>
+          <w:szCs w:val="24"/>
+        </w:rPr>
+        <w:t>.</w:t>
+      </w:r>
+      <w:proofErr w:type="gramEnd"/>
     </w:p>
     <w:p>
       <w:pPr>
@@ -4586,6 +5051,7 @@
           <w:szCs w:val="24"/>
         </w:rPr>
       </w:pPr>
+      <w:proofErr w:type="spellStart"/>
       <w:r>
         <w:rPr>
           <w:rFonts w:ascii="Arial" w:hAnsi="Arial" w:cs="Arial"/>
@@ -4603,7 +5069,17 @@
           <w:sz w:val="24"/>
           <w:szCs w:val="24"/>
         </w:rPr>
-        <w:t>otlin (android)</w:t>
+        <w:t>otlin</w:t>
+      </w:r>
+      <w:proofErr w:type="spellEnd"/>
+      <w:r>
+        <w:rPr>
+          <w:rFonts w:ascii="Arial" w:hAnsi="Arial" w:cs="Arial"/>
+          <w:b/>
+          <w:sz w:val="24"/>
+          <w:szCs w:val="24"/>
+        </w:rPr>
+        <w:t xml:space="preserve"> (android)</w:t>
       </w:r>
       <w:r>
         <w:rPr>
@@ -4646,13 +5122,25 @@
         </w:rPr>
         <w:t xml:space="preserve">: </w:t>
       </w:r>
-      <w:r>
-        <w:rPr>
-          <w:rFonts w:ascii="Arial" w:hAnsi="Arial" w:cs="Arial"/>
-          <w:sz w:val="24"/>
-          <w:szCs w:val="24"/>
-        </w:rPr>
-        <w:t>ava is a high-level, class-based, object-oriented programming language that is designed to have as few implementation dependencies as possible.</w:t>
+      <w:proofErr w:type="spellStart"/>
+      <w:proofErr w:type="gramStart"/>
+      <w:r>
+        <w:rPr>
+          <w:rFonts w:ascii="Arial" w:hAnsi="Arial" w:cs="Arial"/>
+          <w:sz w:val="24"/>
+          <w:szCs w:val="24"/>
+        </w:rPr>
+        <w:t>ava</w:t>
+      </w:r>
+      <w:proofErr w:type="spellEnd"/>
+      <w:proofErr w:type="gramEnd"/>
+      <w:r>
+        <w:rPr>
+          <w:rFonts w:ascii="Arial" w:hAnsi="Arial" w:cs="Arial"/>
+          <w:sz w:val="24"/>
+          <w:szCs w:val="24"/>
+        </w:rPr>
+        <w:t xml:space="preserve"> is a high-level, class-based, object-oriented programming language that is designed to have as few implementation dependencies as possible.</w:t>
       </w:r>
     </w:p>
     <w:p>
@@ -4676,7 +5164,43 @@
           <w:sz w:val="24"/>
           <w:szCs w:val="24"/>
         </w:rPr>
-        <w:t>Example AirBnB (Swift and Kotlin)</w:t>
+        <w:t xml:space="preserve">Example </w:t>
+      </w:r>
+      <w:proofErr w:type="spellStart"/>
+      <w:r>
+        <w:rPr>
+          <w:rFonts w:ascii="Arial" w:hAnsi="Arial" w:cs="Arial"/>
+          <w:sz w:val="24"/>
+          <w:szCs w:val="24"/>
+        </w:rPr>
+        <w:t>AirBnB</w:t>
+      </w:r>
+      <w:proofErr w:type="spellEnd"/>
+      <w:r>
+        <w:rPr>
+          <w:rFonts w:ascii="Arial" w:hAnsi="Arial" w:cs="Arial"/>
+          <w:sz w:val="24"/>
+          <w:szCs w:val="24"/>
+        </w:rPr>
+        <w:t xml:space="preserve"> (Swift and </w:t>
+      </w:r>
+      <w:proofErr w:type="spellStart"/>
+      <w:r>
+        <w:rPr>
+          <w:rFonts w:ascii="Arial" w:hAnsi="Arial" w:cs="Arial"/>
+          <w:sz w:val="24"/>
+          <w:szCs w:val="24"/>
+        </w:rPr>
+        <w:t>Kotlin</w:t>
+      </w:r>
+      <w:proofErr w:type="spellEnd"/>
+      <w:r>
+        <w:rPr>
+          <w:rFonts w:ascii="Arial" w:hAnsi="Arial" w:cs="Arial"/>
+          <w:sz w:val="24"/>
+          <w:szCs w:val="24"/>
+        </w:rPr>
+        <w:t>)</w:t>
       </w:r>
     </w:p>
     <w:p>
@@ -4970,7 +5494,97 @@
           <w:sz w:val="24"/>
           <w:szCs w:val="24"/>
         </w:rPr>
-        <w:t xml:space="preserve"> Ionic an open-source framework for building mobile applications using web and Ionic's UI components and styling. Developers can utilize various Cordova plugins (or Capacitor plugins) to access native device functionalities like camera, geolocation, or device sensors. Ionic apps do not compile to native code like traditional native apps.The app's web code (HTML, CSS, JavaScript) is bundled and packaged into the app's binary file alongside the WebView and other required resources.</w:t>
+        <w:t xml:space="preserve"> Ionic an open-source framework for building mobile applications using web and </w:t>
+      </w:r>
+      <w:proofErr w:type="spellStart"/>
+      <w:r>
+        <w:rPr>
+          <w:rFonts w:ascii="Arial" w:hAnsi="Arial" w:cs="Arial"/>
+          <w:sz w:val="24"/>
+          <w:szCs w:val="24"/>
+        </w:rPr>
+        <w:t>Ionic's</w:t>
+      </w:r>
+      <w:proofErr w:type="spellEnd"/>
+      <w:r>
+        <w:rPr>
+          <w:rFonts w:ascii="Arial" w:hAnsi="Arial" w:cs="Arial"/>
+          <w:sz w:val="24"/>
+          <w:szCs w:val="24"/>
+        </w:rPr>
+        <w:t xml:space="preserve"> UI components and styling. Developers can utilize various Cordova plugins (or Capacitor plugins) to access native device functionalities like camera, </w:t>
+      </w:r>
+      <w:proofErr w:type="spellStart"/>
+      <w:r>
+        <w:rPr>
+          <w:rFonts w:ascii="Arial" w:hAnsi="Arial" w:cs="Arial"/>
+          <w:sz w:val="24"/>
+          <w:szCs w:val="24"/>
+        </w:rPr>
+        <w:t>geolocation</w:t>
+      </w:r>
+      <w:proofErr w:type="spellEnd"/>
+      <w:r>
+        <w:rPr>
+          <w:rFonts w:ascii="Arial" w:hAnsi="Arial" w:cs="Arial"/>
+          <w:sz w:val="24"/>
+          <w:szCs w:val="24"/>
+        </w:rPr>
+        <w:t xml:space="preserve">, or device sensors. Ionic apps do not compile to native code like traditional native </w:t>
+      </w:r>
+      <w:proofErr w:type="spellStart"/>
+      <w:r>
+        <w:rPr>
+          <w:rFonts w:ascii="Arial" w:hAnsi="Arial" w:cs="Arial"/>
+          <w:sz w:val="24"/>
+          <w:szCs w:val="24"/>
+        </w:rPr>
+        <w:t>apps.The</w:t>
+      </w:r>
+      <w:proofErr w:type="spellEnd"/>
+      <w:r>
+        <w:rPr>
+          <w:rFonts w:ascii="Arial" w:hAnsi="Arial" w:cs="Arial"/>
+          <w:sz w:val="24"/>
+          <w:szCs w:val="24"/>
+        </w:rPr>
+        <w:t xml:space="preserve"> app's web code (HTML, CSS, </w:t>
+      </w:r>
+      <w:proofErr w:type="gramStart"/>
+      <w:r>
+        <w:rPr>
+          <w:rFonts w:ascii="Arial" w:hAnsi="Arial" w:cs="Arial"/>
+          <w:sz w:val="24"/>
+          <w:szCs w:val="24"/>
+        </w:rPr>
+        <w:t>JavaScript</w:t>
+      </w:r>
+      <w:proofErr w:type="gramEnd"/>
+      <w:r>
+        <w:rPr>
+          <w:rFonts w:ascii="Arial" w:hAnsi="Arial" w:cs="Arial"/>
+          <w:sz w:val="24"/>
+          <w:szCs w:val="24"/>
+        </w:rPr>
+        <w:t xml:space="preserve">) is bundled and packaged into the app's binary file alongside the </w:t>
+      </w:r>
+      <w:proofErr w:type="spellStart"/>
+      <w:r>
+        <w:rPr>
+          <w:rFonts w:ascii="Arial" w:hAnsi="Arial" w:cs="Arial"/>
+          <w:sz w:val="24"/>
+          <w:szCs w:val="24"/>
+        </w:rPr>
+        <w:t>WebView</w:t>
+      </w:r>
+      <w:proofErr w:type="spellEnd"/>
+      <w:r>
+        <w:rPr>
+          <w:rFonts w:ascii="Arial" w:hAnsi="Arial" w:cs="Arial"/>
+          <w:sz w:val="24"/>
+          <w:szCs w:val="24"/>
+        </w:rPr>
+        <w:t xml:space="preserve"> and other required resources.</w:t>
       </w:r>
     </w:p>
     <w:p>
@@ -5029,7 +5643,61 @@
           <w:sz w:val="24"/>
           <w:szCs w:val="24"/>
         </w:rPr>
-        <w:t xml:space="preserve"> It is an open-source framework that allows developers to build hybrid mobile applications using web technologies. Cordova provides a set of JavaScript APIs, known as Apache Cordova Plugins, which act as a bridge between the web code and native device functionalities. Developers can use these plugins to access native features like camera, geolocation, contacts, sensors, and more. Cordova apps do not compile to native code either; they package the app's web code along with the WebView and other resources into the app's binary file. The WebView interprets and executes the bundled web code at runtime, providing a hybrid app experience.</w:t>
+        <w:t xml:space="preserve"> It is an open-source framework that allows developers to build hybrid mobile applications using web technologies. Cordova provides a set of JavaScript APIs, known as Apache Cordova Plugins, which act as a bridge between the web code and native device functionalities. Developers can use these plugins to access native features like camera, </w:t>
+      </w:r>
+      <w:proofErr w:type="spellStart"/>
+      <w:r>
+        <w:rPr>
+          <w:rFonts w:ascii="Arial" w:hAnsi="Arial" w:cs="Arial"/>
+          <w:sz w:val="24"/>
+          <w:szCs w:val="24"/>
+        </w:rPr>
+        <w:t>geolocation</w:t>
+      </w:r>
+      <w:proofErr w:type="spellEnd"/>
+      <w:r>
+        <w:rPr>
+          <w:rFonts w:ascii="Arial" w:hAnsi="Arial" w:cs="Arial"/>
+          <w:sz w:val="24"/>
+          <w:szCs w:val="24"/>
+        </w:rPr>
+        <w:t xml:space="preserve">, contacts, sensors, and more. Cordova apps do not compile to native code either; they package the app's web code along with the </w:t>
+      </w:r>
+      <w:proofErr w:type="spellStart"/>
+      <w:r>
+        <w:rPr>
+          <w:rFonts w:ascii="Arial" w:hAnsi="Arial" w:cs="Arial"/>
+          <w:sz w:val="24"/>
+          <w:szCs w:val="24"/>
+        </w:rPr>
+        <w:t>WebView</w:t>
+      </w:r>
+      <w:proofErr w:type="spellEnd"/>
+      <w:r>
+        <w:rPr>
+          <w:rFonts w:ascii="Arial" w:hAnsi="Arial" w:cs="Arial"/>
+          <w:sz w:val="24"/>
+          <w:szCs w:val="24"/>
+        </w:rPr>
+        <w:t xml:space="preserve"> and other resources into the app's binary file. The </w:t>
+      </w:r>
+      <w:proofErr w:type="spellStart"/>
+      <w:r>
+        <w:rPr>
+          <w:rFonts w:ascii="Arial" w:hAnsi="Arial" w:cs="Arial"/>
+          <w:sz w:val="24"/>
+          <w:szCs w:val="24"/>
+        </w:rPr>
+        <w:t>WebView</w:t>
+      </w:r>
+      <w:proofErr w:type="spellEnd"/>
+      <w:r>
+        <w:rPr>
+          <w:rFonts w:ascii="Arial" w:hAnsi="Arial" w:cs="Arial"/>
+          <w:sz w:val="24"/>
+          <w:szCs w:val="24"/>
+        </w:rPr>
+        <w:t xml:space="preserve"> interprets and executes the bundled web code at runtime, providing a hybrid app experience.</w:t>
       </w:r>
     </w:p>
     <w:p>
@@ -5075,15 +5743,71 @@
           <w:sz w:val="24"/>
           <w:szCs w:val="24"/>
         </w:rPr>
-        <w:t xml:space="preserve">Facebook (react native), Microsoft Teams (ionic), AirBnB(React Native), </w:t>
-      </w:r>
-      <w:r>
-        <w:rPr>
-          <w:rFonts w:ascii="Arial" w:hAnsi="Arial" w:cs="Arial"/>
-          <w:sz w:val="24"/>
-          <w:szCs w:val="24"/>
-        </w:rPr>
-        <w:t>Salesforce, Trello, and Slack.</w:t>
+        <w:t xml:space="preserve">Facebook (react native), Microsoft Teams (ionic), </w:t>
+      </w:r>
+      <w:proofErr w:type="spellStart"/>
+      <w:proofErr w:type="gramStart"/>
+      <w:r>
+        <w:rPr>
+          <w:rFonts w:ascii="Arial" w:hAnsi="Arial" w:cs="Arial"/>
+          <w:sz w:val="24"/>
+          <w:szCs w:val="24"/>
+        </w:rPr>
+        <w:t>AirBnB</w:t>
+      </w:r>
+      <w:proofErr w:type="spellEnd"/>
+      <w:r>
+        <w:rPr>
+          <w:rFonts w:ascii="Arial" w:hAnsi="Arial" w:cs="Arial"/>
+          <w:sz w:val="24"/>
+          <w:szCs w:val="24"/>
+        </w:rPr>
+        <w:t>(</w:t>
+      </w:r>
+      <w:proofErr w:type="gramEnd"/>
+      <w:r>
+        <w:rPr>
+          <w:rFonts w:ascii="Arial" w:hAnsi="Arial" w:cs="Arial"/>
+          <w:sz w:val="24"/>
+          <w:szCs w:val="24"/>
+        </w:rPr>
+        <w:t xml:space="preserve">React Native), </w:t>
+      </w:r>
+      <w:proofErr w:type="spellStart"/>
+      <w:r>
+        <w:rPr>
+          <w:rFonts w:ascii="Arial" w:hAnsi="Arial" w:cs="Arial"/>
+          <w:sz w:val="24"/>
+          <w:szCs w:val="24"/>
+        </w:rPr>
+        <w:t>Salesforce</w:t>
+      </w:r>
+      <w:proofErr w:type="spellEnd"/>
+      <w:r>
+        <w:rPr>
+          <w:rFonts w:ascii="Arial" w:hAnsi="Arial" w:cs="Arial"/>
+          <w:sz w:val="24"/>
+          <w:szCs w:val="24"/>
+        </w:rPr>
+        <w:t xml:space="preserve">, </w:t>
+      </w:r>
+      <w:proofErr w:type="spellStart"/>
+      <w:r>
+        <w:rPr>
+          <w:rFonts w:ascii="Arial" w:hAnsi="Arial" w:cs="Arial"/>
+          <w:sz w:val="24"/>
+          <w:szCs w:val="24"/>
+        </w:rPr>
+        <w:t>Trello</w:t>
+      </w:r>
+      <w:proofErr w:type="spellEnd"/>
+      <w:r>
+        <w:rPr>
+          <w:rFonts w:ascii="Arial" w:hAnsi="Arial" w:cs="Arial"/>
+          <w:sz w:val="24"/>
+          <w:szCs w:val="24"/>
+        </w:rPr>
+        <w:t>, and Slack.</w:t>
       </w:r>
     </w:p>
     <w:p>
@@ -5242,7 +5966,23 @@
           <w:rFonts w:ascii="Arial" w:hAnsi="Arial" w:cs="Arial"/>
           <w:b/>
         </w:rPr>
-        <w:t>(apps that are built using a single codebase, but can run on both android and ios)</w:t>
+        <w:t xml:space="preserve">(apps that are built using a single codebase, but can run on both android and </w:t>
+      </w:r>
+      <w:proofErr w:type="spellStart"/>
+      <w:r>
+        <w:rPr>
+          <w:rFonts w:ascii="Arial" w:hAnsi="Arial" w:cs="Arial"/>
+          <w:b/>
+        </w:rPr>
+        <w:t>ios</w:t>
+      </w:r>
+      <w:proofErr w:type="spellEnd"/>
+      <w:r>
+        <w:rPr>
+          <w:rFonts w:ascii="Arial" w:hAnsi="Arial" w:cs="Arial"/>
+          <w:b/>
+        </w:rPr>
+        <w:t>)</w:t>
       </w:r>
     </w:p>
     <w:p>
@@ -5317,6 +6057,7 @@
           <w:szCs w:val="24"/>
         </w:rPr>
       </w:pPr>
+      <w:proofErr w:type="spellStart"/>
       <w:r>
         <w:rPr>
           <w:rFonts w:ascii="Arial" w:hAnsi="Arial" w:cs="Arial"/>
@@ -5326,6 +6067,7 @@
         </w:rPr>
         <w:t>Xamarin</w:t>
       </w:r>
+      <w:proofErr w:type="spellEnd"/>
       <w:r>
         <w:rPr>
           <w:rFonts w:ascii="Arial" w:hAnsi="Arial" w:cs="Arial"/>
@@ -5384,7 +6126,7 @@
           <w:szCs w:val="36"/>
         </w:rPr>
       </w:pPr>
-      <w:bookmarkStart w:id="3" w:name="_Toc162911203"/>
+      <w:bookmarkStart w:id="2" w:name="_Toc162911203"/>
       <w:r>
         <w:rPr>
           <w:rFonts w:ascii="Arial" w:hAnsi="Arial" w:cs="Arial"/>
@@ -5430,7 +6172,7 @@
         </w:rPr>
         <w:t xml:space="preserve"> comparison using key features (language, performance, cost and time to market, UI and UX, complexity, community support)</w:t>
       </w:r>
-      <w:bookmarkEnd w:id="3"/>
+      <w:bookmarkEnd w:id="2"/>
     </w:p>
     <w:p>
       <w:pPr>
@@ -5746,7 +6488,37 @@
           <w:sz w:val="24"/>
           <w:szCs w:val="24"/>
         </w:rPr>
-        <w:t>and deploy for both android and iOS platforms without a change in the</w:t>
+        <w:t xml:space="preserve">and deploy for both android and </w:t>
+      </w:r>
+      <w:proofErr w:type="spellStart"/>
+      <w:r>
+        <w:rPr>
+          <w:rFonts w:ascii="Arial" w:hAnsi="Arial" w:cs="Arial"/>
+          <w:color w:val="000000"/>
+          <w:sz w:val="24"/>
+          <w:szCs w:val="24"/>
+        </w:rPr>
+        <w:t>iOS</w:t>
+      </w:r>
+      <w:proofErr w:type="spellEnd"/>
+      <w:r>
+        <w:rPr>
+          <w:rFonts w:ascii="Arial" w:hAnsi="Arial" w:cs="Arial"/>
+          <w:color w:val="000000"/>
+          <w:sz w:val="24"/>
+          <w:szCs w:val="24"/>
+        </w:rPr>
+        <w:t xml:space="preserve"> platforms without a change in </w:t>
+      </w:r>
+      <w:proofErr w:type="gramStart"/>
+      <w:r>
+        <w:rPr>
+          <w:rFonts w:ascii="Arial" w:hAnsi="Arial" w:cs="Arial"/>
+          <w:color w:val="000000"/>
+          <w:sz w:val="24"/>
+          <w:szCs w:val="24"/>
+        </w:rPr>
+        <w:t>the</w:t>
       </w:r>
       <w:r>
         <w:rPr>
@@ -5762,7 +6534,17 @@
           <w:sz w:val="24"/>
           <w:szCs w:val="24"/>
         </w:rPr>
-        <w:t>codebase.</w:t>
+        <w:t>codebase</w:t>
+      </w:r>
+      <w:proofErr w:type="gramEnd"/>
+      <w:r>
+        <w:rPr>
+          <w:rFonts w:ascii="Arial" w:hAnsi="Arial" w:cs="Arial"/>
+          <w:color w:val="000000"/>
+          <w:sz w:val="24"/>
+          <w:szCs w:val="24"/>
+        </w:rPr>
+        <w:t>.</w:t>
       </w:r>
     </w:p>
     <w:p>
@@ -5921,16 +6703,36 @@
           <w:sz w:val="24"/>
           <w:szCs w:val="24"/>
         </w:rPr>
-        <w:t>Ionic is an open-source mobile framework for building crosspla</w:t>
-      </w:r>
-      <w:r>
-        <w:rPr>
-          <w:rFonts w:ascii="Arial" w:hAnsi="Arial" w:cs="Arial"/>
-          <w:color w:val="000000"/>
-          <w:sz w:val="24"/>
-          <w:szCs w:val="24"/>
-        </w:rPr>
-        <w:t xml:space="preserve">tform mobile applications using </w:t>
+        <w:t xml:space="preserve">Ionic is an open-source mobile framework for building </w:t>
+      </w:r>
+      <w:proofErr w:type="spellStart"/>
+      <w:r>
+        <w:rPr>
+          <w:rFonts w:ascii="Arial" w:hAnsi="Arial" w:cs="Arial"/>
+          <w:color w:val="000000"/>
+          <w:sz w:val="24"/>
+          <w:szCs w:val="24"/>
+        </w:rPr>
+        <w:t>crosspla</w:t>
+      </w:r>
+      <w:r>
+        <w:rPr>
+          <w:rFonts w:ascii="Arial" w:hAnsi="Arial" w:cs="Arial"/>
+          <w:color w:val="000000"/>
+          <w:sz w:val="24"/>
+          <w:szCs w:val="24"/>
+        </w:rPr>
+        <w:t>tform</w:t>
+      </w:r>
+      <w:proofErr w:type="spellEnd"/>
+      <w:r>
+        <w:rPr>
+          <w:rFonts w:ascii="Arial" w:hAnsi="Arial" w:cs="Arial"/>
+          <w:color w:val="000000"/>
+          <w:sz w:val="24"/>
+          <w:szCs w:val="24"/>
+        </w:rPr>
+        <w:t xml:space="preserve"> mobile applications using </w:t>
       </w:r>
       <w:r>
         <w:rPr>
@@ -6017,6 +6819,7 @@
         </w:rPr>
         <w:t xml:space="preserve">D. </w:t>
       </w:r>
+      <w:proofErr w:type="spellStart"/>
       <w:r>
         <w:rPr>
           <w:rFonts w:ascii="Arial" w:hAnsi="Arial" w:cs="Arial"/>
@@ -6028,6 +6831,7 @@
         </w:rPr>
         <w:t>Xamarin</w:t>
       </w:r>
+      <w:proofErr w:type="spellEnd"/>
       <w:r>
         <w:rPr>
           <w:rFonts w:ascii="Arial" w:hAnsi="Arial" w:cs="Arial"/>
@@ -6049,6 +6853,7 @@
           <w:szCs w:val="24"/>
         </w:rPr>
       </w:pPr>
+      <w:proofErr w:type="spellStart"/>
       <w:r>
         <w:rPr>
           <w:rFonts w:ascii="Arial" w:hAnsi="Arial" w:cs="Arial"/>
@@ -6057,7 +6862,17 @@
           <w:szCs w:val="24"/>
         </w:rPr>
         <w:lastRenderedPageBreak/>
-        <w:t>Xamarin is a free and open-source mobile app platform</w:t>
+        <w:t>Xamarin</w:t>
+      </w:r>
+      <w:proofErr w:type="spellEnd"/>
+      <w:r>
+        <w:rPr>
+          <w:rFonts w:ascii="Arial" w:hAnsi="Arial" w:cs="Arial"/>
+          <w:color w:val="000000"/>
+          <w:sz w:val="24"/>
+          <w:szCs w:val="24"/>
+        </w:rPr>
+        <w:t xml:space="preserve"> is a free and open-source mobile app platform</w:t>
       </w:r>
       <w:r>
         <w:rPr>
@@ -6073,7 +6888,27 @@
           <w:sz w:val="24"/>
           <w:szCs w:val="24"/>
         </w:rPr>
-        <w:t>owned by Microsoft for building native and high-performance iOS,</w:t>
+        <w:t xml:space="preserve">owned by Microsoft for building native and high-performance </w:t>
+      </w:r>
+      <w:proofErr w:type="spellStart"/>
+      <w:r>
+        <w:rPr>
+          <w:rFonts w:ascii="Arial" w:hAnsi="Arial" w:cs="Arial"/>
+          <w:color w:val="000000"/>
+          <w:sz w:val="24"/>
+          <w:szCs w:val="24"/>
+        </w:rPr>
+        <w:t>iOS</w:t>
+      </w:r>
+      <w:proofErr w:type="spellEnd"/>
+      <w:r>
+        <w:rPr>
+          <w:rFonts w:ascii="Arial" w:hAnsi="Arial" w:cs="Arial"/>
+          <w:color w:val="000000"/>
+          <w:sz w:val="24"/>
+          <w:szCs w:val="24"/>
+        </w:rPr>
+        <w:t>,</w:t>
       </w:r>
       <w:r>
         <w:rPr>
@@ -6089,7 +6924,67 @@
           <w:sz w:val="24"/>
           <w:szCs w:val="24"/>
         </w:rPr>
-        <w:t>Android, tvOS, watchOS, macOS, and Windows apps in C# with .NET. It</w:t>
+        <w:t xml:space="preserve">Android, </w:t>
+      </w:r>
+      <w:proofErr w:type="spellStart"/>
+      <w:r>
+        <w:rPr>
+          <w:rFonts w:ascii="Arial" w:hAnsi="Arial" w:cs="Arial"/>
+          <w:color w:val="000000"/>
+          <w:sz w:val="24"/>
+          <w:szCs w:val="24"/>
+        </w:rPr>
+        <w:t>tvOS</w:t>
+      </w:r>
+      <w:proofErr w:type="spellEnd"/>
+      <w:r>
+        <w:rPr>
+          <w:rFonts w:ascii="Arial" w:hAnsi="Arial" w:cs="Arial"/>
+          <w:color w:val="000000"/>
+          <w:sz w:val="24"/>
+          <w:szCs w:val="24"/>
+        </w:rPr>
+        <w:t xml:space="preserve">, </w:t>
+      </w:r>
+      <w:proofErr w:type="spellStart"/>
+      <w:r>
+        <w:rPr>
+          <w:rFonts w:ascii="Arial" w:hAnsi="Arial" w:cs="Arial"/>
+          <w:color w:val="000000"/>
+          <w:sz w:val="24"/>
+          <w:szCs w:val="24"/>
+        </w:rPr>
+        <w:t>watchOS</w:t>
+      </w:r>
+      <w:proofErr w:type="spellEnd"/>
+      <w:r>
+        <w:rPr>
+          <w:rFonts w:ascii="Arial" w:hAnsi="Arial" w:cs="Arial"/>
+          <w:color w:val="000000"/>
+          <w:sz w:val="24"/>
+          <w:szCs w:val="24"/>
+        </w:rPr>
+        <w:t xml:space="preserve">, </w:t>
+      </w:r>
+      <w:proofErr w:type="spellStart"/>
+      <w:r>
+        <w:rPr>
+          <w:rFonts w:ascii="Arial" w:hAnsi="Arial" w:cs="Arial"/>
+          <w:color w:val="000000"/>
+          <w:sz w:val="24"/>
+          <w:szCs w:val="24"/>
+        </w:rPr>
+        <w:t>macOS</w:t>
+      </w:r>
+      <w:proofErr w:type="spellEnd"/>
+      <w:r>
+        <w:rPr>
+          <w:rFonts w:ascii="Arial" w:hAnsi="Arial" w:cs="Arial"/>
+          <w:color w:val="000000"/>
+          <w:sz w:val="24"/>
+          <w:szCs w:val="24"/>
+        </w:rPr>
+        <w:t>, and Windows apps in C# with .NET. It</w:t>
       </w:r>
       <w:r>
         <w:rPr>
@@ -6105,7 +7000,17 @@
           <w:sz w:val="24"/>
           <w:szCs w:val="24"/>
         </w:rPr>
-        <w:t>allows you to develop a mobile app using C# and reuse most of the</w:t>
+        <w:t xml:space="preserve">allows you to develop a mobile app using C# and reuse most of </w:t>
+      </w:r>
+      <w:proofErr w:type="gramStart"/>
+      <w:r>
+        <w:rPr>
+          <w:rFonts w:ascii="Arial" w:hAnsi="Arial" w:cs="Arial"/>
+          <w:color w:val="000000"/>
+          <w:sz w:val="24"/>
+          <w:szCs w:val="24"/>
+        </w:rPr>
+        <w:t>the</w:t>
       </w:r>
       <w:r>
         <w:rPr>
@@ -6121,7 +7026,37 @@
           <w:sz w:val="24"/>
           <w:szCs w:val="24"/>
         </w:rPr>
-        <w:t>codebase across multiple platforms. Xamarin is now part of .NET and is</w:t>
+        <w:t>codebase</w:t>
+      </w:r>
+      <w:proofErr w:type="gramEnd"/>
+      <w:r>
+        <w:rPr>
+          <w:rFonts w:ascii="Arial" w:hAnsi="Arial" w:cs="Arial"/>
+          <w:color w:val="000000"/>
+          <w:sz w:val="24"/>
+          <w:szCs w:val="24"/>
+        </w:rPr>
+        <w:t xml:space="preserve"> across multiple platforms. </w:t>
+      </w:r>
+      <w:proofErr w:type="spellStart"/>
+      <w:r>
+        <w:rPr>
+          <w:rFonts w:ascii="Arial" w:hAnsi="Arial" w:cs="Arial"/>
+          <w:color w:val="000000"/>
+          <w:sz w:val="24"/>
+          <w:szCs w:val="24"/>
+        </w:rPr>
+        <w:t>Xamarin</w:t>
+      </w:r>
+      <w:proofErr w:type="spellEnd"/>
+      <w:r>
+        <w:rPr>
+          <w:rFonts w:ascii="Arial" w:hAnsi="Arial" w:cs="Arial"/>
+          <w:color w:val="000000"/>
+          <w:sz w:val="24"/>
+          <w:szCs w:val="24"/>
+        </w:rPr>
+        <w:t xml:space="preserve"> is now part of .NET and is</w:t>
       </w:r>
       <w:r>
         <w:rPr>
@@ -6191,196 +7126,9 @@
           <w:sz w:val="24"/>
           <w:szCs w:val="24"/>
         </w:rPr>
-        <w:t>Apache Cordova (formally known as PhoneGap)</w:t>
-      </w:r>
-      <w:r>
-        <w:rPr>
-          <w:rFonts w:ascii="Arial" w:hAnsi="Arial" w:cs="Arial"/>
-          <w:color w:val="000000"/>
-          <w:sz w:val="24"/>
-          <w:szCs w:val="24"/>
-        </w:rPr>
-        <w:t xml:space="preserve">: </w:t>
-      </w:r>
-    </w:p>
-    <w:p>
-      <w:pPr>
-        <w:spacing w:line="360" w:lineRule="auto"/>
-        <w:jc w:val="both"/>
-        <w:rPr>
-          <w:rFonts w:ascii="Arial" w:hAnsi="Arial" w:cs="Arial"/>
-          <w:color w:val="000000"/>
-          <w:sz w:val="24"/>
-          <w:szCs w:val="24"/>
-        </w:rPr>
-      </w:pPr>
-      <w:r>
-        <w:rPr>
-          <w:rFonts w:ascii="Arial" w:hAnsi="Arial" w:cs="Arial"/>
-          <w:color w:val="000000"/>
-          <w:sz w:val="24"/>
-          <w:szCs w:val="24"/>
-        </w:rPr>
-        <w:t>Apache Cordova is</w:t>
-      </w:r>
-      <w:r>
-        <w:rPr>
-          <w:rFonts w:ascii="Arial" w:hAnsi="Arial" w:cs="Arial"/>
-          <w:color w:val="000000"/>
-        </w:rPr>
-        <w:t xml:space="preserve"> </w:t>
-      </w:r>
-      <w:r>
-        <w:rPr>
-          <w:rFonts w:ascii="Arial" w:hAnsi="Arial" w:cs="Arial"/>
-          <w:color w:val="000000"/>
-          <w:sz w:val="24"/>
-          <w:szCs w:val="24"/>
-        </w:rPr>
-        <w:t>an open-source mobile development framework that allows</w:t>
-      </w:r>
-      <w:r>
-        <w:rPr>
-          <w:rFonts w:ascii="Arial" w:hAnsi="Arial" w:cs="Arial"/>
-          <w:color w:val="000000"/>
-        </w:rPr>
-        <w:t xml:space="preserve"> </w:t>
-      </w:r>
-      <w:r>
-        <w:rPr>
-          <w:rFonts w:ascii="Arial" w:hAnsi="Arial" w:cs="Arial"/>
-          <w:color w:val="000000"/>
-          <w:sz w:val="24"/>
-          <w:szCs w:val="24"/>
-        </w:rPr>
-        <w:t>developers to build mobile applications using web technologies such</w:t>
-      </w:r>
-      <w:r>
-        <w:rPr>
-          <w:rFonts w:ascii="Arial" w:hAnsi="Arial" w:cs="Arial"/>
-          <w:color w:val="000000"/>
-        </w:rPr>
-        <w:t xml:space="preserve"> </w:t>
-      </w:r>
-      <w:r>
-        <w:rPr>
-          <w:rFonts w:ascii="Arial" w:hAnsi="Arial" w:cs="Arial"/>
-          <w:color w:val="000000"/>
-          <w:sz w:val="24"/>
-          <w:szCs w:val="24"/>
-        </w:rPr>
-        <w:t>a</w:t>
-      </w:r>
-      <w:r>
-        <w:rPr>
-          <w:rFonts w:ascii="Arial" w:hAnsi="Arial" w:cs="Arial"/>
-          <w:color w:val="000000"/>
-          <w:sz w:val="24"/>
-          <w:szCs w:val="24"/>
-        </w:rPr>
-        <w:t xml:space="preserve">s HTML, CSS, and JavaScript. It </w:t>
-      </w:r>
-      <w:r>
-        <w:rPr>
-          <w:rFonts w:ascii="Arial" w:hAnsi="Arial" w:cs="Arial"/>
-          <w:color w:val="000000"/>
-          <w:sz w:val="24"/>
-          <w:szCs w:val="24"/>
-        </w:rPr>
-        <w:t>enables you to use standard web</w:t>
-      </w:r>
-      <w:r>
-        <w:rPr>
-          <w:rFonts w:ascii="Arial" w:hAnsi="Arial" w:cs="Arial"/>
-          <w:color w:val="000000"/>
-        </w:rPr>
-        <w:t xml:space="preserve"> </w:t>
-      </w:r>
-      <w:r>
-        <w:rPr>
-          <w:rFonts w:ascii="Arial" w:hAnsi="Arial" w:cs="Arial"/>
-          <w:color w:val="000000"/>
-          <w:sz w:val="24"/>
-          <w:szCs w:val="24"/>
-        </w:rPr>
-        <w:t>technologies for cross-platform development, avoiding each mobile</w:t>
-      </w:r>
-      <w:r>
-        <w:rPr>
-          <w:rFonts w:ascii="Arial" w:hAnsi="Arial" w:cs="Arial"/>
-          <w:color w:val="000000"/>
-        </w:rPr>
-        <w:t xml:space="preserve"> </w:t>
-      </w:r>
-      <w:r>
-        <w:rPr>
-          <w:rFonts w:ascii="Arial" w:hAnsi="Arial" w:cs="Arial"/>
-          <w:color w:val="000000"/>
-          <w:sz w:val="24"/>
-          <w:szCs w:val="24"/>
-        </w:rPr>
-        <w:t>platform’s native development language. Applications execute within</w:t>
-      </w:r>
-      <w:r>
-        <w:rPr>
-          <w:rFonts w:ascii="Arial" w:hAnsi="Arial" w:cs="Arial"/>
-          <w:color w:val="000000"/>
-        </w:rPr>
-        <w:t xml:space="preserve"> </w:t>
-      </w:r>
-      <w:r>
-        <w:rPr>
-          <w:rFonts w:ascii="Arial" w:hAnsi="Arial" w:cs="Arial"/>
-          <w:color w:val="000000"/>
-          <w:sz w:val="24"/>
-          <w:szCs w:val="24"/>
-        </w:rPr>
-        <w:t>wrappers targeted to each platform, and rely on standards-compliant</w:t>
-      </w:r>
-      <w:r>
-        <w:rPr>
-          <w:rFonts w:ascii="Arial" w:hAnsi="Arial" w:cs="Arial"/>
-          <w:color w:val="000000"/>
-        </w:rPr>
-        <w:t xml:space="preserve"> </w:t>
-      </w:r>
-      <w:r>
-        <w:rPr>
-          <w:rFonts w:ascii="Arial" w:hAnsi="Arial" w:cs="Arial"/>
-          <w:color w:val="000000"/>
-          <w:sz w:val="24"/>
-          <w:szCs w:val="24"/>
-        </w:rPr>
-        <w:t>API bindings to access each device’s capabilities.</w:t>
-      </w:r>
-    </w:p>
-    <w:p>
-      <w:pPr>
-        <w:spacing w:line="360" w:lineRule="auto"/>
-        <w:jc w:val="both"/>
-        <w:rPr>
-          <w:rFonts w:ascii="Arial" w:hAnsi="Arial" w:cs="Arial"/>
-          <w:color w:val="000000"/>
-          <w:sz w:val="24"/>
-          <w:szCs w:val="24"/>
-        </w:rPr>
-      </w:pPr>
-      <w:r>
-        <w:rPr>
-          <w:rFonts w:ascii="Arial" w:hAnsi="Arial" w:cs="Arial"/>
-          <w:color w:val="000000"/>
-        </w:rPr>
-        <w:br/>
-      </w:r>
-      <w:r>
-        <w:rPr>
-          <w:rFonts w:ascii="Arial" w:hAnsi="Arial" w:cs="Arial"/>
-          <w:color w:val="111111"/>
-          <w:sz w:val="24"/>
-          <w:szCs w:val="24"/>
-        </w:rPr>
-        <w:t xml:space="preserve">F. </w:t>
-      </w:r>
+        <w:t xml:space="preserve">Apache Cordova (formally known as </w:t>
+      </w:r>
+      <w:proofErr w:type="spellStart"/>
       <w:r>
         <w:rPr>
           <w:rFonts w:ascii="Arial" w:hAnsi="Arial" w:cs="Arial"/>
@@ -6390,162 +7138,9 @@
           <w:sz w:val="24"/>
           <w:szCs w:val="24"/>
         </w:rPr>
-        <w:t>NativeScript</w:t>
-      </w:r>
-      <w:r>
-        <w:rPr>
-          <w:rFonts w:ascii="Arial" w:hAnsi="Arial" w:cs="Arial"/>
-          <w:color w:val="000000"/>
-          <w:sz w:val="24"/>
-          <w:szCs w:val="24"/>
-        </w:rPr>
-        <w:t xml:space="preserve">: </w:t>
-      </w:r>
-    </w:p>
-    <w:p>
-      <w:pPr>
-        <w:spacing w:line="360" w:lineRule="auto"/>
-        <w:jc w:val="both"/>
-        <w:rPr>
-          <w:rFonts w:ascii="Arial" w:hAnsi="Arial" w:cs="Arial"/>
-          <w:color w:val="111111"/>
-          <w:sz w:val="24"/>
-          <w:szCs w:val="24"/>
-        </w:rPr>
-      </w:pPr>
-      <w:r>
-        <w:rPr>
-          <w:rFonts w:ascii="Arial" w:hAnsi="Arial" w:cs="Arial"/>
-          <w:color w:val="111111"/>
-          <w:sz w:val="24"/>
-          <w:szCs w:val="24"/>
-        </w:rPr>
-        <w:t>This is an open-source framework for building truly</w:t>
-      </w:r>
-      <w:r>
-        <w:rPr>
-          <w:rFonts w:ascii="Arial" w:hAnsi="Arial" w:cs="Arial"/>
-          <w:color w:val="111111"/>
-        </w:rPr>
-        <w:t xml:space="preserve"> </w:t>
-      </w:r>
-      <w:r>
-        <w:rPr>
-          <w:rFonts w:ascii="Arial" w:hAnsi="Arial" w:cs="Arial"/>
-          <w:color w:val="111111"/>
-          <w:sz w:val="24"/>
-          <w:szCs w:val="24"/>
-        </w:rPr>
-        <w:t>native mobile apps. It is a cross-platform mobile development</w:t>
-      </w:r>
-      <w:r>
-        <w:rPr>
-          <w:rFonts w:ascii="Arial" w:hAnsi="Arial" w:cs="Arial"/>
-          <w:color w:val="111111"/>
-        </w:rPr>
-        <w:t xml:space="preserve"> </w:t>
-      </w:r>
-      <w:r>
-        <w:rPr>
-          <w:rFonts w:ascii="Arial" w:hAnsi="Arial" w:cs="Arial"/>
-          <w:color w:val="111111"/>
-          <w:sz w:val="24"/>
-          <w:szCs w:val="24"/>
-        </w:rPr>
-        <w:t>framework that allows developers to use modern web technologies</w:t>
-      </w:r>
-      <w:r>
-        <w:rPr>
-          <w:rFonts w:ascii="Arial" w:hAnsi="Arial" w:cs="Arial"/>
-          <w:color w:val="111111"/>
-        </w:rPr>
-        <w:t xml:space="preserve"> </w:t>
-      </w:r>
-      <w:r>
-        <w:rPr>
-          <w:rFonts w:ascii="Arial" w:hAnsi="Arial" w:cs="Arial"/>
-          <w:color w:val="111111"/>
-          <w:sz w:val="24"/>
-          <w:szCs w:val="24"/>
-        </w:rPr>
-        <w:t>such as Angular and Vue.js or just HTML, CSS, and</w:t>
-      </w:r>
-      <w:r>
-        <w:rPr>
-          <w:rFonts w:ascii="Arial" w:hAnsi="Arial" w:cs="Arial"/>
-          <w:color w:val="111111"/>
-        </w:rPr>
-        <w:t xml:space="preserve"> </w:t>
-      </w:r>
-      <w:r>
-        <w:rPr>
-          <w:rFonts w:ascii="Arial" w:hAnsi="Arial" w:cs="Arial"/>
-          <w:color w:val="111111"/>
-          <w:sz w:val="24"/>
-          <w:szCs w:val="24"/>
-        </w:rPr>
-        <w:t>JavaScript/TypeScript to build mobile apps. NativeScript provides</w:t>
-      </w:r>
-      <w:r>
-        <w:rPr>
-          <w:rFonts w:ascii="Arial" w:hAnsi="Arial" w:cs="Arial"/>
-          <w:color w:val="111111"/>
-        </w:rPr>
-        <w:t xml:space="preserve"> </w:t>
-      </w:r>
-      <w:r>
-        <w:rPr>
-          <w:rFonts w:ascii="Arial" w:hAnsi="Arial" w:cs="Arial"/>
-          <w:color w:val="111111"/>
-          <w:sz w:val="24"/>
-          <w:szCs w:val="24"/>
-        </w:rPr>
-        <w:t>platform APIs directly to the JavaScript runtime for a rich TypeScript</w:t>
-      </w:r>
-      <w:r>
-        <w:rPr>
-          <w:rFonts w:ascii="Arial" w:hAnsi="Arial" w:cs="Arial"/>
-          <w:color w:val="111111"/>
-        </w:rPr>
-        <w:t xml:space="preserve"> </w:t>
-      </w:r>
-      <w:r>
-        <w:rPr>
-          <w:rFonts w:ascii="Arial" w:hAnsi="Arial" w:cs="Arial"/>
-          <w:color w:val="111111"/>
-          <w:sz w:val="24"/>
-          <w:szCs w:val="24"/>
-        </w:rPr>
-        <w:t>development experience</w:t>
-      </w:r>
-    </w:p>
-    <w:p>
-      <w:pPr>
-        <w:spacing w:line="360" w:lineRule="auto"/>
-        <w:jc w:val="both"/>
-        <w:rPr>
-          <w:rFonts w:ascii="Arial" w:hAnsi="Arial" w:cs="Arial"/>
-          <w:color w:val="000000"/>
-          <w:sz w:val="24"/>
-          <w:szCs w:val="24"/>
-        </w:rPr>
-      </w:pPr>
-      <w:r>
-        <w:rPr>
-          <w:rFonts w:ascii="Arial" w:hAnsi="Arial" w:cs="Arial"/>
-          <w:color w:val="111111"/>
-        </w:rPr>
-        <w:br/>
-      </w:r>
-      <w:r>
-        <w:rPr>
-          <w:rFonts w:ascii="Arial" w:hAnsi="Arial" w:cs="Arial"/>
-          <w:color w:val="000000"/>
-          <w:sz w:val="24"/>
-          <w:szCs w:val="24"/>
-        </w:rPr>
-        <w:t xml:space="preserve">G. </w:t>
-      </w:r>
+        <w:t>PhoneGap</w:t>
+      </w:r>
+      <w:proofErr w:type="spellEnd"/>
       <w:r>
         <w:rPr>
           <w:rFonts w:ascii="Arial" w:hAnsi="Arial" w:cs="Arial"/>
@@ -6555,7 +7150,7 @@
           <w:sz w:val="24"/>
           <w:szCs w:val="24"/>
         </w:rPr>
-        <w:t>JQuery Mobile</w:t>
+        <w:t>)</w:t>
       </w:r>
       <w:r>
         <w:rPr>
@@ -6585,14 +7180,12 @@
           <w:sz w:val="24"/>
           <w:szCs w:val="24"/>
         </w:rPr>
-        <w:t>JQuery Mobile is a user interface framework, which is</w:t>
-      </w:r>
-      <w:r>
-        <w:rPr>
-          <w:rFonts w:ascii="Arial" w:hAnsi="Arial" w:cs="Arial"/>
-          <w:color w:val="000000"/>
-          <w:sz w:val="24"/>
-          <w:szCs w:val="24"/>
+        <w:t>Apache Cordova is</w:t>
+      </w:r>
+      <w:r>
+        <w:rPr>
+          <w:rFonts w:ascii="Arial" w:hAnsi="Arial" w:cs="Arial"/>
+          <w:color w:val="000000"/>
         </w:rPr>
         <w:t xml:space="preserve"> </w:t>
       </w:r>
@@ -6603,7 +7196,7 @@
           <w:sz w:val="24"/>
           <w:szCs w:val="24"/>
         </w:rPr>
-        <w:t>built on jQuery Core and used for developing responsive websites or</w:t>
+        <w:t>an open-source mobile development framework that allows</w:t>
       </w:r>
       <w:r>
         <w:rPr>
@@ -6619,6 +7212,480 @@
           <w:sz w:val="24"/>
           <w:szCs w:val="24"/>
         </w:rPr>
+        <w:t>developers to build mobile applications using web technologies such</w:t>
+      </w:r>
+      <w:r>
+        <w:rPr>
+          <w:rFonts w:ascii="Arial" w:hAnsi="Arial" w:cs="Arial"/>
+          <w:color w:val="000000"/>
+        </w:rPr>
+        <w:t xml:space="preserve"> </w:t>
+      </w:r>
+      <w:r>
+        <w:rPr>
+          <w:rFonts w:ascii="Arial" w:hAnsi="Arial" w:cs="Arial"/>
+          <w:color w:val="000000"/>
+          <w:sz w:val="24"/>
+          <w:szCs w:val="24"/>
+        </w:rPr>
+        <w:t>a</w:t>
+      </w:r>
+      <w:r>
+        <w:rPr>
+          <w:rFonts w:ascii="Arial" w:hAnsi="Arial" w:cs="Arial"/>
+          <w:color w:val="000000"/>
+          <w:sz w:val="24"/>
+          <w:szCs w:val="24"/>
+        </w:rPr>
+        <w:t xml:space="preserve">s HTML, CSS, and JavaScript. It </w:t>
+      </w:r>
+      <w:r>
+        <w:rPr>
+          <w:rFonts w:ascii="Arial" w:hAnsi="Arial" w:cs="Arial"/>
+          <w:color w:val="000000"/>
+          <w:sz w:val="24"/>
+          <w:szCs w:val="24"/>
+        </w:rPr>
+        <w:t>enab</w:t>
+      </w:r>
+      <w:bookmarkStart w:id="3" w:name="_GoBack"/>
+      <w:bookmarkEnd w:id="3"/>
+      <w:r>
+        <w:rPr>
+          <w:rFonts w:ascii="Arial" w:hAnsi="Arial" w:cs="Arial"/>
+          <w:color w:val="000000"/>
+          <w:sz w:val="24"/>
+          <w:szCs w:val="24"/>
+        </w:rPr>
+        <w:t>les you to use standard web</w:t>
+      </w:r>
+      <w:r>
+        <w:rPr>
+          <w:rFonts w:ascii="Arial" w:hAnsi="Arial" w:cs="Arial"/>
+          <w:color w:val="000000"/>
+        </w:rPr>
+        <w:t xml:space="preserve"> </w:t>
+      </w:r>
+      <w:r>
+        <w:rPr>
+          <w:rFonts w:ascii="Arial" w:hAnsi="Arial" w:cs="Arial"/>
+          <w:color w:val="000000"/>
+          <w:sz w:val="24"/>
+          <w:szCs w:val="24"/>
+        </w:rPr>
+        <w:t>technologies for cross-platform development, avoiding each mobile</w:t>
+      </w:r>
+      <w:r>
+        <w:rPr>
+          <w:rFonts w:ascii="Arial" w:hAnsi="Arial" w:cs="Arial"/>
+          <w:color w:val="000000"/>
+        </w:rPr>
+        <w:t xml:space="preserve"> </w:t>
+      </w:r>
+      <w:r>
+        <w:rPr>
+          <w:rFonts w:ascii="Arial" w:hAnsi="Arial" w:cs="Arial"/>
+          <w:color w:val="000000"/>
+          <w:sz w:val="24"/>
+          <w:szCs w:val="24"/>
+        </w:rPr>
+        <w:t>platform’s native development language. Applications execute within</w:t>
+      </w:r>
+      <w:r>
+        <w:rPr>
+          <w:rFonts w:ascii="Arial" w:hAnsi="Arial" w:cs="Arial"/>
+          <w:color w:val="000000"/>
+        </w:rPr>
+        <w:t xml:space="preserve"> </w:t>
+      </w:r>
+      <w:r>
+        <w:rPr>
+          <w:rFonts w:ascii="Arial" w:hAnsi="Arial" w:cs="Arial"/>
+          <w:color w:val="000000"/>
+          <w:sz w:val="24"/>
+          <w:szCs w:val="24"/>
+        </w:rPr>
+        <w:t>wrappers targeted to each platform, and rely on standards-compliant</w:t>
+      </w:r>
+      <w:r>
+        <w:rPr>
+          <w:rFonts w:ascii="Arial" w:hAnsi="Arial" w:cs="Arial"/>
+          <w:color w:val="000000"/>
+        </w:rPr>
+        <w:t xml:space="preserve"> </w:t>
+      </w:r>
+      <w:r>
+        <w:rPr>
+          <w:rFonts w:ascii="Arial" w:hAnsi="Arial" w:cs="Arial"/>
+          <w:color w:val="000000"/>
+          <w:sz w:val="24"/>
+          <w:szCs w:val="24"/>
+        </w:rPr>
+        <w:t>API bindings to access each device’s capabilities.</w:t>
+      </w:r>
+    </w:p>
+    <w:p>
+      <w:pPr>
+        <w:spacing w:line="360" w:lineRule="auto"/>
+        <w:jc w:val="both"/>
+        <w:rPr>
+          <w:rFonts w:ascii="Arial" w:hAnsi="Arial" w:cs="Arial"/>
+          <w:color w:val="000000"/>
+          <w:sz w:val="24"/>
+          <w:szCs w:val="24"/>
+        </w:rPr>
+      </w:pPr>
+      <w:r>
+        <w:rPr>
+          <w:rFonts w:ascii="Arial" w:hAnsi="Arial" w:cs="Arial"/>
+          <w:color w:val="000000"/>
+        </w:rPr>
+        <w:br/>
+      </w:r>
+      <w:r>
+        <w:rPr>
+          <w:rFonts w:ascii="Arial" w:hAnsi="Arial" w:cs="Arial"/>
+          <w:color w:val="111111"/>
+          <w:sz w:val="24"/>
+          <w:szCs w:val="24"/>
+        </w:rPr>
+        <w:t xml:space="preserve">F. </w:t>
+      </w:r>
+      <w:proofErr w:type="spellStart"/>
+      <w:r>
+        <w:rPr>
+          <w:rFonts w:ascii="Arial" w:hAnsi="Arial" w:cs="Arial"/>
+          <w:b/>
+          <w:bCs/>
+          <w:color w:val="000000"/>
+          <w:sz w:val="24"/>
+          <w:szCs w:val="24"/>
+        </w:rPr>
+        <w:t>NativeScript</w:t>
+      </w:r>
+      <w:proofErr w:type="spellEnd"/>
+      <w:r>
+        <w:rPr>
+          <w:rFonts w:ascii="Arial" w:hAnsi="Arial" w:cs="Arial"/>
+          <w:color w:val="000000"/>
+          <w:sz w:val="24"/>
+          <w:szCs w:val="24"/>
+        </w:rPr>
+        <w:t xml:space="preserve">: </w:t>
+      </w:r>
+    </w:p>
+    <w:p>
+      <w:pPr>
+        <w:spacing w:line="360" w:lineRule="auto"/>
+        <w:jc w:val="both"/>
+        <w:rPr>
+          <w:rFonts w:ascii="Arial" w:hAnsi="Arial" w:cs="Arial"/>
+          <w:color w:val="111111"/>
+          <w:sz w:val="24"/>
+          <w:szCs w:val="24"/>
+        </w:rPr>
+      </w:pPr>
+      <w:r>
+        <w:rPr>
+          <w:rFonts w:ascii="Arial" w:hAnsi="Arial" w:cs="Arial"/>
+          <w:color w:val="111111"/>
+          <w:sz w:val="24"/>
+          <w:szCs w:val="24"/>
+        </w:rPr>
+        <w:t>This is an open-source framework for building truly</w:t>
+      </w:r>
+      <w:r>
+        <w:rPr>
+          <w:rFonts w:ascii="Arial" w:hAnsi="Arial" w:cs="Arial"/>
+          <w:color w:val="111111"/>
+        </w:rPr>
+        <w:t xml:space="preserve"> </w:t>
+      </w:r>
+      <w:r>
+        <w:rPr>
+          <w:rFonts w:ascii="Arial" w:hAnsi="Arial" w:cs="Arial"/>
+          <w:color w:val="111111"/>
+          <w:sz w:val="24"/>
+          <w:szCs w:val="24"/>
+        </w:rPr>
+        <w:t>native mobile apps. It is a cross-platform mobile development</w:t>
+      </w:r>
+      <w:r>
+        <w:rPr>
+          <w:rFonts w:ascii="Arial" w:hAnsi="Arial" w:cs="Arial"/>
+          <w:color w:val="111111"/>
+        </w:rPr>
+        <w:t xml:space="preserve"> </w:t>
+      </w:r>
+      <w:r>
+        <w:rPr>
+          <w:rFonts w:ascii="Arial" w:hAnsi="Arial" w:cs="Arial"/>
+          <w:color w:val="111111"/>
+          <w:sz w:val="24"/>
+          <w:szCs w:val="24"/>
+        </w:rPr>
+        <w:t>framework that allows developers to use modern web technologies</w:t>
+      </w:r>
+      <w:r>
+        <w:rPr>
+          <w:rFonts w:ascii="Arial" w:hAnsi="Arial" w:cs="Arial"/>
+          <w:color w:val="111111"/>
+        </w:rPr>
+        <w:t xml:space="preserve"> </w:t>
+      </w:r>
+      <w:r>
+        <w:rPr>
+          <w:rFonts w:ascii="Arial" w:hAnsi="Arial" w:cs="Arial"/>
+          <w:color w:val="111111"/>
+          <w:sz w:val="24"/>
+          <w:szCs w:val="24"/>
+        </w:rPr>
+        <w:t>such as Angular and Vue.js or just HTML, CSS, and</w:t>
+      </w:r>
+      <w:r>
+        <w:rPr>
+          <w:rFonts w:ascii="Arial" w:hAnsi="Arial" w:cs="Arial"/>
+          <w:color w:val="111111"/>
+        </w:rPr>
+        <w:t xml:space="preserve"> </w:t>
+      </w:r>
+      <w:r>
+        <w:rPr>
+          <w:rFonts w:ascii="Arial" w:hAnsi="Arial" w:cs="Arial"/>
+          <w:color w:val="111111"/>
+          <w:sz w:val="24"/>
+          <w:szCs w:val="24"/>
+        </w:rPr>
+        <w:t>JavaScript/</w:t>
+      </w:r>
+      <w:proofErr w:type="spellStart"/>
+      <w:r>
+        <w:rPr>
+          <w:rFonts w:ascii="Arial" w:hAnsi="Arial" w:cs="Arial"/>
+          <w:color w:val="111111"/>
+          <w:sz w:val="24"/>
+          <w:szCs w:val="24"/>
+        </w:rPr>
+        <w:t>TypeScript</w:t>
+      </w:r>
+      <w:proofErr w:type="spellEnd"/>
+      <w:r>
+        <w:rPr>
+          <w:rFonts w:ascii="Arial" w:hAnsi="Arial" w:cs="Arial"/>
+          <w:color w:val="111111"/>
+          <w:sz w:val="24"/>
+          <w:szCs w:val="24"/>
+        </w:rPr>
+        <w:t xml:space="preserve"> to build mobile apps. </w:t>
+      </w:r>
+      <w:proofErr w:type="spellStart"/>
+      <w:r>
+        <w:rPr>
+          <w:rFonts w:ascii="Arial" w:hAnsi="Arial" w:cs="Arial"/>
+          <w:color w:val="111111"/>
+          <w:sz w:val="24"/>
+          <w:szCs w:val="24"/>
+        </w:rPr>
+        <w:t>NativeScript</w:t>
+      </w:r>
+      <w:proofErr w:type="spellEnd"/>
+      <w:r>
+        <w:rPr>
+          <w:rFonts w:ascii="Arial" w:hAnsi="Arial" w:cs="Arial"/>
+          <w:color w:val="111111"/>
+          <w:sz w:val="24"/>
+          <w:szCs w:val="24"/>
+        </w:rPr>
+        <w:t xml:space="preserve"> provides</w:t>
+      </w:r>
+      <w:r>
+        <w:rPr>
+          <w:rFonts w:ascii="Arial" w:hAnsi="Arial" w:cs="Arial"/>
+          <w:color w:val="111111"/>
+        </w:rPr>
+        <w:t xml:space="preserve"> </w:t>
+      </w:r>
+      <w:r>
+        <w:rPr>
+          <w:rFonts w:ascii="Arial" w:hAnsi="Arial" w:cs="Arial"/>
+          <w:color w:val="111111"/>
+          <w:sz w:val="24"/>
+          <w:szCs w:val="24"/>
+        </w:rPr>
+        <w:t xml:space="preserve">platform APIs directly to the JavaScript runtime for a rich </w:t>
+      </w:r>
+      <w:proofErr w:type="spellStart"/>
+      <w:r>
+        <w:rPr>
+          <w:rFonts w:ascii="Arial" w:hAnsi="Arial" w:cs="Arial"/>
+          <w:color w:val="111111"/>
+          <w:sz w:val="24"/>
+          <w:szCs w:val="24"/>
+        </w:rPr>
+        <w:t>TypeScript</w:t>
+      </w:r>
+      <w:proofErr w:type="spellEnd"/>
+      <w:r>
+        <w:rPr>
+          <w:rFonts w:ascii="Arial" w:hAnsi="Arial" w:cs="Arial"/>
+          <w:color w:val="111111"/>
+        </w:rPr>
+        <w:t xml:space="preserve"> </w:t>
+      </w:r>
+      <w:r>
+        <w:rPr>
+          <w:rFonts w:ascii="Arial" w:hAnsi="Arial" w:cs="Arial"/>
+          <w:color w:val="111111"/>
+          <w:sz w:val="24"/>
+          <w:szCs w:val="24"/>
+        </w:rPr>
+        <w:t>development experience</w:t>
+      </w:r>
+    </w:p>
+    <w:p>
+      <w:pPr>
+        <w:spacing w:line="360" w:lineRule="auto"/>
+        <w:jc w:val="both"/>
+        <w:rPr>
+          <w:rFonts w:ascii="Arial" w:hAnsi="Arial" w:cs="Arial"/>
+          <w:color w:val="000000"/>
+          <w:sz w:val="24"/>
+          <w:szCs w:val="24"/>
+        </w:rPr>
+      </w:pPr>
+      <w:r>
+        <w:rPr>
+          <w:rFonts w:ascii="Arial" w:hAnsi="Arial" w:cs="Arial"/>
+          <w:color w:val="111111"/>
+        </w:rPr>
+        <w:br/>
+      </w:r>
+      <w:r>
+        <w:rPr>
+          <w:rFonts w:ascii="Arial" w:hAnsi="Arial" w:cs="Arial"/>
+          <w:color w:val="000000"/>
+          <w:sz w:val="24"/>
+          <w:szCs w:val="24"/>
+        </w:rPr>
+        <w:t xml:space="preserve">G. </w:t>
+      </w:r>
+      <w:proofErr w:type="spellStart"/>
+      <w:r>
+        <w:rPr>
+          <w:rFonts w:ascii="Arial" w:hAnsi="Arial" w:cs="Arial"/>
+          <w:b/>
+          <w:bCs/>
+          <w:color w:val="000000"/>
+          <w:sz w:val="24"/>
+          <w:szCs w:val="24"/>
+        </w:rPr>
+        <w:t>JQuery</w:t>
+      </w:r>
+      <w:proofErr w:type="spellEnd"/>
+      <w:r>
+        <w:rPr>
+          <w:rFonts w:ascii="Arial" w:hAnsi="Arial" w:cs="Arial"/>
+          <w:b/>
+          <w:bCs/>
+          <w:color w:val="000000"/>
+          <w:sz w:val="24"/>
+          <w:szCs w:val="24"/>
+        </w:rPr>
+        <w:t xml:space="preserve"> Mobile</w:t>
+      </w:r>
+      <w:r>
+        <w:rPr>
+          <w:rFonts w:ascii="Arial" w:hAnsi="Arial" w:cs="Arial"/>
+          <w:color w:val="000000"/>
+          <w:sz w:val="24"/>
+          <w:szCs w:val="24"/>
+        </w:rPr>
+        <w:t xml:space="preserve">: </w:t>
+      </w:r>
+    </w:p>
+    <w:p>
+      <w:pPr>
+        <w:spacing w:line="360" w:lineRule="auto"/>
+        <w:jc w:val="both"/>
+        <w:rPr>
+          <w:rFonts w:ascii="Arial" w:hAnsi="Arial" w:cs="Arial"/>
+          <w:color w:val="000000"/>
+          <w:sz w:val="24"/>
+          <w:szCs w:val="24"/>
+        </w:rPr>
+      </w:pPr>
+      <w:proofErr w:type="spellStart"/>
+      <w:r>
+        <w:rPr>
+          <w:rFonts w:ascii="Arial" w:hAnsi="Arial" w:cs="Arial"/>
+          <w:color w:val="000000"/>
+          <w:sz w:val="24"/>
+          <w:szCs w:val="24"/>
+        </w:rPr>
+        <w:t>JQuery</w:t>
+      </w:r>
+      <w:proofErr w:type="spellEnd"/>
+      <w:r>
+        <w:rPr>
+          <w:rFonts w:ascii="Arial" w:hAnsi="Arial" w:cs="Arial"/>
+          <w:color w:val="000000"/>
+          <w:sz w:val="24"/>
+          <w:szCs w:val="24"/>
+        </w:rPr>
+        <w:t xml:space="preserve"> Mobile is a user interface framework, which is</w:t>
+      </w:r>
+      <w:r>
+        <w:rPr>
+          <w:rFonts w:ascii="Arial" w:hAnsi="Arial" w:cs="Arial"/>
+          <w:color w:val="000000"/>
+          <w:sz w:val="24"/>
+          <w:szCs w:val="24"/>
+        </w:rPr>
+        <w:t xml:space="preserve"> </w:t>
+      </w:r>
+      <w:r>
+        <w:rPr>
+          <w:rFonts w:ascii="Arial" w:hAnsi="Arial" w:cs="Arial"/>
+          <w:color w:val="000000"/>
+          <w:sz w:val="24"/>
+          <w:szCs w:val="24"/>
+        </w:rPr>
+        <w:t xml:space="preserve">built on </w:t>
+      </w:r>
+      <w:proofErr w:type="spellStart"/>
+      <w:r>
+        <w:rPr>
+          <w:rFonts w:ascii="Arial" w:hAnsi="Arial" w:cs="Arial"/>
+          <w:color w:val="000000"/>
+          <w:sz w:val="24"/>
+          <w:szCs w:val="24"/>
+        </w:rPr>
+        <w:t>jQuery</w:t>
+      </w:r>
+      <w:proofErr w:type="spellEnd"/>
+      <w:r>
+        <w:rPr>
+          <w:rFonts w:ascii="Arial" w:hAnsi="Arial" w:cs="Arial"/>
+          <w:color w:val="000000"/>
+          <w:sz w:val="24"/>
+          <w:szCs w:val="24"/>
+        </w:rPr>
+        <w:t xml:space="preserve"> Core and used for developing responsive websites or</w:t>
+      </w:r>
+      <w:r>
+        <w:rPr>
+          <w:rFonts w:ascii="Arial" w:hAnsi="Arial" w:cs="Arial"/>
+          <w:color w:val="000000"/>
+        </w:rPr>
+        <w:t xml:space="preserve"> </w:t>
+      </w:r>
+      <w:r>
+        <w:rPr>
+          <w:rFonts w:ascii="Arial" w:hAnsi="Arial" w:cs="Arial"/>
+          <w:color w:val="000000"/>
+          <w:sz w:val="24"/>
+          <w:szCs w:val="24"/>
+        </w:rPr>
         <w:t>applications that are accessible on mobile, tablet, and desktop</w:t>
       </w:r>
       <w:r>
@@ -6635,7 +7702,47 @@
           <w:sz w:val="24"/>
           <w:szCs w:val="24"/>
         </w:rPr>
-        <w:t>devices. It uses the features of both jQuery and jQuery UI to provide API</w:t>
+        <w:t xml:space="preserve">devices. It uses the features of both </w:t>
+      </w:r>
+      <w:proofErr w:type="spellStart"/>
+      <w:r>
+        <w:rPr>
+          <w:rFonts w:ascii="Arial" w:hAnsi="Arial" w:cs="Arial"/>
+          <w:color w:val="000000"/>
+          <w:sz w:val="24"/>
+          <w:szCs w:val="24"/>
+        </w:rPr>
+        <w:t>jQuery</w:t>
+      </w:r>
+      <w:proofErr w:type="spellEnd"/>
+      <w:r>
+        <w:rPr>
+          <w:rFonts w:ascii="Arial" w:hAnsi="Arial" w:cs="Arial"/>
+          <w:color w:val="000000"/>
+          <w:sz w:val="24"/>
+          <w:szCs w:val="24"/>
+        </w:rPr>
+        <w:t xml:space="preserve"> and </w:t>
+      </w:r>
+      <w:proofErr w:type="spellStart"/>
+      <w:r>
+        <w:rPr>
+          <w:rFonts w:ascii="Arial" w:hAnsi="Arial" w:cs="Arial"/>
+          <w:color w:val="000000"/>
+          <w:sz w:val="24"/>
+          <w:szCs w:val="24"/>
+        </w:rPr>
+        <w:t>jQuery</w:t>
+      </w:r>
+      <w:proofErr w:type="spellEnd"/>
+      <w:r>
+        <w:rPr>
+          <w:rFonts w:ascii="Arial" w:hAnsi="Arial" w:cs="Arial"/>
+          <w:color w:val="000000"/>
+          <w:sz w:val="24"/>
+          <w:szCs w:val="24"/>
+        </w:rPr>
+        <w:t xml:space="preserve"> UI to provide API</w:t>
       </w:r>
       <w:r>
         <w:rPr>
@@ -6660,7 +7767,27 @@
           <w:sz w:val="24"/>
           <w:szCs w:val="24"/>
         </w:rPr>
-        <w:t>web applications. The jQuery Mobile framework</w:t>
+        <w:t xml:space="preserve">web applications. The </w:t>
+      </w:r>
+      <w:proofErr w:type="spellStart"/>
+      <w:r>
+        <w:rPr>
+          <w:rFonts w:ascii="Arial" w:hAnsi="Arial" w:cs="Arial"/>
+          <w:color w:val="000000"/>
+          <w:sz w:val="24"/>
+          <w:szCs w:val="24"/>
+        </w:rPr>
+        <w:t>jQuery</w:t>
+      </w:r>
+      <w:proofErr w:type="spellEnd"/>
+      <w:r>
+        <w:rPr>
+          <w:rFonts w:ascii="Arial" w:hAnsi="Arial" w:cs="Arial"/>
+          <w:color w:val="000000"/>
+          <w:sz w:val="24"/>
+          <w:szCs w:val="24"/>
+        </w:rPr>
+        <w:t xml:space="preserve"> Mobile framework</w:t>
       </w:r>
       <w:r>
         <w:rPr>
@@ -6702,8 +7829,19 @@
           <w:szCs w:val="24"/>
         </w:rPr>
         <w:lastRenderedPageBreak/>
-        <w:t>device or OS, the jQuery</w:t>
-      </w:r>
+        <w:t xml:space="preserve">device or OS, the </w:t>
+      </w:r>
+      <w:proofErr w:type="spellStart"/>
+      <w:r>
+        <w:rPr>
+          <w:rFonts w:ascii="Arial" w:hAnsi="Arial" w:cs="Arial"/>
+          <w:color w:val="000000"/>
+          <w:sz w:val="24"/>
+          <w:szCs w:val="24"/>
+        </w:rPr>
+        <w:t>jQuery</w:t>
+      </w:r>
+      <w:proofErr w:type="spellEnd"/>
       <w:r>
         <w:rPr>
           <w:rFonts w:ascii="Arial" w:hAnsi="Arial" w:cs="Arial"/>
@@ -8518,6 +9656,7 @@
           <w:color w:val="auto"/>
         </w:rPr>
       </w:pPr>
+      <w:proofErr w:type="spellStart"/>
       <w:r>
         <w:rPr>
           <w:rStyle w:val="fontstyle01"/>
@@ -8528,6 +9667,7 @@
         </w:rPr>
         <w:t>Xamarin</w:t>
       </w:r>
+      <w:proofErr w:type="spellEnd"/>
     </w:p>
     <w:p>
       <w:pPr>
@@ -8562,7 +9702,27 @@
           <w:sz w:val="24"/>
           <w:szCs w:val="24"/>
         </w:rPr>
-        <w:t>: Xamarin apps have native performance, as they use</w:t>
+        <w:t xml:space="preserve">: </w:t>
+      </w:r>
+      <w:proofErr w:type="spellStart"/>
+      <w:r>
+        <w:rPr>
+          <w:rFonts w:ascii="Arial" w:hAnsi="Arial" w:cs="Arial"/>
+          <w:color w:val="000000"/>
+          <w:sz w:val="24"/>
+          <w:szCs w:val="24"/>
+        </w:rPr>
+        <w:t>Xamarin</w:t>
+      </w:r>
+      <w:proofErr w:type="spellEnd"/>
+      <w:r>
+        <w:rPr>
+          <w:rFonts w:ascii="Arial" w:hAnsi="Arial" w:cs="Arial"/>
+          <w:color w:val="000000"/>
+          <w:sz w:val="24"/>
+          <w:szCs w:val="24"/>
+        </w:rPr>
+        <w:t xml:space="preserve"> apps have native performance, as they use</w:t>
       </w:r>
       <w:r>
         <w:rPr>
@@ -8630,7 +9790,47 @@
           <w:sz w:val="24"/>
           <w:szCs w:val="24"/>
         </w:rPr>
-        <w:t>through Xamarin.Forms and Xamarin.Native.</w:t>
+        <w:t xml:space="preserve">through </w:t>
+      </w:r>
+      <w:proofErr w:type="spellStart"/>
+      <w:r>
+        <w:rPr>
+          <w:rFonts w:ascii="Arial" w:hAnsi="Arial" w:cs="Arial"/>
+          <w:color w:val="000000"/>
+          <w:sz w:val="24"/>
+          <w:szCs w:val="24"/>
+        </w:rPr>
+        <w:t>Xamarin.Forms</w:t>
+      </w:r>
+      <w:proofErr w:type="spellEnd"/>
+      <w:r>
+        <w:rPr>
+          <w:rFonts w:ascii="Arial" w:hAnsi="Arial" w:cs="Arial"/>
+          <w:color w:val="000000"/>
+          <w:sz w:val="24"/>
+          <w:szCs w:val="24"/>
+        </w:rPr>
+        <w:t xml:space="preserve"> and </w:t>
+      </w:r>
+      <w:proofErr w:type="spellStart"/>
+      <w:r>
+        <w:rPr>
+          <w:rFonts w:ascii="Arial" w:hAnsi="Arial" w:cs="Arial"/>
+          <w:color w:val="000000"/>
+          <w:sz w:val="24"/>
+          <w:szCs w:val="24"/>
+        </w:rPr>
+        <w:t>Xamarin.Native</w:t>
+      </w:r>
+      <w:proofErr w:type="spellEnd"/>
+      <w:r>
+        <w:rPr>
+          <w:rFonts w:ascii="Arial" w:hAnsi="Arial" w:cs="Arial"/>
+          <w:color w:val="000000"/>
+          <w:sz w:val="24"/>
+          <w:szCs w:val="24"/>
+        </w:rPr>
+        <w:t>.</w:t>
       </w:r>
     </w:p>
     <w:p>
@@ -9188,6 +10388,7 @@
           <w:color w:val="auto"/>
         </w:rPr>
       </w:pPr>
+      <w:proofErr w:type="spellStart"/>
       <w:r>
         <w:rPr>
           <w:rStyle w:val="fontstyle01"/>
@@ -9198,6 +10399,7 @@
         </w:rPr>
         <w:t>NativeScript</w:t>
       </w:r>
+      <w:proofErr w:type="spellEnd"/>
     </w:p>
     <w:p>
       <w:pPr>
@@ -9232,8 +10434,19 @@
           <w:sz w:val="24"/>
           <w:szCs w:val="24"/>
         </w:rPr>
-        <w:t>: Provides native-like performance and a rich TypeScript</w:t>
-      </w:r>
+        <w:t xml:space="preserve">: Provides native-like performance and a rich </w:t>
+      </w:r>
+      <w:proofErr w:type="spellStart"/>
+      <w:r>
+        <w:rPr>
+          <w:rFonts w:ascii="Arial" w:hAnsi="Arial" w:cs="Arial"/>
+          <w:color w:val="000000"/>
+          <w:sz w:val="24"/>
+          <w:szCs w:val="24"/>
+        </w:rPr>
+        <w:t>TypeScript</w:t>
+      </w:r>
+      <w:proofErr w:type="spellEnd"/>
       <w:r>
         <w:rPr>
           <w:rFonts w:ascii="Arial" w:hAnsi="Arial" w:cs="Arial"/>
@@ -9372,7 +10585,27 @@
           <w:sz w:val="24"/>
           <w:szCs w:val="24"/>
         </w:rPr>
-        <w:t>: Requires knowledge of JavaScript or any other JavaScriptrelated language.</w:t>
+        <w:t xml:space="preserve">: Requires knowledge of JavaScript or any other </w:t>
+      </w:r>
+      <w:proofErr w:type="spellStart"/>
+      <w:r>
+        <w:rPr>
+          <w:rFonts w:ascii="Arial" w:hAnsi="Arial" w:cs="Arial"/>
+          <w:color w:val="000000"/>
+          <w:sz w:val="24"/>
+          <w:szCs w:val="24"/>
+        </w:rPr>
+        <w:t>JavaScriptrelated</w:t>
+      </w:r>
+      <w:proofErr w:type="spellEnd"/>
+      <w:r>
+        <w:rPr>
+          <w:rFonts w:ascii="Arial" w:hAnsi="Arial" w:cs="Arial"/>
+          <w:color w:val="000000"/>
+          <w:sz w:val="24"/>
+          <w:szCs w:val="24"/>
+        </w:rPr>
+        <w:t xml:space="preserve"> language.</w:t>
       </w:r>
       <w:r>
         <w:rPr>
@@ -9447,8 +10680,19 @@
           <w:sz w:val="24"/>
           <w:szCs w:val="24"/>
         </w:rPr>
-        <w:t>Programming Language: Uses XML, CSS, and JavaScrip</w:t>
-      </w:r>
+        <w:t xml:space="preserve">Programming Language: Uses XML, CSS, and </w:t>
+      </w:r>
+      <w:proofErr w:type="spellStart"/>
+      <w:r>
+        <w:rPr>
+          <w:rFonts w:ascii="Arial" w:hAnsi="Arial" w:cs="Arial"/>
+          <w:color w:val="000000"/>
+          <w:sz w:val="24"/>
+          <w:szCs w:val="24"/>
+        </w:rPr>
+        <w:t>JavaScrip</w:t>
+      </w:r>
+      <w:proofErr w:type="spellEnd"/>
     </w:p>
     <w:p>
       <w:pPr>
@@ -9467,6 +10711,7 @@
           <w:color w:val="auto"/>
         </w:rPr>
       </w:pPr>
+      <w:proofErr w:type="spellStart"/>
       <w:r>
         <w:rPr>
           <w:rStyle w:val="fontstyle01"/>
@@ -9475,7 +10720,18 @@
           <w:bCs/>
           <w:color w:val="auto"/>
         </w:rPr>
-        <w:t>JQuery mobile</w:t>
+        <w:t>JQuery</w:t>
+      </w:r>
+      <w:proofErr w:type="spellEnd"/>
+      <w:r>
+        <w:rPr>
+          <w:rStyle w:val="fontstyle01"/>
+          <w:rFonts w:ascii="Arial" w:hAnsi="Arial" w:cs="Arial"/>
+          <w:b/>
+          <w:bCs/>
+          <w:color w:val="auto"/>
+        </w:rPr>
+        <w:t xml:space="preserve"> mobile</w:t>
       </w:r>
     </w:p>
     <w:p>
@@ -9651,7 +10907,47 @@
           <w:sz w:val="24"/>
           <w:szCs w:val="24"/>
         </w:rPr>
-        <w:t>: Requires knowledge of jQuery and jQuery UI.</w:t>
+        <w:t xml:space="preserve">: Requires knowledge of </w:t>
+      </w:r>
+      <w:proofErr w:type="spellStart"/>
+      <w:r>
+        <w:rPr>
+          <w:rFonts w:ascii="Arial" w:hAnsi="Arial" w:cs="Arial"/>
+          <w:color w:val="000000"/>
+          <w:sz w:val="24"/>
+          <w:szCs w:val="24"/>
+        </w:rPr>
+        <w:t>jQuery</w:t>
+      </w:r>
+      <w:proofErr w:type="spellEnd"/>
+      <w:r>
+        <w:rPr>
+          <w:rFonts w:ascii="Arial" w:hAnsi="Arial" w:cs="Arial"/>
+          <w:color w:val="000000"/>
+          <w:sz w:val="24"/>
+          <w:szCs w:val="24"/>
+        </w:rPr>
+        <w:t xml:space="preserve"> and </w:t>
+      </w:r>
+      <w:proofErr w:type="spellStart"/>
+      <w:r>
+        <w:rPr>
+          <w:rFonts w:ascii="Arial" w:hAnsi="Arial" w:cs="Arial"/>
+          <w:color w:val="000000"/>
+          <w:sz w:val="24"/>
+          <w:szCs w:val="24"/>
+        </w:rPr>
+        <w:t>jQuery</w:t>
+      </w:r>
+      <w:proofErr w:type="spellEnd"/>
+      <w:r>
+        <w:rPr>
+          <w:rFonts w:ascii="Arial" w:hAnsi="Arial" w:cs="Arial"/>
+          <w:color w:val="000000"/>
+          <w:sz w:val="24"/>
+          <w:szCs w:val="24"/>
+        </w:rPr>
+        <w:t xml:space="preserve"> UI.</w:t>
       </w:r>
     </w:p>
     <w:p>
@@ -10394,7 +11690,25 @@
           <w:sz w:val="24"/>
           <w:szCs w:val="24"/>
         </w:rPr>
-        <w:t>It defines a one to many dependencies between objects, ensuring that when one object changes state, all its dependents are notified and updated automatically.</w:t>
+        <w:t xml:space="preserve">It defines a one to many dependencies between objects, ensuring that when one object changes </w:t>
+      </w:r>
+      <w:proofErr w:type="gramStart"/>
+      <w:r>
+        <w:rPr>
+          <w:rFonts w:ascii="Arial" w:hAnsi="Arial" w:cs="Arial"/>
+          <w:sz w:val="24"/>
+          <w:szCs w:val="24"/>
+        </w:rPr>
+        <w:t>state,</w:t>
+      </w:r>
+      <w:proofErr w:type="gramEnd"/>
+      <w:r>
+        <w:rPr>
+          <w:rFonts w:ascii="Arial" w:hAnsi="Arial" w:cs="Arial"/>
+          <w:sz w:val="24"/>
+          <w:szCs w:val="24"/>
+        </w:rPr>
+        <w:t xml:space="preserve"> all its dependents are notified and updated automatically.</w:t>
       </w:r>
     </w:p>
     <w:p>
@@ -11163,7 +12477,25 @@
           <w:sz w:val="24"/>
           <w:szCs w:val="24"/>
         </w:rPr>
-        <w:t>Start by defining the project requirements in detail. Gather information about the desired features, functionality, platforms (iOS, Android, or both), and any specific integrations or third-party services required. The complexity and scope of the project will have a significant impact on the overall cost.</w:t>
+        <w:t>Start by defining the project requirements in detail. Gather information about the desired features, functionality, platforms (</w:t>
+      </w:r>
+      <w:proofErr w:type="spellStart"/>
+      <w:r>
+        <w:rPr>
+          <w:rFonts w:ascii="Arial" w:hAnsi="Arial" w:cs="Arial"/>
+          <w:sz w:val="24"/>
+          <w:szCs w:val="24"/>
+        </w:rPr>
+        <w:t>iOS</w:t>
+      </w:r>
+      <w:proofErr w:type="spellEnd"/>
+      <w:r>
+        <w:rPr>
+          <w:rFonts w:ascii="Arial" w:hAnsi="Arial" w:cs="Arial"/>
+          <w:sz w:val="24"/>
+          <w:szCs w:val="24"/>
+        </w:rPr>
+        <w:t>, Android, or both), and any specific integrations or third-party services required. The complexity and scope of the project will have a significant impact on the overall cost.</w:t>
       </w:r>
     </w:p>
     <w:p>
@@ -11245,7 +12577,43 @@
           <w:sz w:val="24"/>
           <w:szCs w:val="24"/>
         </w:rPr>
-        <w:t>Choose the development approach that best suits your project: native, hybrid, or cross-platform. Native development involves building separate applications for each platform using platform-specific technologies (e.g., Swift for iOS, Java/Kotlin for Android). Cross-platform development uses frameworks like React Native or Flutter to build a single codebase that can run on multiple platforms. Hybrid development utilizes web technologies (HTML, CSS, and JavaScript) wrapped in a native container. The development approach can impact the cost, as native development tends to be more time-consuming and costly than hybrid or cross-platform approaches.</w:t>
+        <w:t xml:space="preserve">Choose the development approach that best suits your project: native, hybrid, or cross-platform. Native development involves building separate applications for each platform using platform-specific technologies (e.g., Swift for </w:t>
+      </w:r>
+      <w:proofErr w:type="spellStart"/>
+      <w:r>
+        <w:rPr>
+          <w:rFonts w:ascii="Arial" w:hAnsi="Arial" w:cs="Arial"/>
+          <w:sz w:val="24"/>
+          <w:szCs w:val="24"/>
+        </w:rPr>
+        <w:t>iOS</w:t>
+      </w:r>
+      <w:proofErr w:type="spellEnd"/>
+      <w:r>
+        <w:rPr>
+          <w:rFonts w:ascii="Arial" w:hAnsi="Arial" w:cs="Arial"/>
+          <w:sz w:val="24"/>
+          <w:szCs w:val="24"/>
+        </w:rPr>
+        <w:t>, Java/</w:t>
+      </w:r>
+      <w:proofErr w:type="spellStart"/>
+      <w:r>
+        <w:rPr>
+          <w:rFonts w:ascii="Arial" w:hAnsi="Arial" w:cs="Arial"/>
+          <w:sz w:val="24"/>
+          <w:szCs w:val="24"/>
+        </w:rPr>
+        <w:t>Kotlin</w:t>
+      </w:r>
+      <w:proofErr w:type="spellEnd"/>
+      <w:r>
+        <w:rPr>
+          <w:rFonts w:ascii="Arial" w:hAnsi="Arial" w:cs="Arial"/>
+          <w:sz w:val="24"/>
+          <w:szCs w:val="24"/>
+        </w:rPr>
+        <w:t xml:space="preserve"> for Android). Cross-platform development uses frameworks like React Native or Flutter to build a single codebase that can run on multiple platforms. Hybrid development utilizes web technologies (HTML, CSS, and JavaScript) wrapped in a native container. The development approach can impact the cost, as native development tends to be more time-consuming and costly than hybrid or cross-platform approaches.</w:t>
       </w:r>
     </w:p>
     <w:p>
@@ -11391,7 +12759,27 @@
           <w:sz w:val="32"/>
           <w:szCs w:val="32"/>
         </w:rPr>
-        <w:t>6.8 Account for Testing and Quality Assurance:</w:t>
+        <w:t xml:space="preserve">6.8 </w:t>
+      </w:r>
+      <w:proofErr w:type="gramStart"/>
+      <w:r>
+        <w:rPr>
+          <w:rFonts w:ascii="Arial" w:hAnsi="Arial" w:cs="Arial"/>
+          <w:color w:val="auto"/>
+          <w:sz w:val="32"/>
+          <w:szCs w:val="32"/>
+        </w:rPr>
+        <w:t>Account</w:t>
+      </w:r>
+      <w:proofErr w:type="gramEnd"/>
+      <w:r>
+        <w:rPr>
+          <w:rFonts w:ascii="Arial" w:hAnsi="Arial" w:cs="Arial"/>
+          <w:color w:val="auto"/>
+          <w:sz w:val="32"/>
+          <w:szCs w:val="32"/>
+        </w:rPr>
+        <w:t xml:space="preserve"> for Testing and Quality Assurance:</w:t>
       </w:r>
     </w:p>
     <w:p>
@@ -11809,7 +13197,7 @@
           <w:rPr>
             <w:noProof/>
           </w:rPr>
-          <w:t>0</w:t>
+          <w:t>i</w:t>
         </w:r>
         <w:r>
           <w:rPr>
@@ -26226,7 +27614,7 @@
 </file>
 
 <file path=customXml/itemProps1.xml><?xml version="1.0" encoding="utf-8"?>
-<ds:datastoreItem xmlns:ds="http://schemas.openxmlformats.org/officeDocument/2006/customXml" ds:itemID="{D446BDA6-C3B1-4918-A8DB-29BE40B36B49}">
+<ds:datastoreItem xmlns:ds="http://schemas.openxmlformats.org/officeDocument/2006/customXml" ds:itemID="{9574FA5A-4775-4A5B-84CF-13506B03CF22}">
   <ds:schemaRefs>
     <ds:schemaRef ds:uri="http://schemas.openxmlformats.org/officeDocument/2006/bibliography"/>
   </ds:schemaRefs>

--- a/Task 1/CEF440 Task 1.docx
+++ b/Task 1/CEF440 Task 1.docx
@@ -134,6 +134,8 @@
           <w:b/>
         </w:rPr>
       </w:pPr>
+      <w:bookmarkStart w:id="0" w:name="_GoBack"/>
+      <w:bookmarkEnd w:id="0"/>
     </w:p>
     <w:p>
       <w:pPr>
@@ -369,16 +371,8 @@
               <w:rPr>
                 <w:rFonts w:ascii="Arial" w:eastAsia="Times New Roman" w:hAnsi="Arial" w:cs="Arial"/>
               </w:rPr>
-              <w:t xml:space="preserve"> </w:t>
+              <w:t xml:space="preserve"> Fabrice</w:t>
             </w:r>
-            <w:proofErr w:type="spellStart"/>
-            <w:r>
-              <w:rPr>
-                <w:rFonts w:ascii="Arial" w:eastAsia="Times New Roman" w:hAnsi="Arial" w:cs="Arial"/>
-              </w:rPr>
-              <w:t>Fabrice</w:t>
-            </w:r>
-            <w:proofErr w:type="spellEnd"/>
             <w:r>
               <w:rPr>
                 <w:rFonts w:ascii="Arial" w:eastAsia="Times New Roman" w:hAnsi="Arial" w:cs="Arial"/>
@@ -433,6 +427,84 @@
                 <w:rFonts w:ascii="Arial" w:hAnsi="Arial" w:cs="Arial"/>
               </w:rPr>
               <w:t>Software</w:t>
+            </w:r>
+          </w:p>
+        </w:tc>
+      </w:tr>
+      <w:tr>
+        <w:tc>
+          <w:tcPr>
+            <w:tcW w:w="3708" w:type="dxa"/>
+          </w:tcPr>
+          <w:p>
+            <w:pPr>
+              <w:spacing w:line="360" w:lineRule="auto"/>
+              <w:jc w:val="both"/>
+              <w:rPr>
+                <w:rFonts w:ascii="Arial" w:eastAsia="Times New Roman" w:hAnsi="Arial" w:cs="Arial"/>
+              </w:rPr>
+            </w:pPr>
+            <w:proofErr w:type="spellStart"/>
+            <w:r>
+              <w:rPr>
+                <w:rFonts w:ascii="Arial" w:eastAsia="Times New Roman" w:hAnsi="Arial" w:cs="Arial"/>
+              </w:rPr>
+              <w:t>Ndangoh</w:t>
+            </w:r>
+            <w:proofErr w:type="spellEnd"/>
+            <w:r>
+              <w:rPr>
+                <w:rFonts w:ascii="Arial" w:eastAsia="Times New Roman" w:hAnsi="Arial" w:cs="Arial"/>
+              </w:rPr>
+              <w:t xml:space="preserve"> Boris </w:t>
+            </w:r>
+            <w:proofErr w:type="spellStart"/>
+            <w:r>
+              <w:rPr>
+                <w:rFonts w:ascii="Arial" w:eastAsia="Times New Roman" w:hAnsi="Arial" w:cs="Arial"/>
+              </w:rPr>
+              <w:t>Bobga</w:t>
+            </w:r>
+            <w:proofErr w:type="spellEnd"/>
+          </w:p>
+        </w:tc>
+        <w:tc>
+          <w:tcPr>
+            <w:tcW w:w="2210" w:type="dxa"/>
+          </w:tcPr>
+          <w:p>
+            <w:pPr>
+              <w:spacing w:line="360" w:lineRule="auto"/>
+              <w:jc w:val="both"/>
+              <w:rPr>
+                <w:rFonts w:ascii="Arial" w:eastAsia="Times New Roman" w:hAnsi="Arial" w:cs="Arial"/>
+              </w:rPr>
+            </w:pPr>
+            <w:r>
+              <w:rPr>
+                <w:rFonts w:ascii="Arial" w:eastAsia="Times New Roman" w:hAnsi="Arial" w:cs="Arial"/>
+              </w:rPr>
+              <w:t>FE19A072</w:t>
+            </w:r>
+          </w:p>
+        </w:tc>
+        <w:tc>
+          <w:tcPr>
+            <w:tcW w:w="3658" w:type="dxa"/>
+          </w:tcPr>
+          <w:p>
+            <w:pPr>
+              <w:spacing w:line="360" w:lineRule="auto"/>
+              <w:jc w:val="both"/>
+              <w:rPr>
+                <w:rFonts w:ascii="Arial" w:hAnsi="Arial" w:cs="Arial"/>
+              </w:rPr>
+            </w:pPr>
+            <w:r>
+              <w:rPr>
+                <w:rFonts w:ascii="Arial" w:hAnsi="Arial" w:cs="Arial"/>
+              </w:rPr>
+              <w:t>Network</w:t>
             </w:r>
           </w:p>
         </w:tc>
@@ -1487,7 +1559,7 @@
         </w:rPr>
         <w:t xml:space="preserve"> </w:t>
       </w:r>
-      <w:bookmarkStart w:id="0" w:name="_Toc162911201"/>
+      <w:bookmarkStart w:id="1" w:name="_Toc162911201"/>
       <w:r>
         <w:rPr>
           <w:rFonts w:ascii="Arial" w:hAnsi="Arial" w:cs="Arial"/>
@@ -1497,7 +1569,7 @@
         </w:rPr>
         <w:t>Major types of mobile apps and their differences</w:t>
       </w:r>
-      <w:bookmarkEnd w:id="0"/>
+      <w:bookmarkEnd w:id="1"/>
     </w:p>
     <w:p>
       <w:pPr>
@@ -3168,18 +3240,8 @@
           <w:sz w:val="24"/>
           <w:szCs w:val="24"/>
         </w:rPr>
-        <w:t xml:space="preserve"> and </w:t>
-      </w:r>
-      <w:proofErr w:type="spellStart"/>
-      <w:r>
-        <w:rPr>
-          <w:rFonts w:ascii="Arial" w:hAnsi="Arial" w:cs="Arial"/>
-          <w:sz w:val="24"/>
-          <w:szCs w:val="24"/>
-        </w:rPr>
-        <w:t>geolocation</w:t>
-      </w:r>
-      <w:proofErr w:type="spellEnd"/>
+        <w:t xml:space="preserve"> and geolocation</w:t>
+      </w:r>
       <w:r>
         <w:rPr>
           <w:rFonts w:ascii="Arial" w:hAnsi="Arial" w:cs="Arial"/>
@@ -3489,25 +3551,7 @@
           <w:sz w:val="24"/>
           <w:szCs w:val="24"/>
         </w:rPr>
-        <w:t xml:space="preserve">Limited Access to Native Capabilities: PWAs have limited access to native device features and APIs compared to native apps. While PWAs can leverage some device capabilities like </w:t>
-      </w:r>
-      <w:proofErr w:type="spellStart"/>
-      <w:r>
-        <w:rPr>
-          <w:rFonts w:ascii="Arial" w:hAnsi="Arial" w:cs="Arial"/>
-          <w:sz w:val="24"/>
-          <w:szCs w:val="24"/>
-        </w:rPr>
-        <w:t>geolocation</w:t>
-      </w:r>
-      <w:proofErr w:type="spellEnd"/>
-      <w:r>
-        <w:rPr>
-          <w:rFonts w:ascii="Arial" w:hAnsi="Arial" w:cs="Arial"/>
-          <w:sz w:val="24"/>
-          <w:szCs w:val="24"/>
-        </w:rPr>
-        <w:t xml:space="preserve"> and push notifications, they may not have access to all the features provided by the underlying operating system.</w:t>
+        <w:t>Limited Access to Native Capabilities: PWAs have limited access to native device features and APIs compared to native apps. While PWAs can leverage some device capabilities like geolocation and push notifications, they may not have access to all the features provided by the underlying operating system.</w:t>
       </w:r>
     </w:p>
     <w:p>
@@ -3637,61 +3681,7 @@
           <w:szCs w:val="24"/>
         </w:rPr>
         <w:lastRenderedPageBreak/>
-        <w:t xml:space="preserve">Limited </w:t>
-      </w:r>
-      <w:proofErr w:type="spellStart"/>
-      <w:r>
-        <w:rPr>
-          <w:rFonts w:ascii="Arial" w:hAnsi="Arial" w:cs="Arial"/>
-          <w:sz w:val="24"/>
-          <w:szCs w:val="24"/>
-        </w:rPr>
-        <w:t>iOS</w:t>
-      </w:r>
-      <w:proofErr w:type="spellEnd"/>
-      <w:r>
-        <w:rPr>
-          <w:rFonts w:ascii="Arial" w:hAnsi="Arial" w:cs="Arial"/>
-          <w:sz w:val="24"/>
-          <w:szCs w:val="24"/>
-        </w:rPr>
-        <w:t xml:space="preserve"> Support: While PWAs are compatible with most modern web browsers, </w:t>
-      </w:r>
-      <w:proofErr w:type="spellStart"/>
-      <w:r>
-        <w:rPr>
-          <w:rFonts w:ascii="Arial" w:hAnsi="Arial" w:cs="Arial"/>
-          <w:sz w:val="24"/>
-          <w:szCs w:val="24"/>
-        </w:rPr>
-        <w:t>iOS</w:t>
-      </w:r>
-      <w:proofErr w:type="spellEnd"/>
-      <w:r>
-        <w:rPr>
-          <w:rFonts w:ascii="Arial" w:hAnsi="Arial" w:cs="Arial"/>
-          <w:sz w:val="24"/>
-          <w:szCs w:val="24"/>
-        </w:rPr>
-        <w:t xml:space="preserve"> has historically had limited support for certain PWA features. However, </w:t>
-      </w:r>
-      <w:proofErr w:type="spellStart"/>
-      <w:r>
-        <w:rPr>
-          <w:rFonts w:ascii="Arial" w:hAnsi="Arial" w:cs="Arial"/>
-          <w:sz w:val="24"/>
-          <w:szCs w:val="24"/>
-        </w:rPr>
-        <w:t>iOS</w:t>
-      </w:r>
-      <w:proofErr w:type="spellEnd"/>
-      <w:r>
-        <w:rPr>
-          <w:rFonts w:ascii="Arial" w:hAnsi="Arial" w:cs="Arial"/>
-          <w:sz w:val="24"/>
-          <w:szCs w:val="24"/>
-        </w:rPr>
-        <w:t xml:space="preserve"> support for PWAs has been improving over time.</w:t>
+        <w:t>Limited iOS Support: While PWAs are compatible with most modern web browsers, iOS has historically had limited support for certain PWA features. However, iOS support for PWAs has been improving over time.</w:t>
       </w:r>
     </w:p>
     <w:p>
@@ -3746,27 +3736,7 @@
           <w:sz w:val="32"/>
           <w:szCs w:val="32"/>
         </w:rPr>
-        <w:t xml:space="preserve">PWA </w:t>
-      </w:r>
-      <w:proofErr w:type="spellStart"/>
-      <w:r>
-        <w:rPr>
-          <w:rFonts w:ascii="Arial" w:hAnsi="Arial" w:cs="Arial"/>
-          <w:color w:val="auto"/>
-          <w:sz w:val="32"/>
-          <w:szCs w:val="32"/>
-        </w:rPr>
-        <w:t>vs</w:t>
-      </w:r>
-      <w:proofErr w:type="spellEnd"/>
-      <w:r>
-        <w:rPr>
-          <w:rFonts w:ascii="Arial" w:hAnsi="Arial" w:cs="Arial"/>
-          <w:color w:val="auto"/>
-          <w:sz w:val="32"/>
-          <w:szCs w:val="32"/>
-        </w:rPr>
-        <w:t xml:space="preserve"> Web App</w:t>
+        <w:t>PWA vs Web App</w:t>
       </w:r>
     </w:p>
     <w:p>
@@ -4114,25 +4084,7 @@
           <w:szCs w:val="24"/>
         </w:rPr>
         <w:lastRenderedPageBreak/>
-        <w:t xml:space="preserve">They can access certain native device features, such as camera, </w:t>
-      </w:r>
-      <w:proofErr w:type="spellStart"/>
-      <w:r>
-        <w:rPr>
-          <w:rFonts w:ascii="Arial" w:hAnsi="Arial" w:cs="Arial"/>
-          <w:sz w:val="24"/>
-          <w:szCs w:val="24"/>
-        </w:rPr>
-        <w:t>geolocation</w:t>
-      </w:r>
-      <w:proofErr w:type="spellEnd"/>
-      <w:r>
-        <w:rPr>
-          <w:rFonts w:ascii="Arial" w:hAnsi="Arial" w:cs="Arial"/>
-          <w:sz w:val="24"/>
-          <w:szCs w:val="24"/>
-        </w:rPr>
-        <w:t>, and device sensors, using browser APIs like the Web API.</w:t>
+        <w:t>They can access certain native device features, such as camera, geolocation, and device sensors, using browser APIs like the Web API.</w:t>
       </w:r>
     </w:p>
     <w:p>
@@ -4428,25 +4380,7 @@
           <w:sz w:val="24"/>
           <w:szCs w:val="24"/>
         </w:rPr>
-        <w:t xml:space="preserve"> If your target audience is predominantly using a specific platform (e.g., </w:t>
-      </w:r>
-      <w:proofErr w:type="spellStart"/>
-      <w:r>
-        <w:rPr>
-          <w:rFonts w:ascii="Arial" w:hAnsi="Arial" w:cs="Arial"/>
-          <w:sz w:val="24"/>
-          <w:szCs w:val="24"/>
-        </w:rPr>
-        <w:t>iOS</w:t>
-      </w:r>
-      <w:proofErr w:type="spellEnd"/>
-      <w:r>
-        <w:rPr>
-          <w:rFonts w:ascii="Arial" w:hAnsi="Arial" w:cs="Arial"/>
-          <w:sz w:val="24"/>
-          <w:szCs w:val="24"/>
-        </w:rPr>
-        <w:t xml:space="preserve"> or Android), developing a native app for that platform may provide a better user experience and take advantage of the platform's specific design guidelines and features.</w:t>
+        <w:t xml:space="preserve"> If your target audience is predominantly using a specific platform (e.g., iOS or Android), developing a native app for that platform may provide a better user experience and take advantage of the platform's specific design guidelines and features.</w:t>
       </w:r>
     </w:p>
     <w:p>
@@ -4771,7 +4705,7 @@
           <w:szCs w:val="36"/>
         </w:rPr>
       </w:pPr>
-      <w:bookmarkStart w:id="1" w:name="_Toc162911202"/>
+      <w:bookmarkStart w:id="2" w:name="_Toc162911202"/>
       <w:r>
         <w:rPr>
           <w:rFonts w:ascii="Arial" w:hAnsi="Arial" w:cs="Arial"/>
@@ -4781,7 +4715,7 @@
         </w:rPr>
         <w:t>Comparing mobile app programming languages</w:t>
       </w:r>
-      <w:bookmarkEnd w:id="1"/>
+      <w:bookmarkEnd w:id="2"/>
     </w:p>
     <w:p>
       <w:pPr>
@@ -5122,7 +5056,6 @@
         </w:rPr>
         <w:t xml:space="preserve">: </w:t>
       </w:r>
-      <w:proofErr w:type="spellStart"/>
       <w:proofErr w:type="gramStart"/>
       <w:r>
         <w:rPr>
@@ -5132,7 +5065,6 @@
         </w:rPr>
         <w:t>ava</w:t>
       </w:r>
-      <w:proofErr w:type="spellEnd"/>
       <w:proofErr w:type="gramEnd"/>
       <w:r>
         <w:rPr>
@@ -5512,25 +5444,7 @@
           <w:sz w:val="24"/>
           <w:szCs w:val="24"/>
         </w:rPr>
-        <w:t xml:space="preserve"> UI components and styling. Developers can utilize various Cordova plugins (or Capacitor plugins) to access native device functionalities like camera, </w:t>
-      </w:r>
-      <w:proofErr w:type="spellStart"/>
-      <w:r>
-        <w:rPr>
-          <w:rFonts w:ascii="Arial" w:hAnsi="Arial" w:cs="Arial"/>
-          <w:sz w:val="24"/>
-          <w:szCs w:val="24"/>
-        </w:rPr>
-        <w:t>geolocation</w:t>
-      </w:r>
-      <w:proofErr w:type="spellEnd"/>
-      <w:r>
-        <w:rPr>
-          <w:rFonts w:ascii="Arial" w:hAnsi="Arial" w:cs="Arial"/>
-          <w:sz w:val="24"/>
-          <w:szCs w:val="24"/>
-        </w:rPr>
-        <w:t xml:space="preserve">, or device sensors. Ionic apps do not compile to native code like traditional native </w:t>
+        <w:t xml:space="preserve"> UI components and styling. Developers can utilize various Cordova plugins (or Capacitor plugins) to access native device functionalities like camera, geolocation, or device sensors. Ionic apps do not compile to native code like traditional native </w:t>
       </w:r>
       <w:proofErr w:type="spellStart"/>
       <w:r>
@@ -5643,25 +5557,7 @@
           <w:sz w:val="24"/>
           <w:szCs w:val="24"/>
         </w:rPr>
-        <w:t xml:space="preserve"> It is an open-source framework that allows developers to build hybrid mobile applications using web technologies. Cordova provides a set of JavaScript APIs, known as Apache Cordova Plugins, which act as a bridge between the web code and native device functionalities. Developers can use these plugins to access native features like camera, </w:t>
-      </w:r>
-      <w:proofErr w:type="spellStart"/>
-      <w:r>
-        <w:rPr>
-          <w:rFonts w:ascii="Arial" w:hAnsi="Arial" w:cs="Arial"/>
-          <w:sz w:val="24"/>
-          <w:szCs w:val="24"/>
-        </w:rPr>
-        <w:t>geolocation</w:t>
-      </w:r>
-      <w:proofErr w:type="spellEnd"/>
-      <w:r>
-        <w:rPr>
-          <w:rFonts w:ascii="Arial" w:hAnsi="Arial" w:cs="Arial"/>
-          <w:sz w:val="24"/>
-          <w:szCs w:val="24"/>
-        </w:rPr>
-        <w:t xml:space="preserve">, contacts, sensors, and more. Cordova apps do not compile to native code either; they package the app's web code along with the </w:t>
+        <w:t xml:space="preserve"> It is an open-source framework that allows developers to build hybrid mobile applications using web technologies. Cordova provides a set of JavaScript APIs, known as Apache Cordova Plugins, which act as a bridge between the web code and native device functionalities. Developers can use these plugins to access native features like camera, geolocation, contacts, sensors, and more. Cordova apps do not compile to native code either; they package the app's web code along with the </w:t>
       </w:r>
       <w:proofErr w:type="spellStart"/>
       <w:r>
@@ -5773,41 +5669,13 @@
         </w:rPr>
         <w:t xml:space="preserve">React Native), </w:t>
       </w:r>
-      <w:proofErr w:type="spellStart"/>
-      <w:r>
-        <w:rPr>
-          <w:rFonts w:ascii="Arial" w:hAnsi="Arial" w:cs="Arial"/>
-          <w:sz w:val="24"/>
-          <w:szCs w:val="24"/>
-        </w:rPr>
-        <w:t>Salesforce</w:t>
-      </w:r>
-      <w:proofErr w:type="spellEnd"/>
-      <w:r>
-        <w:rPr>
-          <w:rFonts w:ascii="Arial" w:hAnsi="Arial" w:cs="Arial"/>
-          <w:sz w:val="24"/>
-          <w:szCs w:val="24"/>
-        </w:rPr>
-        <w:t xml:space="preserve">, </w:t>
-      </w:r>
-      <w:proofErr w:type="spellStart"/>
-      <w:r>
-        <w:rPr>
-          <w:rFonts w:ascii="Arial" w:hAnsi="Arial" w:cs="Arial"/>
-          <w:sz w:val="24"/>
-          <w:szCs w:val="24"/>
-        </w:rPr>
-        <w:t>Trello</w:t>
-      </w:r>
-      <w:proofErr w:type="spellEnd"/>
-      <w:r>
-        <w:rPr>
-          <w:rFonts w:ascii="Arial" w:hAnsi="Arial" w:cs="Arial"/>
-          <w:sz w:val="24"/>
-          <w:szCs w:val="24"/>
-        </w:rPr>
-        <w:t>, and Slack.</w:t>
+      <w:r>
+        <w:rPr>
+          <w:rFonts w:ascii="Arial" w:hAnsi="Arial" w:cs="Arial"/>
+          <w:sz w:val="24"/>
+          <w:szCs w:val="24"/>
+        </w:rPr>
+        <w:t>Salesforce, Trello, and Slack.</w:t>
       </w:r>
     </w:p>
     <w:p>
@@ -6126,7 +5994,7 @@
           <w:szCs w:val="36"/>
         </w:rPr>
       </w:pPr>
-      <w:bookmarkStart w:id="2" w:name="_Toc162911203"/>
+      <w:bookmarkStart w:id="3" w:name="_Toc162911203"/>
       <w:r>
         <w:rPr>
           <w:rFonts w:ascii="Arial" w:hAnsi="Arial" w:cs="Arial"/>
@@ -6172,7 +6040,7 @@
         </w:rPr>
         <w:t xml:space="preserve"> comparison using key features (language, performance, cost and time to market, UI and UX, complexity, community support)</w:t>
       </w:r>
-      <w:bookmarkEnd w:id="2"/>
+      <w:bookmarkEnd w:id="3"/>
     </w:p>
     <w:p>
       <w:pPr>
@@ -6488,27 +6356,7 @@
           <w:sz w:val="24"/>
           <w:szCs w:val="24"/>
         </w:rPr>
-        <w:t xml:space="preserve">and deploy for both android and </w:t>
-      </w:r>
-      <w:proofErr w:type="spellStart"/>
-      <w:r>
-        <w:rPr>
-          <w:rFonts w:ascii="Arial" w:hAnsi="Arial" w:cs="Arial"/>
-          <w:color w:val="000000"/>
-          <w:sz w:val="24"/>
-          <w:szCs w:val="24"/>
-        </w:rPr>
-        <w:t>iOS</w:t>
-      </w:r>
-      <w:proofErr w:type="spellEnd"/>
-      <w:r>
-        <w:rPr>
-          <w:rFonts w:ascii="Arial" w:hAnsi="Arial" w:cs="Arial"/>
-          <w:color w:val="000000"/>
-          <w:sz w:val="24"/>
-          <w:szCs w:val="24"/>
-        </w:rPr>
-        <w:t xml:space="preserve"> platforms without a change in </w:t>
+        <w:t xml:space="preserve">and deploy for both android and iOS platforms without a change in </w:t>
       </w:r>
       <w:proofErr w:type="gramStart"/>
       <w:r>
@@ -6888,27 +6736,7 @@
           <w:sz w:val="24"/>
           <w:szCs w:val="24"/>
         </w:rPr>
-        <w:t xml:space="preserve">owned by Microsoft for building native and high-performance </w:t>
-      </w:r>
-      <w:proofErr w:type="spellStart"/>
-      <w:r>
-        <w:rPr>
-          <w:rFonts w:ascii="Arial" w:hAnsi="Arial" w:cs="Arial"/>
-          <w:color w:val="000000"/>
-          <w:sz w:val="24"/>
-          <w:szCs w:val="24"/>
-        </w:rPr>
-        <w:t>iOS</w:t>
-      </w:r>
-      <w:proofErr w:type="spellEnd"/>
-      <w:r>
-        <w:rPr>
-          <w:rFonts w:ascii="Arial" w:hAnsi="Arial" w:cs="Arial"/>
-          <w:color w:val="000000"/>
-          <w:sz w:val="24"/>
-          <w:szCs w:val="24"/>
-        </w:rPr>
-        <w:t>,</w:t>
+        <w:t>owned by Microsoft for building native and high-performance iOS,</w:t>
       </w:r>
       <w:r>
         <w:rPr>
@@ -7246,18 +7074,7 @@
           <w:sz w:val="24"/>
           <w:szCs w:val="24"/>
         </w:rPr>
-        <w:t>enab</w:t>
-      </w:r>
-      <w:bookmarkStart w:id="3" w:name="_GoBack"/>
-      <w:bookmarkEnd w:id="3"/>
-      <w:r>
-        <w:rPr>
-          <w:rFonts w:ascii="Arial" w:hAnsi="Arial" w:cs="Arial"/>
-          <w:color w:val="000000"/>
-          <w:sz w:val="24"/>
-          <w:szCs w:val="24"/>
-        </w:rPr>
-        <w:t>les you to use standard web</w:t>
+        <w:t>enables you to use standard web</w:t>
       </w:r>
       <w:r>
         <w:rPr>
@@ -7569,7 +7386,6 @@
         </w:rPr>
         <w:t xml:space="preserve">G. </w:t>
       </w:r>
-      <w:proofErr w:type="spellStart"/>
       <w:r>
         <w:rPr>
           <w:rFonts w:ascii="Arial" w:hAnsi="Arial" w:cs="Arial"/>
@@ -7579,19 +7395,7 @@
           <w:sz w:val="24"/>
           <w:szCs w:val="24"/>
         </w:rPr>
-        <w:t>JQuery</w:t>
-      </w:r>
-      <w:proofErr w:type="spellEnd"/>
-      <w:r>
-        <w:rPr>
-          <w:rFonts w:ascii="Arial" w:hAnsi="Arial" w:cs="Arial"/>
-          <w:b/>
-          <w:bCs/>
-          <w:color w:val="000000"/>
-          <w:sz w:val="24"/>
-          <w:szCs w:val="24"/>
-        </w:rPr>
-        <w:t xml:space="preserve"> Mobile</w:t>
+        <w:t>JQuery Mobile</w:t>
       </w:r>
       <w:r>
         <w:rPr>
@@ -7614,25 +7418,14 @@
           <w:szCs w:val="24"/>
         </w:rPr>
       </w:pPr>
-      <w:proofErr w:type="spellStart"/>
-      <w:r>
-        <w:rPr>
-          <w:rFonts w:ascii="Arial" w:hAnsi="Arial" w:cs="Arial"/>
-          <w:color w:val="000000"/>
-          <w:sz w:val="24"/>
-          <w:szCs w:val="24"/>
-        </w:rPr>
-        <w:t>JQuery</w:t>
-      </w:r>
-      <w:proofErr w:type="spellEnd"/>
-      <w:r>
-        <w:rPr>
-          <w:rFonts w:ascii="Arial" w:hAnsi="Arial" w:cs="Arial"/>
-          <w:color w:val="000000"/>
-          <w:sz w:val="24"/>
-          <w:szCs w:val="24"/>
-        </w:rPr>
-        <w:t xml:space="preserve"> Mobile is a user interface framework, which is</w:t>
+      <w:r>
+        <w:rPr>
+          <w:rFonts w:ascii="Arial" w:hAnsi="Arial" w:cs="Arial"/>
+          <w:color w:val="000000"/>
+          <w:sz w:val="24"/>
+          <w:szCs w:val="24"/>
+        </w:rPr>
+        <w:t>JQuery Mobile is a user interface framework, which is</w:t>
       </w:r>
       <w:r>
         <w:rPr>
@@ -7650,27 +7443,7 @@
           <w:sz w:val="24"/>
           <w:szCs w:val="24"/>
         </w:rPr>
-        <w:t xml:space="preserve">built on </w:t>
-      </w:r>
-      <w:proofErr w:type="spellStart"/>
-      <w:r>
-        <w:rPr>
-          <w:rFonts w:ascii="Arial" w:hAnsi="Arial" w:cs="Arial"/>
-          <w:color w:val="000000"/>
-          <w:sz w:val="24"/>
-          <w:szCs w:val="24"/>
-        </w:rPr>
-        <w:t>jQuery</w:t>
-      </w:r>
-      <w:proofErr w:type="spellEnd"/>
-      <w:r>
-        <w:rPr>
-          <w:rFonts w:ascii="Arial" w:hAnsi="Arial" w:cs="Arial"/>
-          <w:color w:val="000000"/>
-          <w:sz w:val="24"/>
-          <w:szCs w:val="24"/>
-        </w:rPr>
-        <w:t xml:space="preserve"> Core and used for developing responsive websites or</w:t>
+        <w:t>built on jQuery Core and used for developing responsive websites or</w:t>
       </w:r>
       <w:r>
         <w:rPr>
@@ -7702,47 +7475,7 @@
           <w:sz w:val="24"/>
           <w:szCs w:val="24"/>
         </w:rPr>
-        <w:t xml:space="preserve">devices. It uses the features of both </w:t>
-      </w:r>
-      <w:proofErr w:type="spellStart"/>
-      <w:r>
-        <w:rPr>
-          <w:rFonts w:ascii="Arial" w:hAnsi="Arial" w:cs="Arial"/>
-          <w:color w:val="000000"/>
-          <w:sz w:val="24"/>
-          <w:szCs w:val="24"/>
-        </w:rPr>
-        <w:t>jQuery</w:t>
-      </w:r>
-      <w:proofErr w:type="spellEnd"/>
-      <w:r>
-        <w:rPr>
-          <w:rFonts w:ascii="Arial" w:hAnsi="Arial" w:cs="Arial"/>
-          <w:color w:val="000000"/>
-          <w:sz w:val="24"/>
-          <w:szCs w:val="24"/>
-        </w:rPr>
-        <w:t xml:space="preserve"> and </w:t>
-      </w:r>
-      <w:proofErr w:type="spellStart"/>
-      <w:r>
-        <w:rPr>
-          <w:rFonts w:ascii="Arial" w:hAnsi="Arial" w:cs="Arial"/>
-          <w:color w:val="000000"/>
-          <w:sz w:val="24"/>
-          <w:szCs w:val="24"/>
-        </w:rPr>
-        <w:t>jQuery</w:t>
-      </w:r>
-      <w:proofErr w:type="spellEnd"/>
-      <w:r>
-        <w:rPr>
-          <w:rFonts w:ascii="Arial" w:hAnsi="Arial" w:cs="Arial"/>
-          <w:color w:val="000000"/>
-          <w:sz w:val="24"/>
-          <w:szCs w:val="24"/>
-        </w:rPr>
-        <w:t xml:space="preserve"> UI to provide API</w:t>
+        <w:t>devices. It uses the features of both jQuery and jQuery UI to provide API</w:t>
       </w:r>
       <w:r>
         <w:rPr>
@@ -7767,27 +7500,7 @@
           <w:sz w:val="24"/>
           <w:szCs w:val="24"/>
         </w:rPr>
-        <w:t xml:space="preserve">web applications. The </w:t>
-      </w:r>
-      <w:proofErr w:type="spellStart"/>
-      <w:r>
-        <w:rPr>
-          <w:rFonts w:ascii="Arial" w:hAnsi="Arial" w:cs="Arial"/>
-          <w:color w:val="000000"/>
-          <w:sz w:val="24"/>
-          <w:szCs w:val="24"/>
-        </w:rPr>
-        <w:t>jQuery</w:t>
-      </w:r>
-      <w:proofErr w:type="spellEnd"/>
-      <w:r>
-        <w:rPr>
-          <w:rFonts w:ascii="Arial" w:hAnsi="Arial" w:cs="Arial"/>
-          <w:color w:val="000000"/>
-          <w:sz w:val="24"/>
-          <w:szCs w:val="24"/>
-        </w:rPr>
-        <w:t xml:space="preserve"> Mobile framework</w:t>
+        <w:t>web applications. The jQuery Mobile framework</w:t>
       </w:r>
       <w:r>
         <w:rPr>
@@ -7829,19 +7542,8 @@
           <w:szCs w:val="24"/>
         </w:rPr>
         <w:lastRenderedPageBreak/>
-        <w:t xml:space="preserve">device or OS, the </w:t>
-      </w:r>
-      <w:proofErr w:type="spellStart"/>
-      <w:r>
-        <w:rPr>
-          <w:rFonts w:ascii="Arial" w:hAnsi="Arial" w:cs="Arial"/>
-          <w:color w:val="000000"/>
-          <w:sz w:val="24"/>
-          <w:szCs w:val="24"/>
-        </w:rPr>
-        <w:t>jQuery</w:t>
-      </w:r>
-      <w:proofErr w:type="spellEnd"/>
+        <w:t>device or OS, the jQuery</w:t>
+      </w:r>
       <w:r>
         <w:rPr>
           <w:rFonts w:ascii="Arial" w:hAnsi="Arial" w:cs="Arial"/>
@@ -10711,7 +10413,6 @@
           <w:color w:val="auto"/>
         </w:rPr>
       </w:pPr>
-      <w:proofErr w:type="spellStart"/>
       <w:r>
         <w:rPr>
           <w:rStyle w:val="fontstyle01"/>
@@ -10720,18 +10421,7 @@
           <w:bCs/>
           <w:color w:val="auto"/>
         </w:rPr>
-        <w:t>JQuery</w:t>
-      </w:r>
-      <w:proofErr w:type="spellEnd"/>
-      <w:r>
-        <w:rPr>
-          <w:rStyle w:val="fontstyle01"/>
-          <w:rFonts w:ascii="Arial" w:hAnsi="Arial" w:cs="Arial"/>
-          <w:b/>
-          <w:bCs/>
-          <w:color w:val="auto"/>
-        </w:rPr>
-        <w:t xml:space="preserve"> mobile</w:t>
+        <w:t>JQuery mobile</w:t>
       </w:r>
     </w:p>
     <w:p>
@@ -10907,47 +10597,7 @@
           <w:sz w:val="24"/>
           <w:szCs w:val="24"/>
         </w:rPr>
-        <w:t xml:space="preserve">: Requires knowledge of </w:t>
-      </w:r>
-      <w:proofErr w:type="spellStart"/>
-      <w:r>
-        <w:rPr>
-          <w:rFonts w:ascii="Arial" w:hAnsi="Arial" w:cs="Arial"/>
-          <w:color w:val="000000"/>
-          <w:sz w:val="24"/>
-          <w:szCs w:val="24"/>
-        </w:rPr>
-        <w:t>jQuery</w:t>
-      </w:r>
-      <w:proofErr w:type="spellEnd"/>
-      <w:r>
-        <w:rPr>
-          <w:rFonts w:ascii="Arial" w:hAnsi="Arial" w:cs="Arial"/>
-          <w:color w:val="000000"/>
-          <w:sz w:val="24"/>
-          <w:szCs w:val="24"/>
-        </w:rPr>
-        <w:t xml:space="preserve"> and </w:t>
-      </w:r>
-      <w:proofErr w:type="spellStart"/>
-      <w:r>
-        <w:rPr>
-          <w:rFonts w:ascii="Arial" w:hAnsi="Arial" w:cs="Arial"/>
-          <w:color w:val="000000"/>
-          <w:sz w:val="24"/>
-          <w:szCs w:val="24"/>
-        </w:rPr>
-        <w:t>jQuery</w:t>
-      </w:r>
-      <w:proofErr w:type="spellEnd"/>
-      <w:r>
-        <w:rPr>
-          <w:rFonts w:ascii="Arial" w:hAnsi="Arial" w:cs="Arial"/>
-          <w:color w:val="000000"/>
-          <w:sz w:val="24"/>
-          <w:szCs w:val="24"/>
-        </w:rPr>
-        <w:t xml:space="preserve"> UI.</w:t>
+        <w:t>: Requires knowledge of jQuery and jQuery UI.</w:t>
       </w:r>
     </w:p>
     <w:p>
@@ -12477,25 +12127,7 @@
           <w:sz w:val="24"/>
           <w:szCs w:val="24"/>
         </w:rPr>
-        <w:t>Start by defining the project requirements in detail. Gather information about the desired features, functionality, platforms (</w:t>
-      </w:r>
-      <w:proofErr w:type="spellStart"/>
-      <w:r>
-        <w:rPr>
-          <w:rFonts w:ascii="Arial" w:hAnsi="Arial" w:cs="Arial"/>
-          <w:sz w:val="24"/>
-          <w:szCs w:val="24"/>
-        </w:rPr>
-        <w:t>iOS</w:t>
-      </w:r>
-      <w:proofErr w:type="spellEnd"/>
-      <w:r>
-        <w:rPr>
-          <w:rFonts w:ascii="Arial" w:hAnsi="Arial" w:cs="Arial"/>
-          <w:sz w:val="24"/>
-          <w:szCs w:val="24"/>
-        </w:rPr>
-        <w:t>, Android, or both), and any specific integrations or third-party services required. The complexity and scope of the project will have a significant impact on the overall cost.</w:t>
+        <w:t>Start by defining the project requirements in detail. Gather information about the desired features, functionality, platforms (iOS, Android, or both), and any specific integrations or third-party services required. The complexity and scope of the project will have a significant impact on the overall cost.</w:t>
       </w:r>
     </w:p>
     <w:p>
@@ -12577,25 +12209,7 @@
           <w:sz w:val="24"/>
           <w:szCs w:val="24"/>
         </w:rPr>
-        <w:t xml:space="preserve">Choose the development approach that best suits your project: native, hybrid, or cross-platform. Native development involves building separate applications for each platform using platform-specific technologies (e.g., Swift for </w:t>
-      </w:r>
-      <w:proofErr w:type="spellStart"/>
-      <w:r>
-        <w:rPr>
-          <w:rFonts w:ascii="Arial" w:hAnsi="Arial" w:cs="Arial"/>
-          <w:sz w:val="24"/>
-          <w:szCs w:val="24"/>
-        </w:rPr>
-        <w:t>iOS</w:t>
-      </w:r>
-      <w:proofErr w:type="spellEnd"/>
-      <w:r>
-        <w:rPr>
-          <w:rFonts w:ascii="Arial" w:hAnsi="Arial" w:cs="Arial"/>
-          <w:sz w:val="24"/>
-          <w:szCs w:val="24"/>
-        </w:rPr>
-        <w:t>, Java/</w:t>
+        <w:t>Choose the development approach that best suits your project: native, hybrid, or cross-platform. Native development involves building separate applications for each platform using platform-specific technologies (e.g., Swift for iOS, Java/</w:t>
       </w:r>
       <w:proofErr w:type="spellStart"/>
       <w:r>
@@ -13197,7 +12811,7 @@
           <w:rPr>
             <w:noProof/>
           </w:rPr>
-          <w:t>i</w:t>
+          <w:t>0</w:t>
         </w:r>
         <w:r>
           <w:rPr>
@@ -26786,7 +26400,6 @@
       <w:spacing w:after="0" w:line="240" w:lineRule="auto"/>
     </w:pPr>
     <w:tblPr>
-      <w:tblInd w:w="0" w:type="dxa"/>
       <w:tblBorders>
         <w:top w:val="single" w:sz="4" w:space="0" w:color="auto"/>
         <w:left w:val="single" w:sz="4" w:space="0" w:color="auto"/>
@@ -26795,12 +26408,6 @@
         <w:insideH w:val="single" w:sz="4" w:space="0" w:color="auto"/>
         <w:insideV w:val="single" w:sz="4" w:space="0" w:color="auto"/>
       </w:tblBorders>
-      <w:tblCellMar>
-        <w:top w:w="0" w:type="dxa"/>
-        <w:left w:w="108" w:type="dxa"/>
-        <w:bottom w:w="0" w:type="dxa"/>
-        <w:right w:w="108" w:type="dxa"/>
-      </w:tblCellMar>
     </w:tblPr>
   </w:style>
 </w:styles>
@@ -27340,7 +26947,6 @@
       <w:spacing w:after="0" w:line="240" w:lineRule="auto"/>
     </w:pPr>
     <w:tblPr>
-      <w:tblInd w:w="0" w:type="dxa"/>
       <w:tblBorders>
         <w:top w:val="single" w:sz="4" w:space="0" w:color="auto"/>
         <w:left w:val="single" w:sz="4" w:space="0" w:color="auto"/>
@@ -27349,12 +26955,6 @@
         <w:insideH w:val="single" w:sz="4" w:space="0" w:color="auto"/>
         <w:insideV w:val="single" w:sz="4" w:space="0" w:color="auto"/>
       </w:tblBorders>
-      <w:tblCellMar>
-        <w:top w:w="0" w:type="dxa"/>
-        <w:left w:w="108" w:type="dxa"/>
-        <w:bottom w:w="0" w:type="dxa"/>
-        <w:right w:w="108" w:type="dxa"/>
-      </w:tblCellMar>
     </w:tblPr>
   </w:style>
 </w:styles>
@@ -27614,7 +27214,7 @@
 </file>
 
 <file path=customXml/itemProps1.xml><?xml version="1.0" encoding="utf-8"?>
-<ds:datastoreItem xmlns:ds="http://schemas.openxmlformats.org/officeDocument/2006/customXml" ds:itemID="{9574FA5A-4775-4A5B-84CF-13506B03CF22}">
+<ds:datastoreItem xmlns:ds="http://schemas.openxmlformats.org/officeDocument/2006/customXml" ds:itemID="{55177DE9-4829-43FF-B891-797E3FF3DA91}">
   <ds:schemaRefs>
     <ds:schemaRef ds:uri="http://schemas.openxmlformats.org/officeDocument/2006/bibliography"/>
   </ds:schemaRefs>
